--- a/ex05/solution_100.docx
+++ b/ex05/solution_100.docx
@@ -27,7 +27,11 @@
           <w:tcPr>
             <w:tcW w:w="4606" w:type="dxa"/>
           </w:tcPr>
-          <w:p/>
+          <w:p>
+            <w:r>
+              <w:t>Durchsucht Java-Bytecode  mittels statischer Analyse nach bekannten Fehlermustern.</w:t>
+            </w:r>
+          </w:p>
         </w:tc>
       </w:tr>
       <w:tr>
@@ -35,13 +39,27 @@
           <w:tcPr>
             <w:tcW w:w="4606" w:type="dxa"/>
           </w:tcPr>
-          <w:p/>
-        </w:tc>
-        <w:tc>
-          <w:tcPr>
-            <w:tcW w:w="4606" w:type="dxa"/>
-          </w:tcPr>
-          <w:p/>
+          <w:p>
+            <w:r>
+              <w:t>PMD</w:t>
+            </w:r>
+          </w:p>
+        </w:tc>
+        <w:tc>
+          <w:tcPr>
+            <w:tcW w:w="4606" w:type="dxa"/>
+          </w:tcPr>
+          <w:p>
+            <w:r>
+              <w:t>Durchsucht Java-Quellcode</w:t>
+            </w:r>
+            <w:r>
+              <w:t xml:space="preserve"> mittels statischer Analyse</w:t>
+            </w:r>
+            <w:r>
+              <w:t xml:space="preserve"> nach Fehlern und Ineffizienzen.</w:t>
+            </w:r>
+          </w:p>
         </w:tc>
       </w:tr>
       <w:tr>
@@ -49,13 +67,21 @@
           <w:tcPr>
             <w:tcW w:w="4606" w:type="dxa"/>
           </w:tcPr>
-          <w:p/>
-        </w:tc>
-        <w:tc>
-          <w:tcPr>
-            <w:tcW w:w="4606" w:type="dxa"/>
-          </w:tcPr>
-          <w:p/>
+          <w:p>
+            <w:r>
+              <w:t>CheckStyle</w:t>
+            </w:r>
+          </w:p>
+        </w:tc>
+        <w:tc>
+          <w:tcPr>
+            <w:tcW w:w="4606" w:type="dxa"/>
+          </w:tcPr>
+          <w:p>
+            <w:r>
+              <w:t>Überprüft Java-Quellcode mittels statischer Analyse nach schlechtem Programmierstil und nicht wiederverwendbarem Code.</w:t>
+            </w:r>
+          </w:p>
         </w:tc>
       </w:tr>
       <w:tr>
@@ -63,13 +89,21 @@
           <w:tcPr>
             <w:tcW w:w="4606" w:type="dxa"/>
           </w:tcPr>
-          <w:p/>
-        </w:tc>
-        <w:tc>
-          <w:tcPr>
-            <w:tcW w:w="4606" w:type="dxa"/>
-          </w:tcPr>
-          <w:p/>
+          <w:p>
+            <w:r>
+              <w:t>JDepend</w:t>
+            </w:r>
+          </w:p>
+        </w:tc>
+        <w:tc>
+          <w:tcPr>
+            <w:tcW w:w="4606" w:type="dxa"/>
+          </w:tcPr>
+          <w:p>
+            <w:r>
+              <w:t>Visualisiert und analysiert Abhängigkeiten im Java-Bytecode.</w:t>
+            </w:r>
+          </w:p>
         </w:tc>
       </w:tr>
       <w:tr>
@@ -77,13 +111,21 @@
           <w:tcPr>
             <w:tcW w:w="4606" w:type="dxa"/>
           </w:tcPr>
-          <w:p/>
-        </w:tc>
-        <w:tc>
-          <w:tcPr>
-            <w:tcW w:w="4606" w:type="dxa"/>
-          </w:tcPr>
-          <w:p/>
+          <w:p>
+            <w:r>
+              <w:t>Dependency Finder</w:t>
+            </w:r>
+          </w:p>
+        </w:tc>
+        <w:tc>
+          <w:tcPr>
+            <w:tcW w:w="4606" w:type="dxa"/>
+          </w:tcPr>
+          <w:p>
+            <w:r>
+              <w:t>Analysiert und visualisiert Abhängigkeiten im Java-Bytecode. Gibt Verbesserungsvorschläge.</w:t>
+            </w:r>
+          </w:p>
         </w:tc>
       </w:tr>
       <w:tr>

--- a/ex05/solution_100.docx
+++ b/ex05/solution_100.docx
@@ -133,27 +133,24 @@
           <w:tcPr>
             <w:tcW w:w="4606" w:type="dxa"/>
           </w:tcPr>
-          <w:p/>
-        </w:tc>
-        <w:tc>
-          <w:tcPr>
-            <w:tcW w:w="4606" w:type="dxa"/>
-          </w:tcPr>
-          <w:p/>
-        </w:tc>
-      </w:tr>
-      <w:tr>
-        <w:tc>
-          <w:tcPr>
-            <w:tcW w:w="4606" w:type="dxa"/>
-          </w:tcPr>
-          <w:p/>
-        </w:tc>
-        <w:tc>
-          <w:tcPr>
-            <w:tcW w:w="4606" w:type="dxa"/>
-          </w:tcPr>
-          <w:p/>
+          <w:p>
+            <w:r>
+              <w:t>Checker Framework</w:t>
+            </w:r>
+          </w:p>
+        </w:tc>
+        <w:tc>
+          <w:tcPr>
+            <w:tcW w:w="4606" w:type="dxa"/>
+          </w:tcPr>
+          <w:p>
+            <w:r>
+              <w:t>Findet Fehler oder bestätigt ihre Abwesenheit. Basiert auf Compiler-Plugins</w:t>
+            </w:r>
+            <w:r>
+              <w:t>.</w:t>
+            </w:r>
+          </w:p>
         </w:tc>
       </w:tr>
     </w:tbl>

--- a/ex05/solution_100.docx
+++ b/ex05/solution_100.docx
@@ -4,42 +4,108 @@
   <w:body>
     <w:tbl>
       <w:tblPr>
-        <w:tblStyle w:val="Tabellengitternetz"/>
         <w:tblW w:w="0" w:type="auto"/>
-        <w:tblLook w:val="04A0"/>
+        <w:tblLayout w:type="fixed"/>
+        <w:tblLook w:val="0000"/>
       </w:tblPr>
       <w:tblGrid>
-        <w:gridCol w:w="4606"/>
-        <w:gridCol w:w="4606"/>
+        <w:gridCol w:w="2302"/>
+        <w:gridCol w:w="2303"/>
+        <w:gridCol w:w="2303"/>
+        <w:gridCol w:w="2302"/>
       </w:tblGrid>
       <w:tr>
         <w:tc>
           <w:tcPr>
-            <w:tcW w:w="4606" w:type="dxa"/>
-          </w:tcPr>
-          <w:p>
+            <w:tcW w:w="2302" w:type="dxa"/>
+            <w:tcBorders>
+              <w:top w:val="single" w:sz="4" w:space="0" w:color="000000"/>
+              <w:left w:val="single" w:sz="4" w:space="0" w:color="000000"/>
+              <w:bottom w:val="single" w:sz="4" w:space="0" w:color="000000"/>
+              <w:right w:val="single" w:sz="4" w:space="0" w:color="000000"/>
+            </w:tcBorders>
+            <w:shd w:val="clear" w:color="auto" w:fill="auto"/>
+          </w:tcPr>
+          <w:p>
+            <w:pPr>
+              <w:spacing w:after="0" w:line="100" w:lineRule="atLeast"/>
+            </w:pPr>
+            <w:proofErr w:type="spellStart"/>
             <w:r>
               <w:t>FindBugs</w:t>
             </w:r>
-          </w:p>
-        </w:tc>
-        <w:tc>
-          <w:tcPr>
-            <w:tcW w:w="4606" w:type="dxa"/>
-          </w:tcPr>
-          <w:p>
+            <w:proofErr w:type="spellEnd"/>
+          </w:p>
+        </w:tc>
+        <w:tc>
+          <w:tcPr>
+            <w:tcW w:w="2303" w:type="dxa"/>
+            <w:tcBorders>
+              <w:top w:val="single" w:sz="4" w:space="0" w:color="000000"/>
+              <w:left w:val="single" w:sz="4" w:space="0" w:color="000000"/>
+              <w:bottom w:val="single" w:sz="4" w:space="0" w:color="000000"/>
+            </w:tcBorders>
+            <w:shd w:val="clear" w:color="auto" w:fill="auto"/>
+          </w:tcPr>
+          <w:p>
+            <w:pPr>
+              <w:spacing w:after="0" w:line="100" w:lineRule="atLeast"/>
+            </w:pPr>
             <w:r>
               <w:t>Durchsucht Java-Bytecode  mittels statischer Analyse nach bekannten Fehlermustern.</w:t>
             </w:r>
+          </w:p>
+        </w:tc>
+        <w:tc>
+          <w:tcPr>
+            <w:tcW w:w="2303" w:type="dxa"/>
+            <w:tcBorders>
+              <w:top w:val="single" w:sz="4" w:space="0" w:color="000000"/>
+              <w:left w:val="single" w:sz="4" w:space="0" w:color="000000"/>
+              <w:bottom w:val="single" w:sz="4" w:space="0" w:color="000000"/>
+            </w:tcBorders>
+            <w:shd w:val="clear" w:color="auto" w:fill="auto"/>
+          </w:tcPr>
+          <w:p>
+            <w:pPr>
+              <w:spacing w:after="0" w:line="100" w:lineRule="atLeast"/>
+            </w:pPr>
+          </w:p>
+        </w:tc>
+        <w:tc>
+          <w:tcPr>
+            <w:tcW w:w="2302" w:type="dxa"/>
+            <w:tcBorders>
+              <w:top w:val="single" w:sz="4" w:space="0" w:color="000000"/>
+              <w:left w:val="single" w:sz="4" w:space="0" w:color="000000"/>
+              <w:bottom w:val="single" w:sz="4" w:space="0" w:color="000000"/>
+              <w:right w:val="single" w:sz="4" w:space="0" w:color="000000"/>
+            </w:tcBorders>
+            <w:shd w:val="clear" w:color="auto" w:fill="auto"/>
+          </w:tcPr>
+          <w:p>
+            <w:pPr>
+              <w:spacing w:after="0" w:line="100" w:lineRule="atLeast"/>
+            </w:pPr>
           </w:p>
         </w:tc>
       </w:tr>
       <w:tr>
         <w:tc>
           <w:tcPr>
-            <w:tcW w:w="4606" w:type="dxa"/>
-          </w:tcPr>
-          <w:p>
+            <w:tcW w:w="2302" w:type="dxa"/>
+            <w:tcBorders>
+              <w:top w:val="single" w:sz="4" w:space="0" w:color="000000"/>
+              <w:left w:val="single" w:sz="4" w:space="0" w:color="000000"/>
+              <w:bottom w:val="single" w:sz="4" w:space="0" w:color="000000"/>
+              <w:right w:val="single" w:sz="4" w:space="0" w:color="000000"/>
+            </w:tcBorders>
+            <w:shd w:val="clear" w:color="auto" w:fill="auto"/>
+          </w:tcPr>
+          <w:p>
+            <w:pPr>
+              <w:spacing w:after="0" w:line="100" w:lineRule="atLeast"/>
+            </w:pPr>
             <w:r>
               <w:t>PMD</w:t>
             </w:r>
@@ -47,27 +113,73 @@
         </w:tc>
         <w:tc>
           <w:tcPr>
-            <w:tcW w:w="4606" w:type="dxa"/>
-          </w:tcPr>
-          <w:p>
-            <w:r>
-              <w:t>Durchsucht Java-Quellcode</w:t>
-            </w:r>
-            <w:r>
-              <w:t xml:space="preserve"> mittels statischer Analyse</w:t>
-            </w:r>
-            <w:r>
-              <w:t xml:space="preserve"> nach Fehlern und Ineffizienzen.</w:t>
-            </w:r>
+            <w:tcW w:w="2303" w:type="dxa"/>
+            <w:tcBorders>
+              <w:top w:val="single" w:sz="4" w:space="0" w:color="000000"/>
+              <w:left w:val="single" w:sz="4" w:space="0" w:color="000000"/>
+              <w:bottom w:val="single" w:sz="4" w:space="0" w:color="000000"/>
+            </w:tcBorders>
+            <w:shd w:val="clear" w:color="auto" w:fill="auto"/>
+          </w:tcPr>
+          <w:p>
+            <w:pPr>
+              <w:spacing w:after="0" w:line="100" w:lineRule="atLeast"/>
+            </w:pPr>
+            <w:r>
+              <w:t>Durchsucht Java-Quellcode mittels statischer Analyse nach Fehlern und Ineffizienzen.</w:t>
+            </w:r>
+          </w:p>
+        </w:tc>
+        <w:tc>
+          <w:tcPr>
+            <w:tcW w:w="2303" w:type="dxa"/>
+            <w:tcBorders>
+              <w:top w:val="single" w:sz="4" w:space="0" w:color="000000"/>
+              <w:left w:val="single" w:sz="4" w:space="0" w:color="000000"/>
+              <w:bottom w:val="single" w:sz="4" w:space="0" w:color="000000"/>
+            </w:tcBorders>
+            <w:shd w:val="clear" w:color="auto" w:fill="auto"/>
+          </w:tcPr>
+          <w:p>
+            <w:pPr>
+              <w:spacing w:after="0" w:line="100" w:lineRule="atLeast"/>
+            </w:pPr>
+          </w:p>
+        </w:tc>
+        <w:tc>
+          <w:tcPr>
+            <w:tcW w:w="2302" w:type="dxa"/>
+            <w:tcBorders>
+              <w:top w:val="single" w:sz="4" w:space="0" w:color="000000"/>
+              <w:left w:val="single" w:sz="4" w:space="0" w:color="000000"/>
+              <w:bottom w:val="single" w:sz="4" w:space="0" w:color="000000"/>
+              <w:right w:val="single" w:sz="4" w:space="0" w:color="000000"/>
+            </w:tcBorders>
+            <w:shd w:val="clear" w:color="auto" w:fill="auto"/>
+          </w:tcPr>
+          <w:p>
+            <w:pPr>
+              <w:spacing w:after="0" w:line="100" w:lineRule="atLeast"/>
+            </w:pPr>
           </w:p>
         </w:tc>
       </w:tr>
       <w:tr>
         <w:tc>
           <w:tcPr>
-            <w:tcW w:w="4606" w:type="dxa"/>
-          </w:tcPr>
-          <w:p>
+            <w:tcW w:w="2302" w:type="dxa"/>
+            <w:tcBorders>
+              <w:top w:val="single" w:sz="4" w:space="0" w:color="000000"/>
+              <w:left w:val="single" w:sz="4" w:space="0" w:color="000000"/>
+              <w:bottom w:val="single" w:sz="4" w:space="0" w:color="000000"/>
+              <w:right w:val="single" w:sz="4" w:space="0" w:color="000000"/>
+            </w:tcBorders>
+            <w:shd w:val="clear" w:color="auto" w:fill="auto"/>
+          </w:tcPr>
+          <w:p>
+            <w:pPr>
+              <w:spacing w:after="0" w:line="100" w:lineRule="atLeast"/>
+            </w:pPr>
             <w:r>
               <w:t>CheckStyle</w:t>
             </w:r>
@@ -75,91 +187,1061 @@
         </w:tc>
         <w:tc>
           <w:tcPr>
-            <w:tcW w:w="4606" w:type="dxa"/>
-          </w:tcPr>
-          <w:p>
-            <w:r>
-              <w:t>Überprüft Java-Quellcode mittels statischer Analyse nach schlechtem Programmierstil und nicht wiederverwendbarem Code.</w:t>
-            </w:r>
+            <w:tcW w:w="2303" w:type="dxa"/>
+            <w:tcBorders>
+              <w:top w:val="single" w:sz="4" w:space="0" w:color="000000"/>
+              <w:left w:val="single" w:sz="4" w:space="0" w:color="000000"/>
+              <w:bottom w:val="single" w:sz="4" w:space="0" w:color="000000"/>
+            </w:tcBorders>
+            <w:shd w:val="clear" w:color="auto" w:fill="auto"/>
+          </w:tcPr>
+          <w:p>
+            <w:pPr>
+              <w:spacing w:after="0" w:line="100" w:lineRule="atLeast"/>
+            </w:pPr>
+            <w:r>
+              <w:t>Überprüft Java-Quellcode mittels statischer Analyse nach s</w:t>
+            </w:r>
+            <w:r>
+              <w:t>chlechtem Programmierstil und nicht wiederverwendbarem Code.</w:t>
+            </w:r>
+          </w:p>
+        </w:tc>
+        <w:tc>
+          <w:tcPr>
+            <w:tcW w:w="2303" w:type="dxa"/>
+            <w:tcBorders>
+              <w:top w:val="single" w:sz="4" w:space="0" w:color="000000"/>
+              <w:left w:val="single" w:sz="4" w:space="0" w:color="000000"/>
+              <w:bottom w:val="single" w:sz="4" w:space="0" w:color="000000"/>
+            </w:tcBorders>
+            <w:shd w:val="clear" w:color="auto" w:fill="auto"/>
+          </w:tcPr>
+          <w:p>
+            <w:pPr>
+              <w:spacing w:after="0" w:line="100" w:lineRule="atLeast"/>
+            </w:pPr>
+          </w:p>
+        </w:tc>
+        <w:tc>
+          <w:tcPr>
+            <w:tcW w:w="2302" w:type="dxa"/>
+            <w:tcBorders>
+              <w:top w:val="single" w:sz="4" w:space="0" w:color="000000"/>
+              <w:left w:val="single" w:sz="4" w:space="0" w:color="000000"/>
+              <w:bottom w:val="single" w:sz="4" w:space="0" w:color="000000"/>
+              <w:right w:val="single" w:sz="4" w:space="0" w:color="000000"/>
+            </w:tcBorders>
+            <w:shd w:val="clear" w:color="auto" w:fill="auto"/>
+          </w:tcPr>
+          <w:p>
+            <w:pPr>
+              <w:spacing w:after="0" w:line="100" w:lineRule="atLeast"/>
+            </w:pPr>
           </w:p>
         </w:tc>
       </w:tr>
       <w:tr>
         <w:tc>
           <w:tcPr>
-            <w:tcW w:w="4606" w:type="dxa"/>
-          </w:tcPr>
-          <w:p>
+            <w:tcW w:w="2302" w:type="dxa"/>
+            <w:tcBorders>
+              <w:top w:val="single" w:sz="4" w:space="0" w:color="000000"/>
+              <w:left w:val="single" w:sz="4" w:space="0" w:color="000000"/>
+              <w:bottom w:val="single" w:sz="4" w:space="0" w:color="000000"/>
+              <w:right w:val="single" w:sz="4" w:space="0" w:color="000000"/>
+            </w:tcBorders>
+            <w:shd w:val="clear" w:color="auto" w:fill="auto"/>
+          </w:tcPr>
+          <w:p>
+            <w:pPr>
+              <w:spacing w:after="0" w:line="100" w:lineRule="atLeast"/>
+            </w:pPr>
+            <w:proofErr w:type="spellStart"/>
             <w:r>
               <w:t>JDepend</w:t>
             </w:r>
-          </w:p>
-        </w:tc>
-        <w:tc>
-          <w:tcPr>
-            <w:tcW w:w="4606" w:type="dxa"/>
-          </w:tcPr>
-          <w:p>
+            <w:proofErr w:type="spellEnd"/>
+          </w:p>
+        </w:tc>
+        <w:tc>
+          <w:tcPr>
+            <w:tcW w:w="2303" w:type="dxa"/>
+            <w:tcBorders>
+              <w:top w:val="single" w:sz="4" w:space="0" w:color="000000"/>
+              <w:left w:val="single" w:sz="4" w:space="0" w:color="000000"/>
+              <w:bottom w:val="single" w:sz="4" w:space="0" w:color="000000"/>
+            </w:tcBorders>
+            <w:shd w:val="clear" w:color="auto" w:fill="auto"/>
+          </w:tcPr>
+          <w:p>
+            <w:pPr>
+              <w:spacing w:after="0" w:line="100" w:lineRule="atLeast"/>
+            </w:pPr>
             <w:r>
               <w:t>Visualisiert und analysiert Abhängigkeiten im Java-Bytecode.</w:t>
             </w:r>
+          </w:p>
+        </w:tc>
+        <w:tc>
+          <w:tcPr>
+            <w:tcW w:w="2303" w:type="dxa"/>
+            <w:tcBorders>
+              <w:top w:val="single" w:sz="4" w:space="0" w:color="000000"/>
+              <w:left w:val="single" w:sz="4" w:space="0" w:color="000000"/>
+              <w:bottom w:val="single" w:sz="4" w:space="0" w:color="000000"/>
+            </w:tcBorders>
+            <w:shd w:val="clear" w:color="auto" w:fill="auto"/>
+          </w:tcPr>
+          <w:p>
+            <w:pPr>
+              <w:spacing w:after="0" w:line="100" w:lineRule="atLeast"/>
+            </w:pPr>
+          </w:p>
+        </w:tc>
+        <w:tc>
+          <w:tcPr>
+            <w:tcW w:w="2302" w:type="dxa"/>
+            <w:tcBorders>
+              <w:top w:val="single" w:sz="4" w:space="0" w:color="000000"/>
+              <w:left w:val="single" w:sz="4" w:space="0" w:color="000000"/>
+              <w:bottom w:val="single" w:sz="4" w:space="0" w:color="000000"/>
+              <w:right w:val="single" w:sz="4" w:space="0" w:color="000000"/>
+            </w:tcBorders>
+            <w:shd w:val="clear" w:color="auto" w:fill="auto"/>
+          </w:tcPr>
+          <w:p>
+            <w:pPr>
+              <w:spacing w:after="0" w:line="100" w:lineRule="atLeast"/>
+            </w:pPr>
           </w:p>
         </w:tc>
       </w:tr>
       <w:tr>
         <w:tc>
           <w:tcPr>
-            <w:tcW w:w="4606" w:type="dxa"/>
-          </w:tcPr>
-          <w:p>
-            <w:r>
-              <w:t>Dependency Finder</w:t>
-            </w:r>
-          </w:p>
-        </w:tc>
-        <w:tc>
-          <w:tcPr>
-            <w:tcW w:w="4606" w:type="dxa"/>
-          </w:tcPr>
-          <w:p>
+            <w:tcW w:w="2302" w:type="dxa"/>
+            <w:tcBorders>
+              <w:top w:val="single" w:sz="4" w:space="0" w:color="000000"/>
+              <w:left w:val="single" w:sz="4" w:space="0" w:color="000000"/>
+              <w:bottom w:val="single" w:sz="4" w:space="0" w:color="000000"/>
+              <w:right w:val="single" w:sz="4" w:space="0" w:color="000000"/>
+            </w:tcBorders>
+            <w:shd w:val="clear" w:color="auto" w:fill="auto"/>
+          </w:tcPr>
+          <w:p>
+            <w:pPr>
+              <w:spacing w:after="0" w:line="100" w:lineRule="atLeast"/>
+            </w:pPr>
+            <w:proofErr w:type="spellStart"/>
+            <w:r>
+              <w:t>Dependency</w:t>
+            </w:r>
+            <w:proofErr w:type="spellEnd"/>
+            <w:r>
+              <w:t xml:space="preserve"> Finder</w:t>
+            </w:r>
+          </w:p>
+        </w:tc>
+        <w:tc>
+          <w:tcPr>
+            <w:tcW w:w="2303" w:type="dxa"/>
+            <w:tcBorders>
+              <w:top w:val="single" w:sz="4" w:space="0" w:color="000000"/>
+              <w:left w:val="single" w:sz="4" w:space="0" w:color="000000"/>
+              <w:bottom w:val="single" w:sz="4" w:space="0" w:color="000000"/>
+            </w:tcBorders>
+            <w:shd w:val="clear" w:color="auto" w:fill="auto"/>
+          </w:tcPr>
+          <w:p>
+            <w:pPr>
+              <w:spacing w:after="0" w:line="100" w:lineRule="atLeast"/>
+            </w:pPr>
             <w:r>
               <w:t>Analysiert und visualisiert Abhängigkeiten im Java-Bytecode. Gibt Verbesserungsvorschläge.</w:t>
             </w:r>
+          </w:p>
+        </w:tc>
+        <w:tc>
+          <w:tcPr>
+            <w:tcW w:w="2303" w:type="dxa"/>
+            <w:tcBorders>
+              <w:top w:val="single" w:sz="4" w:space="0" w:color="000000"/>
+              <w:left w:val="single" w:sz="4" w:space="0" w:color="000000"/>
+              <w:bottom w:val="single" w:sz="4" w:space="0" w:color="000000"/>
+            </w:tcBorders>
+            <w:shd w:val="clear" w:color="auto" w:fill="auto"/>
+          </w:tcPr>
+          <w:p>
+            <w:pPr>
+              <w:spacing w:after="0" w:line="100" w:lineRule="atLeast"/>
+            </w:pPr>
+          </w:p>
+        </w:tc>
+        <w:tc>
+          <w:tcPr>
+            <w:tcW w:w="2302" w:type="dxa"/>
+            <w:tcBorders>
+              <w:top w:val="single" w:sz="4" w:space="0" w:color="000000"/>
+              <w:left w:val="single" w:sz="4" w:space="0" w:color="000000"/>
+              <w:bottom w:val="single" w:sz="4" w:space="0" w:color="000000"/>
+              <w:right w:val="single" w:sz="4" w:space="0" w:color="000000"/>
+            </w:tcBorders>
+            <w:shd w:val="clear" w:color="auto" w:fill="auto"/>
+          </w:tcPr>
+          <w:p>
+            <w:pPr>
+              <w:spacing w:after="0" w:line="100" w:lineRule="atLeast"/>
+            </w:pPr>
           </w:p>
         </w:tc>
       </w:tr>
       <w:tr>
         <w:tc>
           <w:tcPr>
-            <w:tcW w:w="4606" w:type="dxa"/>
-          </w:tcPr>
-          <w:p>
-            <w:r>
-              <w:t>Checker Framework</w:t>
-            </w:r>
-          </w:p>
-        </w:tc>
-        <w:tc>
-          <w:tcPr>
-            <w:tcW w:w="4606" w:type="dxa"/>
-          </w:tcPr>
-          <w:p>
-            <w:r>
-              <w:t>Findet Fehler oder bestätigt ihre Abwesenheit. Basiert auf Compiler-Plugins</w:t>
-            </w:r>
+            <w:tcW w:w="2302" w:type="dxa"/>
+            <w:tcBorders>
+              <w:top w:val="single" w:sz="4" w:space="0" w:color="000000"/>
+              <w:left w:val="single" w:sz="4" w:space="0" w:color="000000"/>
+              <w:bottom w:val="single" w:sz="4" w:space="0" w:color="000000"/>
+              <w:right w:val="single" w:sz="4" w:space="0" w:color="000000"/>
+            </w:tcBorders>
+            <w:shd w:val="clear" w:color="auto" w:fill="auto"/>
+          </w:tcPr>
+          <w:p>
+            <w:pPr>
+              <w:spacing w:after="0" w:line="100" w:lineRule="atLeast"/>
+            </w:pPr>
+            <w:proofErr w:type="spellStart"/>
+            <w:r>
+              <w:t>Checker</w:t>
+            </w:r>
+            <w:proofErr w:type="spellEnd"/>
+            <w:r>
+              <w:t xml:space="preserve"> </w:t>
+            </w:r>
+            <w:r>
+              <w:t>Framework</w:t>
+            </w:r>
+          </w:p>
+        </w:tc>
+        <w:tc>
+          <w:tcPr>
+            <w:tcW w:w="2303" w:type="dxa"/>
+            <w:tcBorders>
+              <w:top w:val="single" w:sz="4" w:space="0" w:color="000000"/>
+              <w:left w:val="single" w:sz="4" w:space="0" w:color="000000"/>
+              <w:bottom w:val="single" w:sz="4" w:space="0" w:color="000000"/>
+            </w:tcBorders>
+            <w:shd w:val="clear" w:color="auto" w:fill="auto"/>
+          </w:tcPr>
+          <w:p>
+            <w:pPr>
+              <w:spacing w:after="0" w:line="100" w:lineRule="atLeast"/>
+            </w:pPr>
+            <w:r>
+              <w:t>Findet Fehler oder bestätigt ihre Abwesenheit. Basiert auf Compiler-</w:t>
+            </w:r>
+            <w:proofErr w:type="spellStart"/>
+            <w:r>
+              <w:t>Plugins</w:t>
+            </w:r>
+            <w:proofErr w:type="spellEnd"/>
             <w:r>
               <w:t>.</w:t>
             </w:r>
+          </w:p>
+        </w:tc>
+        <w:tc>
+          <w:tcPr>
+            <w:tcW w:w="2303" w:type="dxa"/>
+            <w:tcBorders>
+              <w:top w:val="single" w:sz="4" w:space="0" w:color="000000"/>
+              <w:left w:val="single" w:sz="4" w:space="0" w:color="000000"/>
+              <w:bottom w:val="single" w:sz="4" w:space="0" w:color="000000"/>
+            </w:tcBorders>
+            <w:shd w:val="clear" w:color="auto" w:fill="auto"/>
+          </w:tcPr>
+          <w:p>
+            <w:pPr>
+              <w:spacing w:after="0" w:line="100" w:lineRule="atLeast"/>
+            </w:pPr>
+          </w:p>
+        </w:tc>
+        <w:tc>
+          <w:tcPr>
+            <w:tcW w:w="2302" w:type="dxa"/>
+            <w:tcBorders>
+              <w:top w:val="single" w:sz="4" w:space="0" w:color="000000"/>
+              <w:left w:val="single" w:sz="4" w:space="0" w:color="000000"/>
+              <w:bottom w:val="single" w:sz="4" w:space="0" w:color="000000"/>
+              <w:right w:val="single" w:sz="4" w:space="0" w:color="000000"/>
+            </w:tcBorders>
+            <w:shd w:val="clear" w:color="auto" w:fill="auto"/>
+          </w:tcPr>
+          <w:p>
+            <w:pPr>
+              <w:spacing w:after="0" w:line="100" w:lineRule="atLeast"/>
+            </w:pPr>
           </w:p>
         </w:tc>
       </w:tr>
     </w:tbl>
     <w:p/>
+    <w:p/>
+    <w:tbl>
+      <w:tblPr>
+        <w:tblW w:w="0" w:type="auto"/>
+        <w:tblLayout w:type="fixed"/>
+        <w:tblLook w:val="0000"/>
+      </w:tblPr>
+      <w:tblGrid>
+        <w:gridCol w:w="3075"/>
+        <w:gridCol w:w="6136"/>
+      </w:tblGrid>
+      <w:tr>
+        <w:trPr>
+          <w:trHeight w:val="895"/>
+        </w:trPr>
+        <w:tc>
+          <w:tcPr>
+            <w:tcW w:w="3075" w:type="dxa"/>
+            <w:vMerge w:val="restart"/>
+            <w:tcBorders>
+              <w:top w:val="single" w:sz="4" w:space="0" w:color="000000"/>
+              <w:left w:val="single" w:sz="4" w:space="0" w:color="000000"/>
+            </w:tcBorders>
+            <w:shd w:val="clear" w:color="auto" w:fill="auto"/>
+          </w:tcPr>
+          <w:p>
+            <w:pPr>
+              <w:spacing w:after="0" w:line="100" w:lineRule="atLeast"/>
+            </w:pPr>
+            <w:proofErr w:type="spellStart"/>
+            <w:r>
+              <w:t>FindBugs</w:t>
+            </w:r>
+            <w:proofErr w:type="spellEnd"/>
+          </w:p>
+        </w:tc>
+        <w:tc>
+          <w:tcPr>
+            <w:tcW w:w="6136" w:type="dxa"/>
+            <w:tcBorders>
+              <w:top w:val="single" w:sz="4" w:space="0" w:color="000000"/>
+              <w:left w:val="single" w:sz="4" w:space="0" w:color="000000"/>
+              <w:bottom w:val="single" w:sz="4" w:space="0" w:color="000000"/>
+              <w:right w:val="single" w:sz="4" w:space="0" w:color="000000"/>
+            </w:tcBorders>
+            <w:shd w:val="clear" w:color="auto" w:fill="auto"/>
+          </w:tcPr>
+          <w:p>
+            <w:pPr>
+              <w:spacing w:after="0" w:line="100" w:lineRule="atLeast"/>
+              <w:rPr>
+                <w:lang w:val="en-US"/>
+              </w:rPr>
+            </w:pPr>
+            <w:r>
+              <w:rPr>
+                <w:lang w:val="en-US"/>
+              </w:rPr>
+              <w:t>Commons-collections4/src/test/java/org/apache/commons/collections4/CollectionUtilsTest.java</w:t>
+            </w:r>
+            <w:r>
+              <w:rPr>
+                <w:lang w:val="en-US"/>
+              </w:rPr>
+              <w:t>:assertCollectResult(Collection)</w:t>
+            </w:r>
+          </w:p>
+          <w:p>
+            <w:pPr>
+              <w:spacing w:after="0" w:line="100" w:lineRule="atLeast"/>
+              <w:rPr>
+                <w:lang w:val="en-US"/>
+              </w:rPr>
+            </w:pPr>
+            <w:proofErr w:type="spellStart"/>
+            <w:r>
+              <w:rPr>
+                <w:lang w:val="en-US"/>
+              </w:rPr>
+              <w:t>Zeile</w:t>
+            </w:r>
+            <w:proofErr w:type="spellEnd"/>
+            <w:r>
+              <w:rPr>
+                <w:lang w:val="en-US"/>
+              </w:rPr>
+              <w:t xml:space="preserve"> 1200</w:t>
+            </w:r>
+          </w:p>
+          <w:p>
+            <w:pPr>
+              <w:spacing w:after="0" w:line="100" w:lineRule="atLeast"/>
+              <w:rPr>
+                <w:lang w:val="en-US"/>
+              </w:rPr>
+            </w:pPr>
+          </w:p>
+          <w:p>
+            <w:pPr>
+              <w:spacing w:after="0" w:line="100" w:lineRule="atLeast"/>
+              <w:rPr>
+                <w:lang w:val="en-US"/>
+              </w:rPr>
+            </w:pPr>
+            <w:r>
+              <w:rPr>
+                <w:lang w:val="en-US"/>
+              </w:rPr>
+              <w:t>“</w:t>
+            </w:r>
+            <w:r>
+              <w:rPr>
+                <w:lang w:val="en-US"/>
+              </w:rPr>
+              <w:t>Long is incompatible with expected argument type I</w:t>
+            </w:r>
+            <w:r>
+              <w:rPr>
+                <w:lang w:val="en-US"/>
+              </w:rPr>
+              <w:t>nteger [...]”</w:t>
+            </w:r>
+          </w:p>
+          <w:p>
+            <w:pPr>
+              <w:spacing w:after="0" w:line="100" w:lineRule="atLeast"/>
+              <w:rPr>
+                <w:lang w:val="en-US"/>
+              </w:rPr>
+            </w:pPr>
+          </w:p>
+          <w:p>
+            <w:pPr>
+              <w:spacing w:after="0" w:line="100" w:lineRule="atLeast"/>
+            </w:pPr>
+            <w:r>
+              <w:t xml:space="preserve">Die Variable </w:t>
+            </w:r>
+            <w:proofErr w:type="spellStart"/>
+            <w:r>
+              <w:t>collectionA</w:t>
+            </w:r>
+            <w:proofErr w:type="spellEnd"/>
+            <w:r>
+              <w:t xml:space="preserve"> ist vom generischen Typ Integer. An dieser Stelle wird abgefragt, ob sich darin ein Long-Wert befindet.</w:t>
+            </w:r>
+          </w:p>
+          <w:p>
+            <w:pPr>
+              <w:spacing w:after="0" w:line="100" w:lineRule="atLeast"/>
+            </w:pPr>
+          </w:p>
+        </w:tc>
+      </w:tr>
+      <w:tr>
+        <w:trPr>
+          <w:trHeight w:val="895"/>
+        </w:trPr>
+        <w:tc>
+          <w:tcPr>
+            <w:tcW w:w="3075" w:type="dxa"/>
+            <w:vMerge/>
+            <w:tcBorders>
+              <w:left w:val="single" w:sz="4" w:space="0" w:color="000000"/>
+            </w:tcBorders>
+            <w:shd w:val="clear" w:color="auto" w:fill="auto"/>
+          </w:tcPr>
+          <w:p>
+            <w:pPr>
+              <w:spacing w:after="0" w:line="100" w:lineRule="atLeast"/>
+            </w:pPr>
+          </w:p>
+        </w:tc>
+        <w:tc>
+          <w:tcPr>
+            <w:tcW w:w="6136" w:type="dxa"/>
+            <w:tcBorders>
+              <w:top w:val="single" w:sz="4" w:space="0" w:color="000000"/>
+              <w:left w:val="single" w:sz="4" w:space="0" w:color="000000"/>
+              <w:bottom w:val="single" w:sz="4" w:space="0" w:color="000000"/>
+              <w:right w:val="single" w:sz="4" w:space="0" w:color="000000"/>
+            </w:tcBorders>
+            <w:shd w:val="clear" w:color="auto" w:fill="auto"/>
+          </w:tcPr>
+          <w:p>
+            <w:pPr>
+              <w:spacing w:after="0" w:line="100" w:lineRule="atLeast"/>
+              <w:rPr>
+                <w:lang w:val="en-US"/>
+              </w:rPr>
+            </w:pPr>
+            <w:r>
+              <w:rPr>
+                <w:lang w:val="en-US"/>
+              </w:rPr>
+              <w:t>Commons-lang3/src/test/java/org/apache/commons/lang3/concurrent/ConcurrenceUtilsTest.java</w:t>
+            </w:r>
+            <w:r>
+              <w:rPr>
+                <w:lang w:val="en-US"/>
+              </w:rPr>
+              <w:t>:testConcurrentExceptionCauseError()</w:t>
+            </w:r>
+          </w:p>
+          <w:p>
+            <w:pPr>
+              <w:spacing w:after="0" w:line="100" w:lineRule="atLeast"/>
+              <w:rPr>
+                <w:lang w:val="en-US"/>
+              </w:rPr>
+            </w:pPr>
+            <w:proofErr w:type="spellStart"/>
+            <w:r>
+              <w:rPr>
+                <w:lang w:val="en-US"/>
+              </w:rPr>
+              <w:t>Zeile</w:t>
+            </w:r>
+            <w:proofErr w:type="spellEnd"/>
+            <w:r>
+              <w:rPr>
+                <w:lang w:val="en-US"/>
+              </w:rPr>
+              <w:t xml:space="preserve"> 54</w:t>
+            </w:r>
+          </w:p>
+          <w:p>
+            <w:pPr>
+              <w:spacing w:after="0" w:line="100" w:lineRule="atLeast"/>
+              <w:rPr>
+                <w:lang w:val="en-US"/>
+              </w:rPr>
+            </w:pPr>
+          </w:p>
+          <w:p>
+            <w:pPr>
+              <w:spacing w:after="0" w:line="100" w:lineRule="atLeast"/>
+              <w:rPr>
+                <w:lang w:val="en-US"/>
+              </w:rPr>
+            </w:pPr>
+            <w:r>
+              <w:rPr>
+                <w:lang w:val="en-US"/>
+              </w:rPr>
+              <w:t>“</w:t>
+            </w:r>
+            <w:r>
+              <w:rPr>
+                <w:lang w:val="en-US"/>
+              </w:rPr>
+              <w:t>This code creates an exception (or error) object, but doesn't do anything with it</w:t>
+            </w:r>
+            <w:r>
+              <w:rPr>
+                <w:lang w:val="en-US"/>
+              </w:rPr>
+              <w:t>.”</w:t>
+            </w:r>
+          </w:p>
+          <w:p>
+            <w:pPr>
+              <w:spacing w:after="0" w:line="100" w:lineRule="atLeast"/>
+              <w:rPr>
+                <w:lang w:val="en-US"/>
+              </w:rPr>
+            </w:pPr>
+          </w:p>
+          <w:p>
+            <w:pPr>
+              <w:spacing w:after="0" w:line="100" w:lineRule="atLeast"/>
+            </w:pPr>
+            <w:r>
+              <w:t xml:space="preserve">In diesem Test soll der </w:t>
+            </w:r>
+            <w:proofErr w:type="spellStart"/>
+            <w:r>
+              <w:t>Konstruktor</w:t>
+            </w:r>
+            <w:proofErr w:type="spellEnd"/>
+            <w:r>
+              <w:t xml:space="preserve"> von </w:t>
+            </w:r>
+            <w:proofErr w:type="spellStart"/>
+            <w:r>
+              <w:t>ConcurrentException</w:t>
+            </w:r>
+            <w:proofErr w:type="spellEnd"/>
+            <w:r>
+              <w:t xml:space="preserve"> auf das Werfen von </w:t>
+            </w:r>
+            <w:proofErr w:type="spellStart"/>
+            <w:r>
+              <w:t>IllegalAr</w:t>
+            </w:r>
+            <w:r>
+              <w:t>gumentEx</w:t>
+            </w:r>
+            <w:r>
+              <w:t>ception</w:t>
+            </w:r>
+            <w:proofErr w:type="spellEnd"/>
+            <w:r>
+              <w:t xml:space="preserve"> geprüft werden. BugFinder meldet den </w:t>
+            </w:r>
+            <w:proofErr w:type="spellStart"/>
+            <w:r>
+              <w:t>False</w:t>
+            </w:r>
+            <w:proofErr w:type="spellEnd"/>
+            <w:r>
+              <w:t xml:space="preserve"> Positive, dass „</w:t>
+            </w:r>
+            <w:proofErr w:type="spellStart"/>
+            <w:r>
+              <w:t>new</w:t>
+            </w:r>
+            <w:proofErr w:type="spellEnd"/>
+            <w:r>
+              <w:t xml:space="preserve"> </w:t>
+            </w:r>
+            <w:proofErr w:type="spellStart"/>
+            <w:r>
+              <w:t>ConcurrentException</w:t>
+            </w:r>
+            <w:proofErr w:type="spellEnd"/>
+            <w:r>
+              <w:t>([…]“ ohne „</w:t>
+            </w:r>
+            <w:proofErr w:type="spellStart"/>
+            <w:r>
+              <w:t>throw</w:t>
+            </w:r>
+            <w:proofErr w:type="spellEnd"/>
+            <w:r>
+              <w:t>“ aufgerufen wird.</w:t>
+            </w:r>
+          </w:p>
+        </w:tc>
+      </w:tr>
+      <w:tr>
+        <w:trPr>
+          <w:trHeight w:val="895"/>
+        </w:trPr>
+        <w:tc>
+          <w:tcPr>
+            <w:tcW w:w="3075" w:type="dxa"/>
+            <w:vMerge/>
+            <w:tcBorders>
+              <w:left w:val="single" w:sz="4" w:space="0" w:color="000000"/>
+              <w:bottom w:val="single" w:sz="4" w:space="0" w:color="000000"/>
+            </w:tcBorders>
+            <w:shd w:val="clear" w:color="auto" w:fill="auto"/>
+          </w:tcPr>
+          <w:p>
+            <w:pPr>
+              <w:spacing w:after="0" w:line="100" w:lineRule="atLeast"/>
+            </w:pPr>
+          </w:p>
+        </w:tc>
+        <w:tc>
+          <w:tcPr>
+            <w:tcW w:w="6136" w:type="dxa"/>
+            <w:tcBorders>
+              <w:top w:val="single" w:sz="4" w:space="0" w:color="000000"/>
+              <w:left w:val="single" w:sz="4" w:space="0" w:color="000000"/>
+              <w:bottom w:val="single" w:sz="4" w:space="0" w:color="000000"/>
+              <w:right w:val="single" w:sz="4" w:space="0" w:color="000000"/>
+            </w:tcBorders>
+            <w:shd w:val="clear" w:color="auto" w:fill="auto"/>
+          </w:tcPr>
+          <w:p>
+            <w:pPr>
+              <w:spacing w:after="0" w:line="100" w:lineRule="atLeast"/>
+              <w:rPr>
+                <w:lang w:val="en-US"/>
+              </w:rPr>
+            </w:pPr>
+            <w:r>
+              <w:rPr>
+                <w:lang w:val="en-US"/>
+              </w:rPr>
+              <w:t>Commons-lang3/src/test/java/org/apache/commons/lang3/ArrayUtilsTest.java:testNullToEmptyBooleanEmptyArray()</w:t>
+            </w:r>
+          </w:p>
+          <w:p>
+            <w:pPr>
+              <w:spacing w:after="0" w:line="100" w:lineRule="atLeast"/>
+              <w:rPr>
+                <w:lang w:val="en-US"/>
+              </w:rPr>
+            </w:pPr>
+            <w:proofErr w:type="spellStart"/>
+            <w:r>
+              <w:rPr>
+                <w:lang w:val="en-US"/>
+              </w:rPr>
+              <w:t>Zeile</w:t>
+            </w:r>
+            <w:proofErr w:type="spellEnd"/>
+            <w:r>
+              <w:rPr>
+                <w:lang w:val="en-US"/>
+              </w:rPr>
+              <w:t xml:space="preserve"> 367</w:t>
+            </w:r>
+          </w:p>
+          <w:p>
+            <w:pPr>
+              <w:spacing w:after="0" w:line="100" w:lineRule="atLeast"/>
+              <w:rPr>
+                <w:lang w:val="en-US"/>
+              </w:rPr>
+            </w:pPr>
+            <w:r>
+              <w:rPr>
+                <w:lang w:val="en-US"/>
+              </w:rPr>
+              <w:t>“</w:t>
+            </w:r>
+            <w:r>
+              <w:rPr>
+                <w:b/>
+                <w:bCs/>
+                <w:lang w:val="en-US"/>
+              </w:rPr>
+              <w:t>Bug</w:t>
+            </w:r>
+            <w:r>
+              <w:rPr>
+                <w:lang w:val="en-US"/>
+              </w:rPr>
+              <w:t xml:space="preserve">: Using .equals to compare two </w:t>
+            </w:r>
+            <w:proofErr w:type="spellStart"/>
+            <w:proofErr w:type="gramStart"/>
+            <w:r>
+              <w:rPr>
+                <w:lang w:val="en-US"/>
+              </w:rPr>
+              <w:t>boolean</w:t>
+            </w:r>
+            <w:proofErr w:type="spellEnd"/>
+            <w:r>
+              <w:rPr>
+                <w:lang w:val="en-US"/>
+              </w:rPr>
+              <w:t>[</w:t>
+            </w:r>
+            <w:proofErr w:type="gramEnd"/>
+            <w:r>
+              <w:rPr>
+                <w:lang w:val="en-US"/>
+              </w:rPr>
+              <w:t>]'s, (equivalent to ==) in</w:t>
+            </w:r>
+            <w:r>
+              <w:rPr>
+                <w:lang w:val="en-US"/>
+              </w:rPr>
+              <w:t xml:space="preserve"> […]”</w:t>
+            </w:r>
+          </w:p>
+          <w:p>
+            <w:pPr>
+              <w:spacing w:after="0" w:line="100" w:lineRule="atLeast"/>
+            </w:pPr>
+            <w:r>
+              <w:t xml:space="preserve">An dieser Stelle hat das Programm erkannt, dass nicht die Elemente im </w:t>
+            </w:r>
+            <w:proofErr w:type="spellStart"/>
+            <w:r>
+              <w:t>boolean</w:t>
+            </w:r>
+            <w:proofErr w:type="spellEnd"/>
+            <w:r>
+              <w:t xml:space="preserve">[] verglichen werden sondern nur auf Gleichheit der Arrays selbst geprüft wird, was vermutlich nicht die Intention des Tests war. Hier liegt also ein </w:t>
+            </w:r>
+            <w:proofErr w:type="spellStart"/>
+            <w:r>
+              <w:t>true</w:t>
+            </w:r>
+            <w:proofErr w:type="spellEnd"/>
+            <w:r>
+              <w:t xml:space="preserve"> positive vor.</w:t>
+            </w:r>
+          </w:p>
+          <w:p>
+            <w:pPr>
+              <w:spacing w:after="0" w:line="100" w:lineRule="atLeast"/>
+            </w:pPr>
+            <w:r>
+              <w:t>Sollte der Test doch den Zweck gehabt haben auf Objektgleichheit zu prüfen, so liegt schlechter Stil vor.</w:t>
+            </w:r>
+          </w:p>
+          <w:p>
+            <w:pPr>
+              <w:spacing w:after="0" w:line="100" w:lineRule="atLeast"/>
+            </w:pPr>
+          </w:p>
+        </w:tc>
+      </w:tr>
+      <w:tr>
+        <w:tc>
+          <w:tcPr>
+            <w:tcW w:w="3075" w:type="dxa"/>
+            <w:tcBorders>
+              <w:top w:val="single" w:sz="4" w:space="0" w:color="000000"/>
+              <w:left w:val="single" w:sz="4" w:space="0" w:color="000000"/>
+              <w:bottom w:val="single" w:sz="4" w:space="0" w:color="000000"/>
+            </w:tcBorders>
+            <w:shd w:val="clear" w:color="auto" w:fill="auto"/>
+          </w:tcPr>
+          <w:p>
+            <w:pPr>
+              <w:spacing w:after="0" w:line="100" w:lineRule="atLeast"/>
+              <w:rPr>
+                <w:lang w:val="en-US"/>
+              </w:rPr>
+            </w:pPr>
+            <w:r>
+              <w:rPr>
+                <w:lang w:val="en-US"/>
+              </w:rPr>
+              <w:t>PMD</w:t>
+            </w:r>
+          </w:p>
+        </w:tc>
+        <w:tc>
+          <w:tcPr>
+            <w:tcW w:w="6136" w:type="dxa"/>
+            <w:tcBorders>
+              <w:top w:val="single" w:sz="4" w:space="0" w:color="000000"/>
+              <w:left w:val="single" w:sz="4" w:space="0" w:color="000000"/>
+              <w:bottom w:val="single" w:sz="4" w:space="0" w:color="000000"/>
+              <w:right w:val="single" w:sz="4" w:space="0" w:color="000000"/>
+            </w:tcBorders>
+            <w:shd w:val="clear" w:color="auto" w:fill="auto"/>
+          </w:tcPr>
+          <w:p>
+            <w:pPr>
+              <w:spacing w:after="0" w:line="100" w:lineRule="atLeast"/>
+              <w:rPr>
+                <w:lang w:val="en-US"/>
+              </w:rPr>
+            </w:pPr>
+          </w:p>
+        </w:tc>
+      </w:tr>
+      <w:tr>
+        <w:tc>
+          <w:tcPr>
+            <w:tcW w:w="3075" w:type="dxa"/>
+            <w:tcBorders>
+              <w:top w:val="single" w:sz="4" w:space="0" w:color="000000"/>
+              <w:left w:val="single" w:sz="4" w:space="0" w:color="000000"/>
+              <w:bottom w:val="single" w:sz="4" w:space="0" w:color="000000"/>
+            </w:tcBorders>
+            <w:shd w:val="clear" w:color="auto" w:fill="auto"/>
+          </w:tcPr>
+          <w:p>
+            <w:pPr>
+              <w:spacing w:after="0" w:line="100" w:lineRule="atLeast"/>
+              <w:rPr>
+                <w:lang w:val="en-US"/>
+              </w:rPr>
+            </w:pPr>
+            <w:proofErr w:type="spellStart"/>
+            <w:r>
+              <w:rPr>
+                <w:lang w:val="en-US"/>
+              </w:rPr>
+              <w:t>CheckStyle</w:t>
+            </w:r>
+            <w:proofErr w:type="spellEnd"/>
+          </w:p>
+        </w:tc>
+        <w:tc>
+          <w:tcPr>
+            <w:tcW w:w="6136" w:type="dxa"/>
+            <w:tcBorders>
+              <w:top w:val="single" w:sz="4" w:space="0" w:color="000000"/>
+              <w:left w:val="single" w:sz="4" w:space="0" w:color="000000"/>
+              <w:bottom w:val="single" w:sz="4" w:space="0" w:color="000000"/>
+              <w:right w:val="single" w:sz="4" w:space="0" w:color="000000"/>
+            </w:tcBorders>
+            <w:shd w:val="clear" w:color="auto" w:fill="auto"/>
+          </w:tcPr>
+          <w:p>
+            <w:pPr>
+              <w:spacing w:after="0" w:line="100" w:lineRule="atLeast"/>
+              <w:rPr>
+                <w:lang w:val="en-US"/>
+              </w:rPr>
+            </w:pPr>
+          </w:p>
+        </w:tc>
+      </w:tr>
+      <w:tr>
+        <w:tc>
+          <w:tcPr>
+            <w:tcW w:w="3075" w:type="dxa"/>
+            <w:tcBorders>
+              <w:top w:val="single" w:sz="4" w:space="0" w:color="000000"/>
+              <w:left w:val="single" w:sz="4" w:space="0" w:color="000000"/>
+              <w:bottom w:val="single" w:sz="4" w:space="0" w:color="000000"/>
+            </w:tcBorders>
+            <w:shd w:val="clear" w:color="auto" w:fill="auto"/>
+          </w:tcPr>
+          <w:p>
+            <w:pPr>
+              <w:spacing w:after="0" w:line="100" w:lineRule="atLeast"/>
+              <w:rPr>
+                <w:lang w:val="en-US"/>
+              </w:rPr>
+            </w:pPr>
+            <w:proofErr w:type="spellStart"/>
+            <w:r>
+              <w:rPr>
+                <w:lang w:val="en-US"/>
+              </w:rPr>
+              <w:t>JDepend</w:t>
+            </w:r>
+            <w:proofErr w:type="spellEnd"/>
+          </w:p>
+        </w:tc>
+        <w:tc>
+          <w:tcPr>
+            <w:tcW w:w="6136" w:type="dxa"/>
+            <w:tcBorders>
+              <w:top w:val="single" w:sz="4" w:space="0" w:color="000000"/>
+              <w:left w:val="single" w:sz="4" w:space="0" w:color="000000"/>
+              <w:bottom w:val="single" w:sz="4" w:space="0" w:color="000000"/>
+              <w:right w:val="single" w:sz="4" w:space="0" w:color="000000"/>
+            </w:tcBorders>
+            <w:shd w:val="clear" w:color="auto" w:fill="auto"/>
+          </w:tcPr>
+          <w:p>
+            <w:pPr>
+              <w:spacing w:after="0" w:line="100" w:lineRule="atLeast"/>
+              <w:rPr>
+                <w:lang w:val="en-US"/>
+              </w:rPr>
+            </w:pPr>
+          </w:p>
+        </w:tc>
+      </w:tr>
+      <w:tr>
+        <w:tc>
+          <w:tcPr>
+            <w:tcW w:w="3075" w:type="dxa"/>
+            <w:tcBorders>
+              <w:top w:val="single" w:sz="4" w:space="0" w:color="000000"/>
+              <w:left w:val="single" w:sz="4" w:space="0" w:color="000000"/>
+              <w:bottom w:val="single" w:sz="4" w:space="0" w:color="000000"/>
+            </w:tcBorders>
+            <w:shd w:val="clear" w:color="auto" w:fill="auto"/>
+          </w:tcPr>
+          <w:p>
+            <w:pPr>
+              <w:spacing w:after="0" w:line="100" w:lineRule="atLeast"/>
+              <w:rPr>
+                <w:lang w:val="en-US"/>
+              </w:rPr>
+            </w:pPr>
+            <w:r>
+              <w:rPr>
+                <w:lang w:val="en-US"/>
+              </w:rPr>
+              <w:t>Dependency Finder</w:t>
+            </w:r>
+          </w:p>
+        </w:tc>
+        <w:tc>
+          <w:tcPr>
+            <w:tcW w:w="6136" w:type="dxa"/>
+            <w:tcBorders>
+              <w:top w:val="single" w:sz="4" w:space="0" w:color="000000"/>
+              <w:left w:val="single" w:sz="4" w:space="0" w:color="000000"/>
+              <w:bottom w:val="single" w:sz="4" w:space="0" w:color="000000"/>
+              <w:right w:val="single" w:sz="4" w:space="0" w:color="000000"/>
+            </w:tcBorders>
+            <w:shd w:val="clear" w:color="auto" w:fill="auto"/>
+          </w:tcPr>
+          <w:p>
+            <w:pPr>
+              <w:spacing w:after="0" w:line="100" w:lineRule="atLeast"/>
+              <w:rPr>
+                <w:lang w:val="en-US"/>
+              </w:rPr>
+            </w:pPr>
+          </w:p>
+        </w:tc>
+      </w:tr>
+      <w:tr>
+        <w:tc>
+          <w:tcPr>
+            <w:tcW w:w="3075" w:type="dxa"/>
+            <w:tcBorders>
+              <w:top w:val="single" w:sz="4" w:space="0" w:color="000000"/>
+              <w:left w:val="single" w:sz="4" w:space="0" w:color="000000"/>
+              <w:bottom w:val="single" w:sz="4" w:space="0" w:color="000000"/>
+            </w:tcBorders>
+            <w:shd w:val="clear" w:color="auto" w:fill="auto"/>
+          </w:tcPr>
+          <w:p>
+            <w:pPr>
+              <w:spacing w:after="0" w:line="100" w:lineRule="atLeast"/>
+              <w:rPr>
+                <w:lang w:val="en-US"/>
+              </w:rPr>
+            </w:pPr>
+            <w:r>
+              <w:rPr>
+                <w:lang w:val="en-US"/>
+              </w:rPr>
+              <w:t>Checker Framework</w:t>
+            </w:r>
+          </w:p>
+        </w:tc>
+        <w:tc>
+          <w:tcPr>
+            <w:tcW w:w="6136" w:type="dxa"/>
+            <w:tcBorders>
+              <w:top w:val="single" w:sz="4" w:space="0" w:color="000000"/>
+              <w:left w:val="single" w:sz="4" w:space="0" w:color="000000"/>
+              <w:bottom w:val="single" w:sz="4" w:space="0" w:color="000000"/>
+              <w:right w:val="single" w:sz="4" w:space="0" w:color="000000"/>
+            </w:tcBorders>
+            <w:shd w:val="clear" w:color="auto" w:fill="auto"/>
+          </w:tcPr>
+          <w:p>
+            <w:pPr>
+              <w:spacing w:after="0" w:line="100" w:lineRule="atLeast"/>
+              <w:rPr>
+                <w:lang w:val="en-US"/>
+              </w:rPr>
+            </w:pPr>
+          </w:p>
+        </w:tc>
+      </w:tr>
+    </w:tbl>
+    <w:p>
+      <w:pPr>
+        <w:rPr>
+          <w:lang w:val="en-US"/>
+        </w:rPr>
+      </w:pPr>
+    </w:p>
     <w:sectPr>
       <w:pgSz w:w="11906" w:h="16838"/>
-      <w:pgMar w:top="1417" w:right="1417" w:bottom="1134" w:left="1417" w:header="708" w:footer="708" w:gutter="0"/>
-      <w:cols w:space="708"/>
-      <w:docGrid w:linePitch="360"/>
+      <w:pgMar w:top="1417" w:right="1417" w:bottom="1134" w:left="1417" w:header="720" w:footer="720" w:gutter="0"/>
+      <w:cols w:space="720"/>
+      <w:docGrid w:linePitch="360" w:charSpace="36864"/>
     </w:sectPr>
   </w:body>
 </w:document>
@@ -170,17 +1252,11 @@
   <w:docDefaults>
     <w:rPrDefault>
       <w:rPr>
-        <w:rFonts w:asciiTheme="minorHAnsi" w:eastAsiaTheme="minorHAnsi" w:hAnsiTheme="minorHAnsi" w:cstheme="minorBidi"/>
-        <w:sz w:val="22"/>
-        <w:szCs w:val="22"/>
-        <w:lang w:val="de-DE" w:eastAsia="en-US" w:bidi="ar-SA"/>
+        <w:rFonts w:ascii="Times New Roman" w:eastAsia="Times New Roman" w:hAnsi="Times New Roman" w:cs="Times New Roman"/>
+        <w:lang w:val="de-DE" w:eastAsia="de-DE" w:bidi="ar-SA"/>
       </w:rPr>
     </w:rPrDefault>
-    <w:pPrDefault>
-      <w:pPr>
-        <w:spacing w:after="200" w:line="276" w:lineRule="auto"/>
-      </w:pPr>
-    </w:pPrDefault>
+    <w:pPrDefault/>
   </w:docDefaults>
   <w:latentStyles w:defLockedState="0" w:defUIPriority="99" w:defSemiHidden="1" w:defUnhideWhenUsed="1" w:defQFormat="0" w:count="267">
     <w:lsdException w:name="Normal" w:semiHidden="0" w:uiPriority="0" w:unhideWhenUsed="0" w:qFormat="1"/>
@@ -324,7 +1400,17 @@
   <w:style w:type="paragraph" w:default="1" w:styleId="Standard">
     <w:name w:val="Normal"/>
     <w:qFormat/>
-    <w:rsid w:val="00E51DB7"/>
+    <w:pPr>
+      <w:suppressAutoHyphens/>
+      <w:spacing w:after="200" w:line="276" w:lineRule="auto"/>
+    </w:pPr>
+    <w:rPr>
+      <w:rFonts w:ascii="Calibri" w:eastAsia="SimSun" w:hAnsi="Calibri" w:cs="Calibri"/>
+      <w:kern w:val="1"/>
+      <w:sz w:val="22"/>
+      <w:szCs w:val="22"/>
+      <w:lang w:eastAsia="ar-SA"/>
+    </w:rPr>
   </w:style>
   <w:style w:type="character" w:default="1" w:styleId="Absatz-Standardschriftart">
     <w:name w:val="Default Paragraph Font"/>
@@ -337,7 +1423,6 @@
     <w:uiPriority w:val="99"/>
     <w:semiHidden/>
     <w:unhideWhenUsed/>
-    <w:qFormat/>
     <w:tblPr>
       <w:tblInd w:w="0" w:type="dxa"/>
       <w:tblCellMar>
@@ -354,31 +1439,79 @@
     <w:semiHidden/>
     <w:unhideWhenUsed/>
   </w:style>
-  <w:style w:type="table" w:styleId="Tabellengitternetz">
-    <w:name w:val="Table Grid"/>
-    <w:basedOn w:val="NormaleTabelle"/>
-    <w:uiPriority w:val="59"/>
-    <w:rsid w:val="004F4ADA"/>
+  <w:style w:type="character" w:customStyle="1" w:styleId="DefaultParagraphFont">
+    <w:name w:val="Default Paragraph Font"/>
+  </w:style>
+  <w:style w:type="paragraph" w:customStyle="1" w:styleId="berschrift">
+    <w:name w:val="Überschrift"/>
+    <w:basedOn w:val="Standard"/>
+    <w:next w:val="Textkrper"/>
     <w:pPr>
-      <w:spacing w:after="0" w:line="240" w:lineRule="auto"/>
+      <w:keepNext/>
+      <w:spacing w:before="240" w:after="120"/>
     </w:pPr>
-    <w:tblPr>
-      <w:tblInd w:w="0" w:type="dxa"/>
-      <w:tblBorders>
-        <w:top w:val="single" w:sz="4" w:space="0" w:color="000000" w:themeColor="text1"/>
-        <w:left w:val="single" w:sz="4" w:space="0" w:color="000000" w:themeColor="text1"/>
-        <w:bottom w:val="single" w:sz="4" w:space="0" w:color="000000" w:themeColor="text1"/>
-        <w:right w:val="single" w:sz="4" w:space="0" w:color="000000" w:themeColor="text1"/>
-        <w:insideH w:val="single" w:sz="4" w:space="0" w:color="000000" w:themeColor="text1"/>
-        <w:insideV w:val="single" w:sz="4" w:space="0" w:color="000000" w:themeColor="text1"/>
-      </w:tblBorders>
-      <w:tblCellMar>
-        <w:top w:w="0" w:type="dxa"/>
-        <w:left w:w="108" w:type="dxa"/>
-        <w:bottom w:w="0" w:type="dxa"/>
-        <w:right w:w="108" w:type="dxa"/>
-      </w:tblCellMar>
-    </w:tblPr>
+    <w:rPr>
+      <w:rFonts w:ascii="Arial" w:eastAsia="Microsoft YaHei" w:hAnsi="Arial" w:cs="Mangal"/>
+      <w:sz w:val="28"/>
+      <w:szCs w:val="28"/>
+    </w:rPr>
+  </w:style>
+  <w:style w:type="paragraph" w:styleId="Textkrper">
+    <w:name w:val="Body Text"/>
+    <w:basedOn w:val="Standard"/>
+    <w:pPr>
+      <w:spacing w:after="120"/>
+    </w:pPr>
+  </w:style>
+  <w:style w:type="paragraph" w:styleId="Liste">
+    <w:name w:val="List"/>
+    <w:basedOn w:val="Textkrper"/>
+    <w:rPr>
+      <w:rFonts w:cs="Mangal"/>
+    </w:rPr>
+  </w:style>
+  <w:style w:type="paragraph" w:customStyle="1" w:styleId="Beschriftung1">
+    <w:name w:val="Beschriftung1"/>
+    <w:basedOn w:val="Standard"/>
+    <w:pPr>
+      <w:suppressLineNumbers/>
+      <w:spacing w:before="120" w:after="120"/>
+    </w:pPr>
+    <w:rPr>
+      <w:rFonts w:cs="Mangal"/>
+      <w:i/>
+      <w:iCs/>
+      <w:sz w:val="24"/>
+      <w:szCs w:val="24"/>
+    </w:rPr>
+  </w:style>
+  <w:style w:type="paragraph" w:customStyle="1" w:styleId="Verzeichnis">
+    <w:name w:val="Verzeichnis"/>
+    <w:basedOn w:val="Standard"/>
+    <w:pPr>
+      <w:suppressLineNumbers/>
+    </w:pPr>
+    <w:rPr>
+      <w:rFonts w:cs="Mangal"/>
+    </w:rPr>
+  </w:style>
+  <w:style w:type="paragraph" w:customStyle="1" w:styleId="TabellenInhalt">
+    <w:name w:val="Tabellen Inhalt"/>
+    <w:basedOn w:val="Standard"/>
+    <w:pPr>
+      <w:suppressLineNumbers/>
+    </w:pPr>
+  </w:style>
+  <w:style w:type="paragraph" w:customStyle="1" w:styleId="Tabellenberschrift">
+    <w:name w:val="Tabellen Überschrift"/>
+    <w:basedOn w:val="TabellenInhalt"/>
+    <w:pPr>
+      <w:jc w:val="center"/>
+    </w:pPr>
+    <w:rPr>
+      <w:b/>
+      <w:bCs/>
+    </w:rPr>
   </w:style>
 </w:styles>
 </file>

--- a/ex05/solution_100.docx
+++ b/ex05/solution_100.docx
@@ -4,15 +4,15 @@
   <w:body>
     <w:tbl>
       <w:tblPr>
-        <w:tblW w:w="0" w:type="auto"/>
+        <w:tblW w:w="14850" w:type="dxa"/>
         <w:tblLayout w:type="fixed"/>
         <w:tblLook w:val="0000"/>
       </w:tblPr>
       <w:tblGrid>
         <w:gridCol w:w="2302"/>
-        <w:gridCol w:w="2303"/>
-        <w:gridCol w:w="2303"/>
-        <w:gridCol w:w="2302"/>
+        <w:gridCol w:w="4043"/>
+        <w:gridCol w:w="4253"/>
+        <w:gridCol w:w="4252"/>
       </w:tblGrid>
       <w:tr>
         <w:tc>
@@ -30,63 +30,74 @@
             <w:pPr>
               <w:spacing w:after="0" w:line="100" w:lineRule="atLeast"/>
             </w:pPr>
-            <w:proofErr w:type="spellStart"/>
-            <w:r>
-              <w:t>FindBugs</w:t>
-            </w:r>
-            <w:proofErr w:type="spellEnd"/>
-          </w:p>
-        </w:tc>
-        <w:tc>
-          <w:tcPr>
-            <w:tcW w:w="2303" w:type="dxa"/>
-            <w:tcBorders>
-              <w:top w:val="single" w:sz="4" w:space="0" w:color="000000"/>
-              <w:left w:val="single" w:sz="4" w:space="0" w:color="000000"/>
-              <w:bottom w:val="single" w:sz="4" w:space="0" w:color="000000"/>
-            </w:tcBorders>
-            <w:shd w:val="clear" w:color="auto" w:fill="auto"/>
-          </w:tcPr>
-          <w:p>
-            <w:pPr>
-              <w:spacing w:after="0" w:line="100" w:lineRule="atLeast"/>
-            </w:pPr>
-            <w:r>
-              <w:t>Durchsucht Java-Bytecode  mittels statischer Analyse nach bekannten Fehlermustern.</w:t>
-            </w:r>
-          </w:p>
-        </w:tc>
-        <w:tc>
-          <w:tcPr>
-            <w:tcW w:w="2303" w:type="dxa"/>
-            <w:tcBorders>
-              <w:top w:val="single" w:sz="4" w:space="0" w:color="000000"/>
-              <w:left w:val="single" w:sz="4" w:space="0" w:color="000000"/>
-              <w:bottom w:val="single" w:sz="4" w:space="0" w:color="000000"/>
-            </w:tcBorders>
-            <w:shd w:val="clear" w:color="auto" w:fill="auto"/>
-          </w:tcPr>
-          <w:p>
-            <w:pPr>
-              <w:spacing w:after="0" w:line="100" w:lineRule="atLeast"/>
-            </w:pPr>
-          </w:p>
-        </w:tc>
-        <w:tc>
-          <w:tcPr>
-            <w:tcW w:w="2302" w:type="dxa"/>
-            <w:tcBorders>
-              <w:top w:val="single" w:sz="4" w:space="0" w:color="000000"/>
-              <w:left w:val="single" w:sz="4" w:space="0" w:color="000000"/>
-              <w:bottom w:val="single" w:sz="4" w:space="0" w:color="000000"/>
-              <w:right w:val="single" w:sz="4" w:space="0" w:color="000000"/>
-            </w:tcBorders>
-            <w:shd w:val="clear" w:color="auto" w:fill="auto"/>
-          </w:tcPr>
-          <w:p>
-            <w:pPr>
-              <w:spacing w:after="0" w:line="100" w:lineRule="atLeast"/>
-            </w:pPr>
+          </w:p>
+        </w:tc>
+        <w:tc>
+          <w:tcPr>
+            <w:tcW w:w="4043" w:type="dxa"/>
+            <w:tcBorders>
+              <w:top w:val="single" w:sz="4" w:space="0" w:color="000000"/>
+              <w:left w:val="single" w:sz="4" w:space="0" w:color="000000"/>
+              <w:bottom w:val="single" w:sz="4" w:space="0" w:color="000000"/>
+            </w:tcBorders>
+            <w:shd w:val="clear" w:color="auto" w:fill="auto"/>
+          </w:tcPr>
+          <w:p>
+            <w:pPr>
+              <w:spacing w:after="0" w:line="100" w:lineRule="atLeast"/>
+            </w:pPr>
+            <w:r>
+              <w:t>Zweck</w:t>
+            </w:r>
+          </w:p>
+        </w:tc>
+        <w:tc>
+          <w:tcPr>
+            <w:tcW w:w="4253" w:type="dxa"/>
+            <w:tcBorders>
+              <w:top w:val="single" w:sz="4" w:space="0" w:color="000000"/>
+              <w:left w:val="single" w:sz="4" w:space="0" w:color="000000"/>
+              <w:bottom w:val="single" w:sz="4" w:space="0" w:color="000000"/>
+            </w:tcBorders>
+            <w:shd w:val="clear" w:color="auto" w:fill="auto"/>
+          </w:tcPr>
+          <w:p>
+            <w:pPr>
+              <w:spacing w:after="0" w:line="100" w:lineRule="atLeast"/>
+            </w:pPr>
+            <w:proofErr w:type="spellStart"/>
+            <w:r>
+              <w:t>False</w:t>
+            </w:r>
+            <w:proofErr w:type="spellEnd"/>
+            <w:r>
+              <w:t xml:space="preserve"> Positives</w:t>
+            </w:r>
+          </w:p>
+        </w:tc>
+        <w:tc>
+          <w:tcPr>
+            <w:tcW w:w="4252" w:type="dxa"/>
+            <w:tcBorders>
+              <w:top w:val="single" w:sz="4" w:space="0" w:color="000000"/>
+              <w:left w:val="single" w:sz="4" w:space="0" w:color="000000"/>
+              <w:bottom w:val="single" w:sz="4" w:space="0" w:color="000000"/>
+              <w:right w:val="single" w:sz="4" w:space="0" w:color="000000"/>
+            </w:tcBorders>
+            <w:shd w:val="clear" w:color="auto" w:fill="auto"/>
+          </w:tcPr>
+          <w:p>
+            <w:pPr>
+              <w:spacing w:after="0" w:line="100" w:lineRule="atLeast"/>
+            </w:pPr>
+            <w:proofErr w:type="spellStart"/>
+            <w:r>
+              <w:t>False</w:t>
+            </w:r>
+            <w:proofErr w:type="spellEnd"/>
+            <w:r>
+              <w:t xml:space="preserve"> Negatives</w:t>
+            </w:r>
           </w:p>
         </w:tc>
       </w:tr>
@@ -106,61 +117,82 @@
             <w:pPr>
               <w:spacing w:after="0" w:line="100" w:lineRule="atLeast"/>
             </w:pPr>
-            <w:r>
-              <w:t>PMD</w:t>
-            </w:r>
-          </w:p>
-        </w:tc>
-        <w:tc>
-          <w:tcPr>
-            <w:tcW w:w="2303" w:type="dxa"/>
-            <w:tcBorders>
-              <w:top w:val="single" w:sz="4" w:space="0" w:color="000000"/>
-              <w:left w:val="single" w:sz="4" w:space="0" w:color="000000"/>
-              <w:bottom w:val="single" w:sz="4" w:space="0" w:color="000000"/>
-            </w:tcBorders>
-            <w:shd w:val="clear" w:color="auto" w:fill="auto"/>
-          </w:tcPr>
-          <w:p>
-            <w:pPr>
-              <w:spacing w:after="0" w:line="100" w:lineRule="atLeast"/>
-            </w:pPr>
-            <w:r>
-              <w:t>Durchsucht Java-Quellcode mittels statischer Analyse nach Fehlern und Ineffizienzen.</w:t>
-            </w:r>
-          </w:p>
-        </w:tc>
-        <w:tc>
-          <w:tcPr>
-            <w:tcW w:w="2303" w:type="dxa"/>
-            <w:tcBorders>
-              <w:top w:val="single" w:sz="4" w:space="0" w:color="000000"/>
-              <w:left w:val="single" w:sz="4" w:space="0" w:color="000000"/>
-              <w:bottom w:val="single" w:sz="4" w:space="0" w:color="000000"/>
-            </w:tcBorders>
-            <w:shd w:val="clear" w:color="auto" w:fill="auto"/>
-          </w:tcPr>
-          <w:p>
-            <w:pPr>
-              <w:spacing w:after="0" w:line="100" w:lineRule="atLeast"/>
-            </w:pPr>
-          </w:p>
-        </w:tc>
-        <w:tc>
-          <w:tcPr>
-            <w:tcW w:w="2302" w:type="dxa"/>
-            <w:tcBorders>
-              <w:top w:val="single" w:sz="4" w:space="0" w:color="000000"/>
-              <w:left w:val="single" w:sz="4" w:space="0" w:color="000000"/>
-              <w:bottom w:val="single" w:sz="4" w:space="0" w:color="000000"/>
-              <w:right w:val="single" w:sz="4" w:space="0" w:color="000000"/>
-            </w:tcBorders>
-            <w:shd w:val="clear" w:color="auto" w:fill="auto"/>
-          </w:tcPr>
-          <w:p>
-            <w:pPr>
-              <w:spacing w:after="0" w:line="100" w:lineRule="atLeast"/>
-            </w:pPr>
+            <w:proofErr w:type="spellStart"/>
+            <w:r>
+              <w:t>FindBugs</w:t>
+            </w:r>
+            <w:proofErr w:type="spellEnd"/>
+          </w:p>
+        </w:tc>
+        <w:tc>
+          <w:tcPr>
+            <w:tcW w:w="4043" w:type="dxa"/>
+            <w:tcBorders>
+              <w:top w:val="single" w:sz="4" w:space="0" w:color="000000"/>
+              <w:left w:val="single" w:sz="4" w:space="0" w:color="000000"/>
+              <w:bottom w:val="single" w:sz="4" w:space="0" w:color="000000"/>
+            </w:tcBorders>
+            <w:shd w:val="clear" w:color="auto" w:fill="auto"/>
+          </w:tcPr>
+          <w:p>
+            <w:pPr>
+              <w:spacing w:after="0" w:line="100" w:lineRule="atLeast"/>
+            </w:pPr>
+            <w:r>
+              <w:t>Durchsucht Java-Bytecode  mittels statischer Analyse nach bekannten Fehlermustern.</w:t>
+            </w:r>
+          </w:p>
+        </w:tc>
+        <w:tc>
+          <w:tcPr>
+            <w:tcW w:w="4253" w:type="dxa"/>
+            <w:tcBorders>
+              <w:top w:val="single" w:sz="4" w:space="0" w:color="000000"/>
+              <w:left w:val="single" w:sz="4" w:space="0" w:color="000000"/>
+              <w:bottom w:val="single" w:sz="4" w:space="0" w:color="000000"/>
+            </w:tcBorders>
+            <w:shd w:val="clear" w:color="auto" w:fill="auto"/>
+          </w:tcPr>
+          <w:p>
+            <w:pPr>
+              <w:spacing w:after="0" w:line="100" w:lineRule="atLeast"/>
+            </w:pPr>
+            <w:r>
+              <w:t>Das Programm berücksichtigt nicht, wenn man Code nur zu testzwecken schreibt, und der Code damit für richtige Zwecke als inkorrekt oder unnütz erkannt wird.</w:t>
+            </w:r>
+          </w:p>
+          <w:p>
+            <w:pPr>
+              <w:spacing w:after="0" w:line="100" w:lineRule="atLeast"/>
+            </w:pPr>
+          </w:p>
+          <w:p>
+            <w:pPr>
+              <w:spacing w:after="0" w:line="100" w:lineRule="atLeast"/>
+            </w:pPr>
+            <w:r>
+              <w:t>In anderen Fällen findet die statische Analyse nicht abgedeckte Fälle, die aber von der Programmlogik niemals auftreten können.</w:t>
+            </w:r>
+          </w:p>
+        </w:tc>
+        <w:tc>
+          <w:tcPr>
+            <w:tcW w:w="4252" w:type="dxa"/>
+            <w:tcBorders>
+              <w:top w:val="single" w:sz="4" w:space="0" w:color="000000"/>
+              <w:left w:val="single" w:sz="4" w:space="0" w:color="000000"/>
+              <w:bottom w:val="single" w:sz="4" w:space="0" w:color="000000"/>
+              <w:right w:val="single" w:sz="4" w:space="0" w:color="000000"/>
+            </w:tcBorders>
+            <w:shd w:val="clear" w:color="auto" w:fill="auto"/>
+          </w:tcPr>
+          <w:p>
+            <w:pPr>
+              <w:spacing w:after="0" w:line="100" w:lineRule="atLeast"/>
+            </w:pPr>
+            <w:r>
+              <w:t>Da nur Anhand von statischen Konventionen und Fehlermustern analysiert wird, können keinerlei Logikfehler entdeckt werden, die programmspezifisch sind.</w:t>
+            </w:r>
           </w:p>
         </w:tc>
       </w:tr>
@@ -181,51 +213,48 @@
               <w:spacing w:after="0" w:line="100" w:lineRule="atLeast"/>
             </w:pPr>
             <w:r>
-              <w:t>CheckStyle</w:t>
-            </w:r>
-          </w:p>
-        </w:tc>
-        <w:tc>
-          <w:tcPr>
-            <w:tcW w:w="2303" w:type="dxa"/>
-            <w:tcBorders>
-              <w:top w:val="single" w:sz="4" w:space="0" w:color="000000"/>
-              <w:left w:val="single" w:sz="4" w:space="0" w:color="000000"/>
-              <w:bottom w:val="single" w:sz="4" w:space="0" w:color="000000"/>
-            </w:tcBorders>
-            <w:shd w:val="clear" w:color="auto" w:fill="auto"/>
-          </w:tcPr>
-          <w:p>
-            <w:pPr>
-              <w:spacing w:after="0" w:line="100" w:lineRule="atLeast"/>
-            </w:pPr>
-            <w:r>
-              <w:t>Überprüft Java-Quellcode mittels statischer Analyse nach s</w:t>
-            </w:r>
-            <w:r>
-              <w:t>chlechtem Programmierstil und nicht wiederverwendbarem Code.</w:t>
-            </w:r>
-          </w:p>
-        </w:tc>
-        <w:tc>
-          <w:tcPr>
-            <w:tcW w:w="2303" w:type="dxa"/>
-            <w:tcBorders>
-              <w:top w:val="single" w:sz="4" w:space="0" w:color="000000"/>
-              <w:left w:val="single" w:sz="4" w:space="0" w:color="000000"/>
-              <w:bottom w:val="single" w:sz="4" w:space="0" w:color="000000"/>
-            </w:tcBorders>
-            <w:shd w:val="clear" w:color="auto" w:fill="auto"/>
-          </w:tcPr>
-          <w:p>
-            <w:pPr>
-              <w:spacing w:after="0" w:line="100" w:lineRule="atLeast"/>
-            </w:pPr>
-          </w:p>
-        </w:tc>
-        <w:tc>
-          <w:tcPr>
-            <w:tcW w:w="2302" w:type="dxa"/>
+              <w:t>PMD</w:t>
+            </w:r>
+          </w:p>
+        </w:tc>
+        <w:tc>
+          <w:tcPr>
+            <w:tcW w:w="4043" w:type="dxa"/>
+            <w:tcBorders>
+              <w:top w:val="single" w:sz="4" w:space="0" w:color="000000"/>
+              <w:left w:val="single" w:sz="4" w:space="0" w:color="000000"/>
+              <w:bottom w:val="single" w:sz="4" w:space="0" w:color="000000"/>
+            </w:tcBorders>
+            <w:shd w:val="clear" w:color="auto" w:fill="auto"/>
+          </w:tcPr>
+          <w:p>
+            <w:pPr>
+              <w:spacing w:after="0" w:line="100" w:lineRule="atLeast"/>
+            </w:pPr>
+            <w:r>
+              <w:t>Durchsucht Java-Quellcode mittels statischer Analyse nach Fehlern und Ineffizienzen.</w:t>
+            </w:r>
+          </w:p>
+        </w:tc>
+        <w:tc>
+          <w:tcPr>
+            <w:tcW w:w="4253" w:type="dxa"/>
+            <w:tcBorders>
+              <w:top w:val="single" w:sz="4" w:space="0" w:color="000000"/>
+              <w:left w:val="single" w:sz="4" w:space="0" w:color="000000"/>
+              <w:bottom w:val="single" w:sz="4" w:space="0" w:color="000000"/>
+            </w:tcBorders>
+            <w:shd w:val="clear" w:color="auto" w:fill="auto"/>
+          </w:tcPr>
+          <w:p>
+            <w:pPr>
+              <w:spacing w:after="0" w:line="100" w:lineRule="atLeast"/>
+            </w:pPr>
+          </w:p>
+        </w:tc>
+        <w:tc>
+          <w:tcPr>
+            <w:tcW w:w="4252" w:type="dxa"/>
             <w:tcBorders>
               <w:top w:val="single" w:sz="4" w:space="0" w:color="000000"/>
               <w:left w:val="single" w:sz="4" w:space="0" w:color="000000"/>
@@ -257,51 +286,49 @@
             <w:pPr>
               <w:spacing w:after="0" w:line="100" w:lineRule="atLeast"/>
             </w:pPr>
-            <w:proofErr w:type="spellStart"/>
-            <w:r>
-              <w:t>JDepend</w:t>
-            </w:r>
-            <w:proofErr w:type="spellEnd"/>
-          </w:p>
-        </w:tc>
-        <w:tc>
-          <w:tcPr>
-            <w:tcW w:w="2303" w:type="dxa"/>
-            <w:tcBorders>
-              <w:top w:val="single" w:sz="4" w:space="0" w:color="000000"/>
-              <w:left w:val="single" w:sz="4" w:space="0" w:color="000000"/>
-              <w:bottom w:val="single" w:sz="4" w:space="0" w:color="000000"/>
-            </w:tcBorders>
-            <w:shd w:val="clear" w:color="auto" w:fill="auto"/>
-          </w:tcPr>
-          <w:p>
-            <w:pPr>
-              <w:spacing w:after="0" w:line="100" w:lineRule="atLeast"/>
-            </w:pPr>
-            <w:r>
-              <w:t>Visualisiert und analysiert Abhängigkeiten im Java-Bytecode.</w:t>
-            </w:r>
-          </w:p>
-        </w:tc>
-        <w:tc>
-          <w:tcPr>
-            <w:tcW w:w="2303" w:type="dxa"/>
-            <w:tcBorders>
-              <w:top w:val="single" w:sz="4" w:space="0" w:color="000000"/>
-              <w:left w:val="single" w:sz="4" w:space="0" w:color="000000"/>
-              <w:bottom w:val="single" w:sz="4" w:space="0" w:color="000000"/>
-            </w:tcBorders>
-            <w:shd w:val="clear" w:color="auto" w:fill="auto"/>
-          </w:tcPr>
-          <w:p>
-            <w:pPr>
-              <w:spacing w:after="0" w:line="100" w:lineRule="atLeast"/>
-            </w:pPr>
-          </w:p>
-        </w:tc>
-        <w:tc>
-          <w:tcPr>
-            <w:tcW w:w="2302" w:type="dxa"/>
+            <w:r>
+              <w:t>CheckStyle</w:t>
+            </w:r>
+          </w:p>
+        </w:tc>
+        <w:tc>
+          <w:tcPr>
+            <w:tcW w:w="4043" w:type="dxa"/>
+            <w:tcBorders>
+              <w:top w:val="single" w:sz="4" w:space="0" w:color="000000"/>
+              <w:left w:val="single" w:sz="4" w:space="0" w:color="000000"/>
+              <w:bottom w:val="single" w:sz="4" w:space="0" w:color="000000"/>
+            </w:tcBorders>
+            <w:shd w:val="clear" w:color="auto" w:fill="auto"/>
+          </w:tcPr>
+          <w:p>
+            <w:pPr>
+              <w:spacing w:after="0" w:line="100" w:lineRule="atLeast"/>
+            </w:pPr>
+            <w:r>
+              <w:t>Überprüft Java-Quellcode mittels statischer Analyse nach schlechtem Programmierstil und nicht wiederverwendbarem Code.</w:t>
+            </w:r>
+          </w:p>
+        </w:tc>
+        <w:tc>
+          <w:tcPr>
+            <w:tcW w:w="4253" w:type="dxa"/>
+            <w:tcBorders>
+              <w:top w:val="single" w:sz="4" w:space="0" w:color="000000"/>
+              <w:left w:val="single" w:sz="4" w:space="0" w:color="000000"/>
+              <w:bottom w:val="single" w:sz="4" w:space="0" w:color="000000"/>
+            </w:tcBorders>
+            <w:shd w:val="clear" w:color="auto" w:fill="auto"/>
+          </w:tcPr>
+          <w:p>
+            <w:pPr>
+              <w:spacing w:after="0" w:line="100" w:lineRule="atLeast"/>
+            </w:pPr>
+          </w:p>
+        </w:tc>
+        <w:tc>
+          <w:tcPr>
+            <w:tcW w:w="4252" w:type="dxa"/>
             <w:tcBorders>
               <w:top w:val="single" w:sz="4" w:space="0" w:color="000000"/>
               <w:left w:val="single" w:sz="4" w:space="0" w:color="000000"/>
@@ -335,52 +362,49 @@
             </w:pPr>
             <w:proofErr w:type="spellStart"/>
             <w:r>
-              <w:t>Dependency</w:t>
-            </w:r>
-            <w:proofErr w:type="spellEnd"/>
-            <w:r>
-              <w:t xml:space="preserve"> Finder</w:t>
-            </w:r>
-          </w:p>
-        </w:tc>
-        <w:tc>
-          <w:tcPr>
-            <w:tcW w:w="2303" w:type="dxa"/>
-            <w:tcBorders>
-              <w:top w:val="single" w:sz="4" w:space="0" w:color="000000"/>
-              <w:left w:val="single" w:sz="4" w:space="0" w:color="000000"/>
-              <w:bottom w:val="single" w:sz="4" w:space="0" w:color="000000"/>
-            </w:tcBorders>
-            <w:shd w:val="clear" w:color="auto" w:fill="auto"/>
-          </w:tcPr>
-          <w:p>
-            <w:pPr>
-              <w:spacing w:after="0" w:line="100" w:lineRule="atLeast"/>
-            </w:pPr>
-            <w:r>
-              <w:t>Analysiert und visualisiert Abhängigkeiten im Java-Bytecode. Gibt Verbesserungsvorschläge.</w:t>
-            </w:r>
-          </w:p>
-        </w:tc>
-        <w:tc>
-          <w:tcPr>
-            <w:tcW w:w="2303" w:type="dxa"/>
-            <w:tcBorders>
-              <w:top w:val="single" w:sz="4" w:space="0" w:color="000000"/>
-              <w:left w:val="single" w:sz="4" w:space="0" w:color="000000"/>
-              <w:bottom w:val="single" w:sz="4" w:space="0" w:color="000000"/>
-            </w:tcBorders>
-            <w:shd w:val="clear" w:color="auto" w:fill="auto"/>
-          </w:tcPr>
-          <w:p>
-            <w:pPr>
-              <w:spacing w:after="0" w:line="100" w:lineRule="atLeast"/>
-            </w:pPr>
-          </w:p>
-        </w:tc>
-        <w:tc>
-          <w:tcPr>
-            <w:tcW w:w="2302" w:type="dxa"/>
+              <w:t>JDepend</w:t>
+            </w:r>
+            <w:proofErr w:type="spellEnd"/>
+          </w:p>
+        </w:tc>
+        <w:tc>
+          <w:tcPr>
+            <w:tcW w:w="4043" w:type="dxa"/>
+            <w:tcBorders>
+              <w:top w:val="single" w:sz="4" w:space="0" w:color="000000"/>
+              <w:left w:val="single" w:sz="4" w:space="0" w:color="000000"/>
+              <w:bottom w:val="single" w:sz="4" w:space="0" w:color="000000"/>
+            </w:tcBorders>
+            <w:shd w:val="clear" w:color="auto" w:fill="auto"/>
+          </w:tcPr>
+          <w:p>
+            <w:pPr>
+              <w:spacing w:after="0" w:line="100" w:lineRule="atLeast"/>
+            </w:pPr>
+            <w:r>
+              <w:t>Visualisiert und analysiert Abhängigkeiten im Java-Bytecode.</w:t>
+            </w:r>
+          </w:p>
+        </w:tc>
+        <w:tc>
+          <w:tcPr>
+            <w:tcW w:w="4253" w:type="dxa"/>
+            <w:tcBorders>
+              <w:top w:val="single" w:sz="4" w:space="0" w:color="000000"/>
+              <w:left w:val="single" w:sz="4" w:space="0" w:color="000000"/>
+              <w:bottom w:val="single" w:sz="4" w:space="0" w:color="000000"/>
+            </w:tcBorders>
+            <w:shd w:val="clear" w:color="auto" w:fill="auto"/>
+          </w:tcPr>
+          <w:p>
+            <w:pPr>
+              <w:spacing w:after="0" w:line="100" w:lineRule="atLeast"/>
+            </w:pPr>
+          </w:p>
+        </w:tc>
+        <w:tc>
+          <w:tcPr>
+            <w:tcW w:w="4252" w:type="dxa"/>
             <w:tcBorders>
               <w:top w:val="single" w:sz="4" w:space="0" w:color="000000"/>
               <w:left w:val="single" w:sz="4" w:space="0" w:color="000000"/>
@@ -414,20 +438,96 @@
             </w:pPr>
             <w:proofErr w:type="spellStart"/>
             <w:r>
+              <w:t>Dependency</w:t>
+            </w:r>
+            <w:proofErr w:type="spellEnd"/>
+            <w:r>
+              <w:t xml:space="preserve"> Finder</w:t>
+            </w:r>
+          </w:p>
+        </w:tc>
+        <w:tc>
+          <w:tcPr>
+            <w:tcW w:w="4043" w:type="dxa"/>
+            <w:tcBorders>
+              <w:top w:val="single" w:sz="4" w:space="0" w:color="000000"/>
+              <w:left w:val="single" w:sz="4" w:space="0" w:color="000000"/>
+              <w:bottom w:val="single" w:sz="4" w:space="0" w:color="000000"/>
+            </w:tcBorders>
+            <w:shd w:val="clear" w:color="auto" w:fill="auto"/>
+          </w:tcPr>
+          <w:p>
+            <w:pPr>
+              <w:spacing w:after="0" w:line="100" w:lineRule="atLeast"/>
+            </w:pPr>
+            <w:r>
+              <w:t>Analysiert und visualisiert Abhängigkeiten im Java-Bytecode. Gibt Verbesserungsvorschläge.</w:t>
+            </w:r>
+          </w:p>
+        </w:tc>
+        <w:tc>
+          <w:tcPr>
+            <w:tcW w:w="4253" w:type="dxa"/>
+            <w:tcBorders>
+              <w:top w:val="single" w:sz="4" w:space="0" w:color="000000"/>
+              <w:left w:val="single" w:sz="4" w:space="0" w:color="000000"/>
+              <w:bottom w:val="single" w:sz="4" w:space="0" w:color="000000"/>
+            </w:tcBorders>
+            <w:shd w:val="clear" w:color="auto" w:fill="auto"/>
+          </w:tcPr>
+          <w:p>
+            <w:pPr>
+              <w:spacing w:after="0" w:line="100" w:lineRule="atLeast"/>
+            </w:pPr>
+          </w:p>
+        </w:tc>
+        <w:tc>
+          <w:tcPr>
+            <w:tcW w:w="4252" w:type="dxa"/>
+            <w:tcBorders>
+              <w:top w:val="single" w:sz="4" w:space="0" w:color="000000"/>
+              <w:left w:val="single" w:sz="4" w:space="0" w:color="000000"/>
+              <w:bottom w:val="single" w:sz="4" w:space="0" w:color="000000"/>
+              <w:right w:val="single" w:sz="4" w:space="0" w:color="000000"/>
+            </w:tcBorders>
+            <w:shd w:val="clear" w:color="auto" w:fill="auto"/>
+          </w:tcPr>
+          <w:p>
+            <w:pPr>
+              <w:spacing w:after="0" w:line="100" w:lineRule="atLeast"/>
+            </w:pPr>
+          </w:p>
+        </w:tc>
+      </w:tr>
+      <w:tr>
+        <w:tc>
+          <w:tcPr>
+            <w:tcW w:w="2302" w:type="dxa"/>
+            <w:tcBorders>
+              <w:top w:val="single" w:sz="4" w:space="0" w:color="000000"/>
+              <w:left w:val="single" w:sz="4" w:space="0" w:color="000000"/>
+              <w:bottom w:val="single" w:sz="4" w:space="0" w:color="000000"/>
+              <w:right w:val="single" w:sz="4" w:space="0" w:color="000000"/>
+            </w:tcBorders>
+            <w:shd w:val="clear" w:color="auto" w:fill="auto"/>
+          </w:tcPr>
+          <w:p>
+            <w:pPr>
+              <w:spacing w:after="0" w:line="100" w:lineRule="atLeast"/>
+            </w:pPr>
+            <w:proofErr w:type="spellStart"/>
+            <w:r>
               <w:t>Checker</w:t>
             </w:r>
             <w:proofErr w:type="spellEnd"/>
             <w:r>
-              <w:t xml:space="preserve"> </w:t>
-            </w:r>
-            <w:r>
-              <w:t>Framework</w:t>
-            </w:r>
-          </w:p>
-        </w:tc>
-        <w:tc>
-          <w:tcPr>
-            <w:tcW w:w="2303" w:type="dxa"/>
+              <w:t xml:space="preserve"> Framework</w:t>
+            </w:r>
+          </w:p>
+        </w:tc>
+        <w:tc>
+          <w:tcPr>
+            <w:tcW w:w="4043" w:type="dxa"/>
             <w:tcBorders>
               <w:top w:val="single" w:sz="4" w:space="0" w:color="000000"/>
               <w:left w:val="single" w:sz="4" w:space="0" w:color="000000"/>
@@ -454,23 +554,23 @@
         </w:tc>
         <w:tc>
           <w:tcPr>
-            <w:tcW w:w="2303" w:type="dxa"/>
-            <w:tcBorders>
-              <w:top w:val="single" w:sz="4" w:space="0" w:color="000000"/>
-              <w:left w:val="single" w:sz="4" w:space="0" w:color="000000"/>
-              <w:bottom w:val="single" w:sz="4" w:space="0" w:color="000000"/>
-            </w:tcBorders>
-            <w:shd w:val="clear" w:color="auto" w:fill="auto"/>
-          </w:tcPr>
-          <w:p>
-            <w:pPr>
-              <w:spacing w:after="0" w:line="100" w:lineRule="atLeast"/>
-            </w:pPr>
-          </w:p>
-        </w:tc>
-        <w:tc>
-          <w:tcPr>
-            <w:tcW w:w="2302" w:type="dxa"/>
+            <w:tcW w:w="4253" w:type="dxa"/>
+            <w:tcBorders>
+              <w:top w:val="single" w:sz="4" w:space="0" w:color="000000"/>
+              <w:left w:val="single" w:sz="4" w:space="0" w:color="000000"/>
+              <w:bottom w:val="single" w:sz="4" w:space="0" w:color="000000"/>
+            </w:tcBorders>
+            <w:shd w:val="clear" w:color="auto" w:fill="auto"/>
+          </w:tcPr>
+          <w:p>
+            <w:pPr>
+              <w:spacing w:after="0" w:line="100" w:lineRule="atLeast"/>
+            </w:pPr>
+          </w:p>
+        </w:tc>
+        <w:tc>
+          <w:tcPr>
+            <w:tcW w:w="4252" w:type="dxa"/>
             <w:tcBorders>
               <w:top w:val="single" w:sz="4" w:space="0" w:color="000000"/>
               <w:left w:val="single" w:sz="4" w:space="0" w:color="000000"/>
@@ -497,7 +597,7 @@
       </w:tblPr>
       <w:tblGrid>
         <w:gridCol w:w="3075"/>
-        <w:gridCol w:w="6136"/>
+        <w:gridCol w:w="11067"/>
       </w:tblGrid>
       <w:tr>
         <w:trPr>
@@ -526,7 +626,7 @@
         </w:tc>
         <w:tc>
           <w:tcPr>
-            <w:tcW w:w="6136" w:type="dxa"/>
+            <w:tcW w:w="11067" w:type="dxa"/>
             <w:tcBorders>
               <w:top w:val="single" w:sz="4" w:space="0" w:color="000000"/>
               <w:left w:val="single" w:sz="4" w:space="0" w:color="000000"/>
@@ -632,7 +732,13 @@
             </w:r>
             <w:proofErr w:type="spellEnd"/>
             <w:r>
-              <w:t xml:space="preserve"> ist vom generischen Typ Integer. An dieser Stelle wird abgefragt, ob sich darin ein Long-Wert befindet.</w:t>
+              <w:t xml:space="preserve"> ist vom generischen Typ Integer. An dieser Stelle wird abgefragt, ob sich darin ein Long-Wert befindet</w:t>
+            </w:r>
+            <w:r>
+              <w:t>, ein „True Positive“</w:t>
+            </w:r>
+            <w:r>
+              <w:t>.</w:t>
             </w:r>
           </w:p>
           <w:p>
@@ -663,7 +769,7 @@
         </w:tc>
         <w:tc>
           <w:tcPr>
-            <w:tcW w:w="6136" w:type="dxa"/>
+            <w:tcW w:w="11067" w:type="dxa"/>
             <w:tcBorders>
               <w:top w:val="single" w:sz="4" w:space="0" w:color="000000"/>
               <w:left w:val="single" w:sz="4" w:space="0" w:color="000000"/>
@@ -791,7 +897,10 @@
             </w:r>
             <w:proofErr w:type="spellEnd"/>
             <w:r>
-              <w:t xml:space="preserve"> geprüft werden. BugFinder meldet den </w:t>
+              <w:t xml:space="preserve"> geprüft werden. BugFinde</w:t>
+            </w:r>
+            <w:r>
+              <w:t>r meldet den „</w:t>
             </w:r>
             <w:proofErr w:type="spellStart"/>
             <w:r>
@@ -799,7 +908,10 @@
             </w:r>
             <w:proofErr w:type="spellEnd"/>
             <w:r>
-              <w:t xml:space="preserve"> Positive, dass „</w:t>
+              <w:t xml:space="preserve"> Positive“, dass</w:t>
+            </w:r>
+            <w:r>
+              <w:t xml:space="preserve"> „</w:t>
             </w:r>
             <w:proofErr w:type="spellStart"/>
             <w:r>
@@ -850,7 +962,7 @@
         </w:tc>
         <w:tc>
           <w:tcPr>
-            <w:tcW w:w="6136" w:type="dxa"/>
+            <w:tcW w:w="11067" w:type="dxa"/>
             <w:tcBorders>
               <w:top w:val="single" w:sz="4" w:space="0" w:color="000000"/>
               <w:left w:val="single" w:sz="4" w:space="0" w:color="000000"/>
@@ -966,13 +1078,17 @@
             <w:r>
               <w:t xml:space="preserve">[] verglichen werden sondern nur auf Gleichheit der Arrays selbst geprüft wird, was vermutlich nicht die Intention des Tests war. Hier liegt also ein </w:t>
             </w:r>
-            <w:proofErr w:type="spellStart"/>
-            <w:r>
-              <w:t>true</w:t>
-            </w:r>
-            <w:proofErr w:type="spellEnd"/>
-            <w:r>
-              <w:t xml:space="preserve"> positive vor.</w:t>
+            <w:r>
+              <w:t>„True P</w:t>
+            </w:r>
+            <w:r>
+              <w:t>ositive</w:t>
+            </w:r>
+            <w:r>
+              <w:t>“</w:t>
+            </w:r>
+            <w:r>
+              <w:t xml:space="preserve"> vor.</w:t>
             </w:r>
           </w:p>
           <w:p>
@@ -991,13 +1107,16 @@
         </w:tc>
       </w:tr>
       <w:tr>
+        <w:trPr>
+          <w:trHeight w:val="90"/>
+        </w:trPr>
         <w:tc>
           <w:tcPr>
             <w:tcW w:w="3075" w:type="dxa"/>
-            <w:tcBorders>
-              <w:top w:val="single" w:sz="4" w:space="0" w:color="000000"/>
-              <w:left w:val="single" w:sz="4" w:space="0" w:color="000000"/>
-              <w:bottom w:val="single" w:sz="4" w:space="0" w:color="000000"/>
+            <w:vMerge w:val="restart"/>
+            <w:tcBorders>
+              <w:top w:val="single" w:sz="4" w:space="0" w:color="000000"/>
+              <w:left w:val="single" w:sz="4" w:space="0" w:color="000000"/>
             </w:tcBorders>
             <w:shd w:val="clear" w:color="auto" w:fill="auto"/>
           </w:tcPr>
@@ -1018,7 +1137,7 @@
         </w:tc>
         <w:tc>
           <w:tcPr>
-            <w:tcW w:w="6136" w:type="dxa"/>
+            <w:tcW w:w="11067" w:type="dxa"/>
             <w:tcBorders>
               <w:top w:val="single" w:sz="4" w:space="0" w:color="000000"/>
               <w:left w:val="single" w:sz="4" w:space="0" w:color="000000"/>
@@ -1038,36 +1157,30 @@
         </w:tc>
       </w:tr>
       <w:tr>
+        <w:trPr>
+          <w:trHeight w:val="90"/>
+        </w:trPr>
         <w:tc>
           <w:tcPr>
             <w:tcW w:w="3075" w:type="dxa"/>
-            <w:tcBorders>
-              <w:top w:val="single" w:sz="4" w:space="0" w:color="000000"/>
-              <w:left w:val="single" w:sz="4" w:space="0" w:color="000000"/>
-              <w:bottom w:val="single" w:sz="4" w:space="0" w:color="000000"/>
-            </w:tcBorders>
-            <w:shd w:val="clear" w:color="auto" w:fill="auto"/>
-          </w:tcPr>
-          <w:p>
-            <w:pPr>
-              <w:spacing w:after="0" w:line="100" w:lineRule="atLeast"/>
-              <w:rPr>
-                <w:lang w:val="en-US"/>
-              </w:rPr>
-            </w:pPr>
-            <w:proofErr w:type="spellStart"/>
-            <w:r>
-              <w:rPr>
-                <w:lang w:val="en-US"/>
-              </w:rPr>
-              <w:t>CheckStyle</w:t>
-            </w:r>
-            <w:proofErr w:type="spellEnd"/>
-          </w:p>
-        </w:tc>
-        <w:tc>
-          <w:tcPr>
-            <w:tcW w:w="6136" w:type="dxa"/>
+            <w:vMerge/>
+            <w:tcBorders>
+              <w:left w:val="single" w:sz="4" w:space="0" w:color="000000"/>
+            </w:tcBorders>
+            <w:shd w:val="clear" w:color="auto" w:fill="auto"/>
+          </w:tcPr>
+          <w:p>
+            <w:pPr>
+              <w:spacing w:after="0" w:line="100" w:lineRule="atLeast"/>
+              <w:rPr>
+                <w:lang w:val="en-US"/>
+              </w:rPr>
+            </w:pPr>
+          </w:p>
+        </w:tc>
+        <w:tc>
+          <w:tcPr>
+            <w:tcW w:w="11067" w:type="dxa"/>
             <w:tcBorders>
               <w:top w:val="single" w:sz="4" w:space="0" w:color="000000"/>
               <w:left w:val="single" w:sz="4" w:space="0" w:color="000000"/>
@@ -1087,36 +1200,31 @@
         </w:tc>
       </w:tr>
       <w:tr>
+        <w:trPr>
+          <w:trHeight w:val="90"/>
+        </w:trPr>
         <w:tc>
           <w:tcPr>
             <w:tcW w:w="3075" w:type="dxa"/>
-            <w:tcBorders>
-              <w:top w:val="single" w:sz="4" w:space="0" w:color="000000"/>
-              <w:left w:val="single" w:sz="4" w:space="0" w:color="000000"/>
-              <w:bottom w:val="single" w:sz="4" w:space="0" w:color="000000"/>
-            </w:tcBorders>
-            <w:shd w:val="clear" w:color="auto" w:fill="auto"/>
-          </w:tcPr>
-          <w:p>
-            <w:pPr>
-              <w:spacing w:after="0" w:line="100" w:lineRule="atLeast"/>
-              <w:rPr>
-                <w:lang w:val="en-US"/>
-              </w:rPr>
-            </w:pPr>
-            <w:proofErr w:type="spellStart"/>
-            <w:r>
-              <w:rPr>
-                <w:lang w:val="en-US"/>
-              </w:rPr>
-              <w:t>JDepend</w:t>
-            </w:r>
-            <w:proofErr w:type="spellEnd"/>
-          </w:p>
-        </w:tc>
-        <w:tc>
-          <w:tcPr>
-            <w:tcW w:w="6136" w:type="dxa"/>
+            <w:vMerge/>
+            <w:tcBorders>
+              <w:left w:val="single" w:sz="4" w:space="0" w:color="000000"/>
+              <w:bottom w:val="single" w:sz="4" w:space="0" w:color="000000"/>
+            </w:tcBorders>
+            <w:shd w:val="clear" w:color="auto" w:fill="auto"/>
+          </w:tcPr>
+          <w:p>
+            <w:pPr>
+              <w:spacing w:after="0" w:line="100" w:lineRule="atLeast"/>
+              <w:rPr>
+                <w:lang w:val="en-US"/>
+              </w:rPr>
+            </w:pPr>
+          </w:p>
+        </w:tc>
+        <w:tc>
+          <w:tcPr>
+            <w:tcW w:w="11067" w:type="dxa"/>
             <w:tcBorders>
               <w:top w:val="single" w:sz="4" w:space="0" w:color="000000"/>
               <w:left w:val="single" w:sz="4" w:space="0" w:color="000000"/>
@@ -1153,17 +1261,19 @@
                 <w:lang w:val="en-US"/>
               </w:rPr>
             </w:pPr>
-            <w:r>
-              <w:rPr>
-                <w:lang w:val="en-US"/>
-              </w:rPr>
-              <w:t>Dependency Finder</w:t>
-            </w:r>
-          </w:p>
-        </w:tc>
-        <w:tc>
-          <w:tcPr>
-            <w:tcW w:w="6136" w:type="dxa"/>
+            <w:proofErr w:type="spellStart"/>
+            <w:r>
+              <w:rPr>
+                <w:lang w:val="en-US"/>
+              </w:rPr>
+              <w:t>CheckStyle</w:t>
+            </w:r>
+            <w:proofErr w:type="spellEnd"/>
+          </w:p>
+        </w:tc>
+        <w:tc>
+          <w:tcPr>
+            <w:tcW w:w="11067" w:type="dxa"/>
             <w:tcBorders>
               <w:top w:val="single" w:sz="4" w:space="0" w:color="000000"/>
               <w:left w:val="single" w:sz="4" w:space="0" w:color="000000"/>
@@ -1200,6 +1310,102 @@
                 <w:lang w:val="en-US"/>
               </w:rPr>
             </w:pPr>
+            <w:proofErr w:type="spellStart"/>
+            <w:r>
+              <w:rPr>
+                <w:lang w:val="en-US"/>
+              </w:rPr>
+              <w:t>JDepend</w:t>
+            </w:r>
+            <w:proofErr w:type="spellEnd"/>
+          </w:p>
+        </w:tc>
+        <w:tc>
+          <w:tcPr>
+            <w:tcW w:w="11067" w:type="dxa"/>
+            <w:tcBorders>
+              <w:top w:val="single" w:sz="4" w:space="0" w:color="000000"/>
+              <w:left w:val="single" w:sz="4" w:space="0" w:color="000000"/>
+              <w:bottom w:val="single" w:sz="4" w:space="0" w:color="000000"/>
+              <w:right w:val="single" w:sz="4" w:space="0" w:color="000000"/>
+            </w:tcBorders>
+            <w:shd w:val="clear" w:color="auto" w:fill="auto"/>
+          </w:tcPr>
+          <w:p>
+            <w:pPr>
+              <w:spacing w:after="0" w:line="100" w:lineRule="atLeast"/>
+              <w:rPr>
+                <w:lang w:val="en-US"/>
+              </w:rPr>
+            </w:pPr>
+          </w:p>
+        </w:tc>
+      </w:tr>
+      <w:tr>
+        <w:tc>
+          <w:tcPr>
+            <w:tcW w:w="3075" w:type="dxa"/>
+            <w:tcBorders>
+              <w:top w:val="single" w:sz="4" w:space="0" w:color="000000"/>
+              <w:left w:val="single" w:sz="4" w:space="0" w:color="000000"/>
+              <w:bottom w:val="single" w:sz="4" w:space="0" w:color="000000"/>
+            </w:tcBorders>
+            <w:shd w:val="clear" w:color="auto" w:fill="auto"/>
+          </w:tcPr>
+          <w:p>
+            <w:pPr>
+              <w:spacing w:after="0" w:line="100" w:lineRule="atLeast"/>
+              <w:rPr>
+                <w:lang w:val="en-US"/>
+              </w:rPr>
+            </w:pPr>
+            <w:r>
+              <w:rPr>
+                <w:lang w:val="en-US"/>
+              </w:rPr>
+              <w:t>Dependency Finder</w:t>
+            </w:r>
+          </w:p>
+        </w:tc>
+        <w:tc>
+          <w:tcPr>
+            <w:tcW w:w="11067" w:type="dxa"/>
+            <w:tcBorders>
+              <w:top w:val="single" w:sz="4" w:space="0" w:color="000000"/>
+              <w:left w:val="single" w:sz="4" w:space="0" w:color="000000"/>
+              <w:bottom w:val="single" w:sz="4" w:space="0" w:color="000000"/>
+              <w:right w:val="single" w:sz="4" w:space="0" w:color="000000"/>
+            </w:tcBorders>
+            <w:shd w:val="clear" w:color="auto" w:fill="auto"/>
+          </w:tcPr>
+          <w:p>
+            <w:pPr>
+              <w:spacing w:after="0" w:line="100" w:lineRule="atLeast"/>
+              <w:rPr>
+                <w:lang w:val="en-US"/>
+              </w:rPr>
+            </w:pPr>
+          </w:p>
+        </w:tc>
+      </w:tr>
+      <w:tr>
+        <w:tc>
+          <w:tcPr>
+            <w:tcW w:w="3075" w:type="dxa"/>
+            <w:tcBorders>
+              <w:top w:val="single" w:sz="4" w:space="0" w:color="000000"/>
+              <w:left w:val="single" w:sz="4" w:space="0" w:color="000000"/>
+              <w:bottom w:val="single" w:sz="4" w:space="0" w:color="000000"/>
+            </w:tcBorders>
+            <w:shd w:val="clear" w:color="auto" w:fill="auto"/>
+          </w:tcPr>
+          <w:p>
+            <w:pPr>
+              <w:spacing w:after="0" w:line="100" w:lineRule="atLeast"/>
+              <w:rPr>
+                <w:lang w:val="en-US"/>
+              </w:rPr>
+            </w:pPr>
             <w:r>
               <w:rPr>
                 <w:lang w:val="en-US"/>
@@ -1210,7 +1416,7 @@
         </w:tc>
         <w:tc>
           <w:tcPr>
-            <w:tcW w:w="6136" w:type="dxa"/>
+            <w:tcW w:w="11067" w:type="dxa"/>
             <w:tcBorders>
               <w:top w:val="single" w:sz="4" w:space="0" w:color="000000"/>
               <w:left w:val="single" w:sz="4" w:space="0" w:color="000000"/>
@@ -1238,8 +1444,8 @@
       </w:pPr>
     </w:p>
     <w:sectPr>
-      <w:pgSz w:w="11906" w:h="16838"/>
-      <w:pgMar w:top="1417" w:right="1417" w:bottom="1134" w:left="1417" w:header="720" w:footer="720" w:gutter="0"/>
+      <w:pgSz w:w="16838" w:h="11906" w:orient="landscape"/>
+      <w:pgMar w:top="1417" w:right="1417" w:bottom="1417" w:left="1134" w:header="720" w:footer="720" w:gutter="0"/>
       <w:cols w:space="720"/>
       <w:docGrid w:linePitch="360" w:charSpace="36864"/>
     </w:sectPr>
@@ -1400,6 +1606,7 @@
   <w:style w:type="paragraph" w:default="1" w:styleId="Standard">
     <w:name w:val="Normal"/>
     <w:qFormat/>
+    <w:rsid w:val="00131697"/>
     <w:pPr>
       <w:suppressAutoHyphens/>
       <w:spacing w:after="200" w:line="276" w:lineRule="auto"/>
@@ -1423,6 +1630,7 @@
     <w:uiPriority w:val="99"/>
     <w:semiHidden/>
     <w:unhideWhenUsed/>
+    <w:qFormat/>
     <w:tblPr>
       <w:tblInd w:w="0" w:type="dxa"/>
       <w:tblCellMar>
@@ -1439,13 +1647,15 @@
     <w:semiHidden/>
     <w:unhideWhenUsed/>
   </w:style>
-  <w:style w:type="character" w:customStyle="1" w:styleId="DefaultParagraphFont">
-    <w:name w:val="Default Paragraph Font"/>
+  <w:style w:type="character" w:customStyle="1" w:styleId="Absatz-Standardschriftart1">
+    <w:name w:val="Absatz-Standardschriftart1"/>
+    <w:rsid w:val="00131697"/>
   </w:style>
   <w:style w:type="paragraph" w:customStyle="1" w:styleId="berschrift">
     <w:name w:val="Überschrift"/>
     <w:basedOn w:val="Standard"/>
     <w:next w:val="Textkrper"/>
+    <w:rsid w:val="00131697"/>
     <w:pPr>
       <w:keepNext/>
       <w:spacing w:before="240" w:after="120"/>
@@ -1459,6 +1669,7 @@
   <w:style w:type="paragraph" w:styleId="Textkrper">
     <w:name w:val="Body Text"/>
     <w:basedOn w:val="Standard"/>
+    <w:rsid w:val="00131697"/>
     <w:pPr>
       <w:spacing w:after="120"/>
     </w:pPr>
@@ -1466,6 +1677,7 @@
   <w:style w:type="paragraph" w:styleId="Liste">
     <w:name w:val="List"/>
     <w:basedOn w:val="Textkrper"/>
+    <w:rsid w:val="00131697"/>
     <w:rPr>
       <w:rFonts w:cs="Mangal"/>
     </w:rPr>
@@ -1473,6 +1685,7 @@
   <w:style w:type="paragraph" w:customStyle="1" w:styleId="Beschriftung1">
     <w:name w:val="Beschriftung1"/>
     <w:basedOn w:val="Standard"/>
+    <w:rsid w:val="00131697"/>
     <w:pPr>
       <w:suppressLineNumbers/>
       <w:spacing w:before="120" w:after="120"/>
@@ -1488,6 +1701,7 @@
   <w:style w:type="paragraph" w:customStyle="1" w:styleId="Verzeichnis">
     <w:name w:val="Verzeichnis"/>
     <w:basedOn w:val="Standard"/>
+    <w:rsid w:val="00131697"/>
     <w:pPr>
       <w:suppressLineNumbers/>
     </w:pPr>
@@ -1498,6 +1712,7 @@
   <w:style w:type="paragraph" w:customStyle="1" w:styleId="TabellenInhalt">
     <w:name w:val="Tabellen Inhalt"/>
     <w:basedOn w:val="Standard"/>
+    <w:rsid w:val="00131697"/>
     <w:pPr>
       <w:suppressLineNumbers/>
     </w:pPr>
@@ -1505,6 +1720,7 @@
   <w:style w:type="paragraph" w:customStyle="1" w:styleId="Tabellenberschrift">
     <w:name w:val="Tabellen Überschrift"/>
     <w:basedOn w:val="TabellenInhalt"/>
+    <w:rsid w:val="00131697"/>
     <w:pPr>
       <w:jc w:val="center"/>
     </w:pPr>
@@ -1797,4 +2013,16 @@
   <a:objectDefaults/>
   <a:extraClrSchemeLst/>
 </a:theme>
+</file>
+
+<file path=customXml/item1.xml><?xml version="1.0" encoding="utf-8"?>
+<b:Sources xmlns:b="http://schemas.openxmlformats.org/officeDocument/2006/bibliography" xmlns="http://schemas.openxmlformats.org/officeDocument/2006/bibliography" SelectedStyle="\APA.XSL" StyleName="APA"/>
+</file>
+
+<file path=customXml/itemProps1.xml><?xml version="1.0" encoding="utf-8"?>
+<ds:datastoreItem xmlns:ds="http://schemas.openxmlformats.org/officeDocument/2006/customXml" ds:itemID="{0286A6DD-FD7A-4127-9C15-E4D913E99240}">
+  <ds:schemaRefs>
+    <ds:schemaRef ds:uri="http://schemas.openxmlformats.org/officeDocument/2006/bibliography"/>
+  </ds:schemaRefs>
+</ds:datastoreItem>
 </file>
--- a/ex05/solution_100.docx
+++ b/ex05/solution_100.docx
@@ -250,6 +250,37 @@
             <w:pPr>
               <w:spacing w:after="0" w:line="100" w:lineRule="atLeast"/>
             </w:pPr>
+            <w:r>
+              <w:t>PMD verlangt</w:t>
+            </w:r>
+            <w:r>
+              <w:t>,</w:t>
+            </w:r>
+            <w:r>
+              <w:t xml:space="preserve"> dass der primitive Datentyp </w:t>
+            </w:r>
+            <w:proofErr w:type="spellStart"/>
+            <w:r>
+              <w:t>short</w:t>
+            </w:r>
+            <w:proofErr w:type="spellEnd"/>
+            <w:r>
+              <w:t xml:space="preserve"> nie verwendet wird, was bei bestimmten mobilen Anwendungen, denen wenig Speicherplatz zur Verfügung steht nötig ist. Große </w:t>
+            </w:r>
+            <w:proofErr w:type="spellStart"/>
+            <w:r>
+              <w:t>short</w:t>
+            </w:r>
+            <w:proofErr w:type="spellEnd"/>
+            <w:r>
+              <w:t>[] können dann</w:t>
+            </w:r>
+            <w:r>
+              <w:t xml:space="preserve"> durchaus</w:t>
+            </w:r>
+            <w:r>
+              <w:t xml:space="preserve"> Sinn machen, wenn sie final sind.</w:t>
+            </w:r>
           </w:p>
         </w:tc>
         <w:tc>
@@ -619,6 +650,7 @@
             </w:pPr>
             <w:proofErr w:type="spellStart"/>
             <w:r>
+              <w:lastRenderedPageBreak/>
               <w:t>FindBugs</w:t>
             </w:r>
             <w:proofErr w:type="spellEnd"/>
@@ -1131,6 +1163,12 @@
               <w:rPr>
                 <w:lang w:val="en-US"/>
               </w:rPr>
+              <w:t xml:space="preserve"> </w:t>
+            </w:r>
+            <w:r>
+              <w:rPr>
+                <w:lang w:val="en-US"/>
+              </w:rPr>
               <w:t>PMD</w:t>
             </w:r>
           </w:p>
@@ -1153,6 +1191,118 @@
                 <w:lang w:val="en-US"/>
               </w:rPr>
             </w:pPr>
+            <w:r>
+              <w:rPr>
+                <w:lang w:val="en-US"/>
+              </w:rPr>
+              <w:t>/commons-beanutils/src/main/java/org/apache/commons/beanutils/converters/AbstractConverter.java</w:t>
+            </w:r>
+          </w:p>
+          <w:p>
+            <w:pPr>
+              <w:spacing w:after="0" w:line="100" w:lineRule="atLeast"/>
+              <w:rPr>
+                <w:lang w:val="en-US"/>
+              </w:rPr>
+            </w:pPr>
+            <w:proofErr w:type="spellStart"/>
+            <w:r>
+              <w:rPr>
+                <w:lang w:val="en-US"/>
+              </w:rPr>
+              <w:t>Zeile</w:t>
+            </w:r>
+            <w:proofErr w:type="spellEnd"/>
+            <w:r>
+              <w:rPr>
+                <w:lang w:val="en-US"/>
+              </w:rPr>
+              <w:t xml:space="preserve"> 165</w:t>
+            </w:r>
+          </w:p>
+          <w:p>
+            <w:pPr>
+              <w:spacing w:after="0" w:line="100" w:lineRule="atLeast"/>
+              <w:rPr>
+                <w:lang w:val="en-US"/>
+              </w:rPr>
+            </w:pPr>
+          </w:p>
+          <w:p>
+            <w:pPr>
+              <w:spacing w:after="0" w:line="100" w:lineRule="atLeast"/>
+              <w:rPr>
+                <w:lang w:val="en-US"/>
+              </w:rPr>
+            </w:pPr>
+            <w:r>
+              <w:rPr>
+                <w:lang w:val="en-US"/>
+              </w:rPr>
+              <w:t>“</w:t>
+            </w:r>
+            <w:proofErr w:type="spellStart"/>
+            <w:r>
+              <w:rPr>
+                <w:lang w:val="en-US"/>
+              </w:rPr>
+              <w:t>AvoidThrowingNullPointerException</w:t>
+            </w:r>
+            <w:proofErr w:type="spellEnd"/>
+            <w:r>
+              <w:rPr>
+                <w:lang w:val="en-US"/>
+              </w:rPr>
+              <w:t>”</w:t>
+            </w:r>
+          </w:p>
+          <w:p>
+            <w:pPr>
+              <w:spacing w:after="0" w:line="100" w:lineRule="atLeast"/>
+              <w:rPr>
+                <w:lang w:val="en-US"/>
+              </w:rPr>
+            </w:pPr>
+          </w:p>
+          <w:p>
+            <w:pPr>
+              <w:spacing w:after="0" w:line="100" w:lineRule="atLeast"/>
+            </w:pPr>
+            <w:r>
+              <w:t>True Positive: An dieser Stelle wird manue</w:t>
+            </w:r>
+            <w:r>
+              <w:t>l</w:t>
+            </w:r>
+            <w:r>
+              <w:t xml:space="preserve">l eine </w:t>
+            </w:r>
+            <w:proofErr w:type="spellStart"/>
+            <w:r>
+              <w:t>Null</w:t>
+            </w:r>
+            <w:r>
+              <w:t>P</w:t>
+            </w:r>
+            <w:r>
+              <w:t>ointer</w:t>
+            </w:r>
+            <w:r>
+              <w:t>Exception</w:t>
+            </w:r>
+            <w:proofErr w:type="spellEnd"/>
+            <w:r>
+              <w:t xml:space="preserve"> geworfen,</w:t>
+            </w:r>
+            <w:r>
+              <w:t xml:space="preserve"> </w:t>
+            </w:r>
+            <w:r>
+              <w:t xml:space="preserve"> </w:t>
+            </w:r>
+            <w:r>
+              <w:t>obwohl Zeile 169 genau das Gleiche tut.</w:t>
+            </w:r>
           </w:p>
         </w:tc>
       </w:tr>
@@ -1172,9 +1322,6 @@
           <w:p>
             <w:pPr>
               <w:spacing w:after="0" w:line="100" w:lineRule="atLeast"/>
-              <w:rPr>
-                <w:lang w:val="en-US"/>
-              </w:rPr>
             </w:pPr>
           </w:p>
         </w:tc>
@@ -1196,6 +1343,103 @@
                 <w:lang w:val="en-US"/>
               </w:rPr>
             </w:pPr>
+            <w:r>
+              <w:rPr>
+                <w:lang w:val="en-US"/>
+              </w:rPr>
+              <w:t>/commons-beanutils/src/main/java/org/apache/commons/beanutils/BeanMap.java</w:t>
+            </w:r>
+          </w:p>
+          <w:p>
+            <w:pPr>
+              <w:spacing w:after="0" w:line="100" w:lineRule="atLeast"/>
+              <w:rPr>
+                <w:lang w:val="en-US"/>
+              </w:rPr>
+            </w:pPr>
+            <w:proofErr w:type="spellStart"/>
+            <w:r>
+              <w:rPr>
+                <w:lang w:val="en-US"/>
+              </w:rPr>
+              <w:lastRenderedPageBreak/>
+              <w:t>Zeile</w:t>
+            </w:r>
+            <w:proofErr w:type="spellEnd"/>
+            <w:r>
+              <w:rPr>
+                <w:lang w:val="en-US"/>
+              </w:rPr>
+              <w:t xml:space="preserve"> 67</w:t>
+            </w:r>
+          </w:p>
+          <w:p>
+            <w:pPr>
+              <w:spacing w:after="0" w:line="100" w:lineRule="atLeast"/>
+              <w:rPr>
+                <w:lang w:val="en-US"/>
+              </w:rPr>
+            </w:pPr>
+          </w:p>
+          <w:p>
+            <w:pPr>
+              <w:spacing w:after="0" w:line="100" w:lineRule="atLeast"/>
+              <w:rPr>
+                <w:lang w:val="en-US"/>
+              </w:rPr>
+            </w:pPr>
+            <w:r>
+              <w:rPr>
+                <w:lang w:val="en-US"/>
+              </w:rPr>
+              <w:t>“</w:t>
+            </w:r>
+            <w:proofErr w:type="spellStart"/>
+            <w:r>
+              <w:rPr>
+                <w:lang w:val="en-US"/>
+              </w:rPr>
+              <w:t>VariableNamingConventions</w:t>
+            </w:r>
+            <w:proofErr w:type="spellEnd"/>
+            <w:r>
+              <w:rPr>
+                <w:lang w:val="en-US"/>
+              </w:rPr>
+              <w:t>”</w:t>
+            </w:r>
+          </w:p>
+          <w:p>
+            <w:pPr>
+              <w:spacing w:after="0" w:line="100" w:lineRule="atLeast"/>
+              <w:rPr>
+                <w:lang w:val="en-US"/>
+              </w:rPr>
+            </w:pPr>
+          </w:p>
+          <w:p>
+            <w:pPr>
+              <w:spacing w:after="0" w:line="100" w:lineRule="atLeast"/>
+            </w:pPr>
+            <w:r>
+              <w:t xml:space="preserve">True Positive: Variablen die </w:t>
+            </w:r>
+            <w:proofErr w:type="spellStart"/>
+            <w:r>
+              <w:t>static</w:t>
+            </w:r>
+            <w:proofErr w:type="spellEnd"/>
+            <w:r>
+              <w:t xml:space="preserve"> und final sind, sollten in Großbuchstaben geschrieben </w:t>
+            </w:r>
+            <w:proofErr w:type="spellStart"/>
+            <w:r>
+              <w:t>warden</w:t>
+            </w:r>
+            <w:proofErr w:type="spellEnd"/>
+            <w:r>
+              <w:t>.</w:t>
+            </w:r>
           </w:p>
         </w:tc>
       </w:tr>
@@ -1216,9 +1460,6 @@
           <w:p>
             <w:pPr>
               <w:spacing w:after="0" w:line="100" w:lineRule="atLeast"/>
-              <w:rPr>
-                <w:lang w:val="en-US"/>
-              </w:rPr>
             </w:pPr>
           </w:p>
         </w:tc>
@@ -1240,17 +1481,111 @@
                 <w:lang w:val="en-US"/>
               </w:rPr>
             </w:pPr>
+            <w:r>
+              <w:rPr>
+                <w:lang w:val="en-US"/>
+              </w:rPr>
+              <w:t>/commons-beanutils/src/main/java/org/apache/commons/beanutils/ResultSetIterator.java</w:t>
+            </w:r>
+          </w:p>
+          <w:p>
+            <w:pPr>
+              <w:spacing w:after="0" w:line="100" w:lineRule="atLeast"/>
+              <w:rPr>
+                <w:lang w:val="en-US"/>
+              </w:rPr>
+            </w:pPr>
+            <w:proofErr w:type="spellStart"/>
+            <w:r>
+              <w:rPr>
+                <w:lang w:val="en-US"/>
+              </w:rPr>
+              <w:t>Zeile</w:t>
+            </w:r>
+            <w:proofErr w:type="spellEnd"/>
+            <w:r>
+              <w:rPr>
+                <w:lang w:val="en-US"/>
+              </w:rPr>
+              <w:t xml:space="preserve"> 120</w:t>
+            </w:r>
+          </w:p>
+          <w:p>
+            <w:pPr>
+              <w:spacing w:after="0" w:line="100" w:lineRule="atLeast"/>
+              <w:rPr>
+                <w:lang w:val="en-US"/>
+              </w:rPr>
+            </w:pPr>
+          </w:p>
+          <w:p>
+            <w:pPr>
+              <w:spacing w:after="0" w:line="100" w:lineRule="atLeast"/>
+              <w:rPr>
+                <w:lang w:val="en-US"/>
+              </w:rPr>
+            </w:pPr>
+            <w:r>
+              <w:rPr>
+                <w:lang w:val="en-US"/>
+              </w:rPr>
+              <w:t>“</w:t>
+            </w:r>
+            <w:proofErr w:type="spellStart"/>
+            <w:r>
+              <w:rPr>
+                <w:lang w:val="en-US"/>
+              </w:rPr>
+              <w:t>AvoidThrowingRawExceptions</w:t>
+            </w:r>
+            <w:proofErr w:type="spellEnd"/>
+            <w:r>
+              <w:rPr>
+                <w:lang w:val="en-US"/>
+              </w:rPr>
+              <w:t>”</w:t>
+            </w:r>
+          </w:p>
+          <w:p>
+            <w:pPr>
+              <w:spacing w:after="0" w:line="100" w:lineRule="atLeast"/>
+              <w:rPr>
+                <w:lang w:val="en-US"/>
+              </w:rPr>
+            </w:pPr>
+          </w:p>
+          <w:p>
+            <w:pPr>
+              <w:spacing w:after="0" w:line="100" w:lineRule="atLeast"/>
+            </w:pPr>
+            <w:r>
+              <w:t xml:space="preserve">True Positive: </w:t>
+            </w:r>
+            <w:r>
+              <w:t xml:space="preserve">Es wird eine </w:t>
+            </w:r>
+            <w:proofErr w:type="spellStart"/>
+            <w:r>
+              <w:t>RuntimeException</w:t>
+            </w:r>
+            <w:proofErr w:type="spellEnd"/>
+            <w:r>
+              <w:t xml:space="preserve"> geworfen (und kein Subtyp).</w:t>
+            </w:r>
           </w:p>
         </w:tc>
       </w:tr>
       <w:tr>
+        <w:trPr>
+          <w:trHeight w:val="535"/>
+        </w:trPr>
         <w:tc>
           <w:tcPr>
             <w:tcW w:w="3075" w:type="dxa"/>
-            <w:tcBorders>
-              <w:top w:val="single" w:sz="4" w:space="0" w:color="000000"/>
-              <w:left w:val="single" w:sz="4" w:space="0" w:color="000000"/>
-              <w:bottom w:val="single" w:sz="4" w:space="0" w:color="000000"/>
+            <w:vMerge w:val="restart"/>
+            <w:tcBorders>
+              <w:top w:val="single" w:sz="4" w:space="0" w:color="000000"/>
+              <w:left w:val="single" w:sz="4" w:space="0" w:color="000000"/>
             </w:tcBorders>
             <w:shd w:val="clear" w:color="auto" w:fill="auto"/>
           </w:tcPr>
@@ -1289,35 +1624,136 @@
                 <w:lang w:val="en-US"/>
               </w:rPr>
             </w:pPr>
+            <w:r>
+              <w:rPr>
+                <w:lang w:val="en-US"/>
+              </w:rPr>
+              <w:t>/commons-cli/src/main/java/org/apache/commons/cli/PatternOptionBuilder.java</w:t>
+            </w:r>
+          </w:p>
+          <w:p>
+            <w:pPr>
+              <w:spacing w:after="0" w:line="100" w:lineRule="atLeast"/>
+              <w:rPr>
+                <w:lang w:val="en-US"/>
+              </w:rPr>
+            </w:pPr>
+            <w:proofErr w:type="spellStart"/>
+            <w:r>
+              <w:rPr>
+                <w:lang w:val="en-US"/>
+              </w:rPr>
+              <w:t>Zeile</w:t>
+            </w:r>
+            <w:proofErr w:type="spellEnd"/>
+            <w:r>
+              <w:rPr>
+                <w:lang w:val="en-US"/>
+              </w:rPr>
+              <w:t xml:space="preserve"> 96-121</w:t>
+            </w:r>
+          </w:p>
+          <w:p>
+            <w:pPr>
+              <w:spacing w:after="0" w:line="100" w:lineRule="atLeast"/>
+              <w:rPr>
+                <w:lang w:val="en-US"/>
+              </w:rPr>
+            </w:pPr>
+          </w:p>
+          <w:p>
+            <w:pPr>
+              <w:spacing w:after="0" w:line="100" w:lineRule="atLeast"/>
+              <w:rPr>
+                <w:lang w:val="en-US"/>
+              </w:rPr>
+            </w:pPr>
+            <w:r>
+              <w:rPr>
+                <w:lang w:val="en-US"/>
+              </w:rPr>
+              <w:t xml:space="preserve">“Switch </w:t>
+            </w:r>
+            <w:proofErr w:type="spellStart"/>
+            <w:r>
+              <w:rPr>
+                <w:lang w:val="en-US"/>
+              </w:rPr>
+              <w:t>ohne</w:t>
+            </w:r>
+            <w:proofErr w:type="spellEnd"/>
+            <w:r>
+              <w:rPr>
+                <w:lang w:val="en-US"/>
+              </w:rPr>
+              <w:t xml:space="preserve"> default”</w:t>
+            </w:r>
+          </w:p>
+          <w:p>
+            <w:pPr>
+              <w:spacing w:after="0" w:line="100" w:lineRule="atLeast"/>
+              <w:rPr>
+                <w:lang w:val="en-US"/>
+              </w:rPr>
+            </w:pPr>
+          </w:p>
+          <w:p>
+            <w:pPr>
+              <w:spacing w:after="0" w:line="100" w:lineRule="atLeast"/>
+            </w:pPr>
+            <w:r>
+              <w:t xml:space="preserve">True Positive: </w:t>
+            </w:r>
+            <w:r>
+              <w:t xml:space="preserve">Der Code funktioniert zwar einwandfrei, </w:t>
+            </w:r>
+            <w:r>
+              <w:t>nach Konvention sollte „</w:t>
+            </w:r>
+            <w:proofErr w:type="spellStart"/>
+            <w:r>
+              <w:t>return</w:t>
+            </w:r>
+            <w:proofErr w:type="spellEnd"/>
+            <w:r>
+              <w:t xml:space="preserve"> null“ aber in den „</w:t>
+            </w:r>
+            <w:proofErr w:type="spellStart"/>
+            <w:r>
+              <w:t>default</w:t>
+            </w:r>
+            <w:proofErr w:type="spellEnd"/>
+            <w:r>
+              <w:t>“-</w:t>
+            </w:r>
+            <w:proofErr w:type="spellStart"/>
+            <w:r>
+              <w:t>case</w:t>
+            </w:r>
+            <w:proofErr w:type="spellEnd"/>
+            <w:r>
+              <w:t xml:space="preserve"> gehören.</w:t>
+            </w:r>
           </w:p>
         </w:tc>
       </w:tr>
       <w:tr>
+        <w:trPr>
+          <w:trHeight w:val="535"/>
+        </w:trPr>
         <w:tc>
           <w:tcPr>
             <w:tcW w:w="3075" w:type="dxa"/>
-            <w:tcBorders>
-              <w:top w:val="single" w:sz="4" w:space="0" w:color="000000"/>
-              <w:left w:val="single" w:sz="4" w:space="0" w:color="000000"/>
-              <w:bottom w:val="single" w:sz="4" w:space="0" w:color="000000"/>
-            </w:tcBorders>
-            <w:shd w:val="clear" w:color="auto" w:fill="auto"/>
-          </w:tcPr>
-          <w:p>
-            <w:pPr>
-              <w:spacing w:after="0" w:line="100" w:lineRule="atLeast"/>
-              <w:rPr>
-                <w:lang w:val="en-US"/>
-              </w:rPr>
-            </w:pPr>
-            <w:proofErr w:type="spellStart"/>
-            <w:r>
-              <w:rPr>
-                <w:lang w:val="en-US"/>
-              </w:rPr>
-              <w:t>JDepend</w:t>
-            </w:r>
-            <w:proofErr w:type="spellEnd"/>
+            <w:vMerge/>
+            <w:tcBorders>
+              <w:left w:val="single" w:sz="4" w:space="0" w:color="000000"/>
+            </w:tcBorders>
+            <w:shd w:val="clear" w:color="auto" w:fill="auto"/>
+          </w:tcPr>
+          <w:p>
+            <w:pPr>
+              <w:spacing w:after="0" w:line="100" w:lineRule="atLeast"/>
+            </w:pPr>
           </w:p>
         </w:tc>
         <w:tc>
@@ -1338,33 +1774,124 @@
                 <w:lang w:val="en-US"/>
               </w:rPr>
             </w:pPr>
+            <w:r>
+              <w:rPr>
+                <w:lang w:val="en-US"/>
+              </w:rPr>
+              <w:t>/commons-beanutils/src/test/java/org/apache/commons/beanutils/bugs/other/Jira87BeanFactory.java</w:t>
+            </w:r>
+          </w:p>
+          <w:p>
+            <w:pPr>
+              <w:spacing w:after="0" w:line="100" w:lineRule="atLeast"/>
+              <w:rPr>
+                <w:lang w:val="en-US"/>
+              </w:rPr>
+            </w:pPr>
+            <w:proofErr w:type="spellStart"/>
+            <w:r>
+              <w:rPr>
+                <w:lang w:val="en-US"/>
+              </w:rPr>
+              <w:t>Zeile</w:t>
+            </w:r>
+            <w:proofErr w:type="spellEnd"/>
+            <w:r>
+              <w:rPr>
+                <w:lang w:val="en-US"/>
+              </w:rPr>
+              <w:t xml:space="preserve"> 19</w:t>
+            </w:r>
+          </w:p>
+          <w:p>
+            <w:pPr>
+              <w:spacing w:after="0" w:line="100" w:lineRule="atLeast"/>
+              <w:rPr>
+                <w:lang w:val="en-US"/>
+              </w:rPr>
+            </w:pPr>
+          </w:p>
+          <w:p>
+            <w:pPr>
+              <w:spacing w:after="0" w:line="100" w:lineRule="atLeast"/>
+              <w:rPr>
+                <w:lang w:val="en-US"/>
+              </w:rPr>
+            </w:pPr>
+            <w:r>
+              <w:rPr>
+                <w:lang w:val="en-US"/>
+              </w:rPr>
+              <w:t>“</w:t>
+            </w:r>
+            <w:proofErr w:type="spellStart"/>
+            <w:r>
+              <w:rPr>
+                <w:lang w:val="en-US"/>
+              </w:rPr>
+              <w:t>Nicht</w:t>
+            </w:r>
+            <w:proofErr w:type="spellEnd"/>
+            <w:r>
+              <w:rPr>
+                <w:lang w:val="en-US"/>
+              </w:rPr>
+              <w:t xml:space="preserve"> </w:t>
+            </w:r>
+            <w:proofErr w:type="spellStart"/>
+            <w:r>
+              <w:rPr>
+                <w:lang w:val="en-US"/>
+              </w:rPr>
+              <w:t>benutztes</w:t>
+            </w:r>
+            <w:proofErr w:type="spellEnd"/>
+            <w:r>
+              <w:rPr>
+                <w:lang w:val="en-US"/>
+              </w:rPr>
+              <w:t xml:space="preserve"> import”</w:t>
+            </w:r>
+          </w:p>
+          <w:p>
+            <w:pPr>
+              <w:spacing w:after="0" w:line="100" w:lineRule="atLeast"/>
+              <w:rPr>
+                <w:lang w:val="en-US"/>
+              </w:rPr>
+            </w:pPr>
+          </w:p>
+          <w:p>
+            <w:pPr>
+              <w:spacing w:after="0" w:line="100" w:lineRule="atLeast"/>
+            </w:pPr>
+            <w:r>
+              <w:t xml:space="preserve">True Positive: </w:t>
+            </w:r>
+            <w:r>
+              <w:t>Dieser Import wird nicht benutzt.</w:t>
+            </w:r>
           </w:p>
         </w:tc>
       </w:tr>
       <w:tr>
+        <w:trPr>
+          <w:trHeight w:val="535"/>
+        </w:trPr>
         <w:tc>
           <w:tcPr>
             <w:tcW w:w="3075" w:type="dxa"/>
-            <w:tcBorders>
-              <w:top w:val="single" w:sz="4" w:space="0" w:color="000000"/>
-              <w:left w:val="single" w:sz="4" w:space="0" w:color="000000"/>
-              <w:bottom w:val="single" w:sz="4" w:space="0" w:color="000000"/>
-            </w:tcBorders>
-            <w:shd w:val="clear" w:color="auto" w:fill="auto"/>
-          </w:tcPr>
-          <w:p>
-            <w:pPr>
-              <w:spacing w:after="0" w:line="100" w:lineRule="atLeast"/>
-              <w:rPr>
-                <w:lang w:val="en-US"/>
-              </w:rPr>
-            </w:pPr>
-            <w:r>
-              <w:rPr>
-                <w:lang w:val="en-US"/>
-              </w:rPr>
-              <w:t>Dependency Finder</w:t>
-            </w:r>
+            <w:vMerge/>
+            <w:tcBorders>
+              <w:left w:val="single" w:sz="4" w:space="0" w:color="000000"/>
+              <w:bottom w:val="single" w:sz="4" w:space="0" w:color="000000"/>
+            </w:tcBorders>
+            <w:shd w:val="clear" w:color="auto" w:fill="auto"/>
+          </w:tcPr>
+          <w:p>
+            <w:pPr>
+              <w:spacing w:after="0" w:line="100" w:lineRule="atLeast"/>
+            </w:pPr>
           </w:p>
         </w:tc>
         <w:tc>
@@ -1385,6 +1912,74 @@
                 <w:lang w:val="en-US"/>
               </w:rPr>
             </w:pPr>
+            <w:r>
+              <w:rPr>
+                <w:lang w:val="en-US"/>
+              </w:rPr>
+              <w:t>/commons-beanutils/src/test/java/org/apache/commons/beanutils/DynaPropertyTestCase.java</w:t>
+            </w:r>
+          </w:p>
+          <w:p>
+            <w:pPr>
+              <w:spacing w:after="0" w:line="100" w:lineRule="atLeast"/>
+              <w:rPr>
+                <w:lang w:val="en-US"/>
+              </w:rPr>
+            </w:pPr>
+            <w:proofErr w:type="spellStart"/>
+            <w:r>
+              <w:rPr>
+                <w:lang w:val="en-US"/>
+              </w:rPr>
+              <w:t>Zeile</w:t>
+            </w:r>
+            <w:proofErr w:type="spellEnd"/>
+            <w:r>
+              <w:rPr>
+                <w:lang w:val="en-US"/>
+              </w:rPr>
+              <w:t xml:space="preserve"> 82</w:t>
+            </w:r>
+          </w:p>
+          <w:p>
+            <w:pPr>
+              <w:spacing w:after="0" w:line="100" w:lineRule="atLeast"/>
+              <w:rPr>
+                <w:lang w:val="en-US"/>
+              </w:rPr>
+            </w:pPr>
+          </w:p>
+          <w:p>
+            <w:pPr>
+              <w:spacing w:after="0" w:line="100" w:lineRule="atLeast"/>
+            </w:pPr>
+            <w:r>
+              <w:t xml:space="preserve">“Innere Zuweisungen sollten vermieden </w:t>
+            </w:r>
+            <w:proofErr w:type="spellStart"/>
+            <w:r>
+              <w:t>warden</w:t>
+            </w:r>
+            <w:proofErr w:type="spellEnd"/>
+            <w:r>
+              <w:t>”</w:t>
+            </w:r>
+          </w:p>
+          <w:p>
+            <w:pPr>
+              <w:spacing w:after="0" w:line="100" w:lineRule="atLeast"/>
+            </w:pPr>
+          </w:p>
+          <w:p>
+            <w:pPr>
+              <w:spacing w:after="0" w:line="100" w:lineRule="atLeast"/>
+            </w:pPr>
+            <w:r>
+              <w:t xml:space="preserve">True Positive: An dieser Stelle </w:t>
+            </w:r>
+            <w:r>
+              <w:t>ist es zwar noch überschaubar, trotzdem ist es schlechter Stil.</w:t>
+            </w:r>
           </w:p>
         </w:tc>
       </w:tr>
@@ -1406,6 +2001,322 @@
                 <w:lang w:val="en-US"/>
               </w:rPr>
             </w:pPr>
+            <w:proofErr w:type="spellStart"/>
+            <w:r>
+              <w:rPr>
+                <w:lang w:val="en-US"/>
+              </w:rPr>
+              <w:t>JDepend</w:t>
+            </w:r>
+            <w:proofErr w:type="spellEnd"/>
+          </w:p>
+        </w:tc>
+        <w:tc>
+          <w:tcPr>
+            <w:tcW w:w="11067" w:type="dxa"/>
+            <w:tcBorders>
+              <w:top w:val="single" w:sz="4" w:space="0" w:color="000000"/>
+              <w:left w:val="single" w:sz="4" w:space="0" w:color="000000"/>
+              <w:bottom w:val="single" w:sz="4" w:space="0" w:color="000000"/>
+              <w:right w:val="single" w:sz="4" w:space="0" w:color="000000"/>
+            </w:tcBorders>
+            <w:shd w:val="clear" w:color="auto" w:fill="auto"/>
+          </w:tcPr>
+          <w:p>
+            <w:pPr>
+              <w:spacing w:after="0" w:line="100" w:lineRule="atLeast"/>
+              <w:rPr>
+                <w:lang w:val="en-US"/>
+              </w:rPr>
+            </w:pPr>
+            <w:proofErr w:type="spellStart"/>
+            <w:r>
+              <w:rPr>
+                <w:lang w:val="en-US"/>
+              </w:rPr>
+              <w:t>Zwischen</w:t>
+            </w:r>
+            <w:proofErr w:type="spellEnd"/>
+            <w:r>
+              <w:rPr>
+                <w:lang w:val="en-US"/>
+              </w:rPr>
+              <w:t xml:space="preserve"> </w:t>
+            </w:r>
+            <w:proofErr w:type="spellStart"/>
+            <w:r>
+              <w:rPr>
+                <w:lang w:val="en-US"/>
+              </w:rPr>
+              <w:t>org.apache.commons.beanutils.locale</w:t>
+            </w:r>
+            <w:proofErr w:type="spellEnd"/>
+            <w:r>
+              <w:rPr>
+                <w:lang w:val="en-US"/>
+              </w:rPr>
+              <w:t xml:space="preserve"> und </w:t>
+            </w:r>
+            <w:proofErr w:type="spellStart"/>
+            <w:r>
+              <w:rPr>
+                <w:lang w:val="en-US"/>
+              </w:rPr>
+              <w:t>org.apache.commons.beanutils.locale.conversters</w:t>
+            </w:r>
+            <w:proofErr w:type="spellEnd"/>
+            <w:r>
+              <w:rPr>
+                <w:lang w:val="en-US"/>
+              </w:rPr>
+              <w:t xml:space="preserve"> </w:t>
+            </w:r>
+            <w:proofErr w:type="spellStart"/>
+            <w:r>
+              <w:rPr>
+                <w:lang w:val="en-US"/>
+              </w:rPr>
+              <w:t>besteht</w:t>
+            </w:r>
+            <w:proofErr w:type="spellEnd"/>
+            <w:r>
+              <w:rPr>
+                <w:lang w:val="en-US"/>
+              </w:rPr>
+              <w:t xml:space="preserve"> </w:t>
+            </w:r>
+            <w:proofErr w:type="spellStart"/>
+            <w:r>
+              <w:rPr>
+                <w:lang w:val="en-US"/>
+              </w:rPr>
+              <w:t>ein</w:t>
+            </w:r>
+            <w:proofErr w:type="spellEnd"/>
+            <w:r>
+              <w:rPr>
+                <w:lang w:val="en-US"/>
+              </w:rPr>
+              <w:t xml:space="preserve"> </w:t>
+            </w:r>
+            <w:proofErr w:type="spellStart"/>
+            <w:r>
+              <w:rPr>
+                <w:lang w:val="en-US"/>
+              </w:rPr>
+              <w:t>Zykel</w:t>
+            </w:r>
+            <w:proofErr w:type="spellEnd"/>
+            <w:r>
+              <w:rPr>
+                <w:lang w:val="en-US"/>
+              </w:rPr>
+              <w:t>.</w:t>
+            </w:r>
+          </w:p>
+          <w:p>
+            <w:pPr>
+              <w:spacing w:after="0" w:line="100" w:lineRule="atLeast"/>
+              <w:rPr>
+                <w:lang w:val="en-US"/>
+              </w:rPr>
+            </w:pPr>
+          </w:p>
+          <w:p>
+            <w:pPr>
+              <w:spacing w:after="0" w:line="100" w:lineRule="atLeast"/>
+              <w:rPr>
+                <w:lang w:val="en-US"/>
+              </w:rPr>
+            </w:pPr>
+            <w:proofErr w:type="spellStart"/>
+            <w:r>
+              <w:rPr>
+                <w:lang w:val="en-US"/>
+              </w:rPr>
+              <w:t>Zwischen</w:t>
+            </w:r>
+            <w:proofErr w:type="spellEnd"/>
+            <w:r>
+              <w:rPr>
+                <w:lang w:val="en-US"/>
+              </w:rPr>
+              <w:t xml:space="preserve">  </w:t>
+            </w:r>
+            <w:proofErr w:type="spellStart"/>
+            <w:r>
+              <w:rPr>
+                <w:lang w:val="en-US"/>
+              </w:rPr>
+              <w:t>org.apache.commons.chain</w:t>
+            </w:r>
+            <w:proofErr w:type="spellEnd"/>
+            <w:r>
+              <w:rPr>
+                <w:lang w:val="en-US"/>
+              </w:rPr>
+              <w:t xml:space="preserve"> und </w:t>
+            </w:r>
+            <w:proofErr w:type="spellStart"/>
+            <w:r>
+              <w:rPr>
+                <w:lang w:val="en-US"/>
+              </w:rPr>
+              <w:t>org.apache.commons.chain.impl</w:t>
+            </w:r>
+            <w:proofErr w:type="spellEnd"/>
+            <w:r>
+              <w:rPr>
+                <w:lang w:val="en-US"/>
+              </w:rPr>
+              <w:t xml:space="preserve"> </w:t>
+            </w:r>
+            <w:proofErr w:type="spellStart"/>
+            <w:r>
+              <w:rPr>
+                <w:lang w:val="en-US"/>
+              </w:rPr>
+              <w:t>besteht</w:t>
+            </w:r>
+            <w:proofErr w:type="spellEnd"/>
+            <w:r>
+              <w:rPr>
+                <w:lang w:val="en-US"/>
+              </w:rPr>
+              <w:t xml:space="preserve"> </w:t>
+            </w:r>
+            <w:proofErr w:type="spellStart"/>
+            <w:r>
+              <w:rPr>
+                <w:lang w:val="en-US"/>
+              </w:rPr>
+              <w:t>ein</w:t>
+            </w:r>
+            <w:proofErr w:type="spellEnd"/>
+            <w:r>
+              <w:rPr>
+                <w:lang w:val="en-US"/>
+              </w:rPr>
+              <w:t xml:space="preserve"> </w:t>
+            </w:r>
+            <w:proofErr w:type="spellStart"/>
+            <w:r>
+              <w:rPr>
+                <w:lang w:val="en-US"/>
+              </w:rPr>
+              <w:t>Zykel</w:t>
+            </w:r>
+            <w:proofErr w:type="spellEnd"/>
+          </w:p>
+          <w:p>
+            <w:pPr>
+              <w:spacing w:after="0" w:line="100" w:lineRule="atLeast"/>
+            </w:pPr>
+          </w:p>
+          <w:p>
+            <w:pPr>
+              <w:spacing w:after="0" w:line="100" w:lineRule="atLeast"/>
+            </w:pPr>
+            <w:r>
+              <w:t>Zwischen org.apac</w:t>
+            </w:r>
+            <w:r>
+              <w:t>he.commo</w:t>
+            </w:r>
+            <w:r>
+              <w:t>ns.jexl2 und org.apache.</w:t>
+            </w:r>
+            <w:r>
+              <w:t xml:space="preserve">commons.jexl2.internal besteht ein </w:t>
+            </w:r>
+            <w:proofErr w:type="spellStart"/>
+            <w:r>
+              <w:t>Zykel</w:t>
+            </w:r>
+            <w:proofErr w:type="spellEnd"/>
+            <w:r>
+              <w:t>.</w:t>
+            </w:r>
+          </w:p>
+        </w:tc>
+      </w:tr>
+      <w:tr>
+        <w:tc>
+          <w:tcPr>
+            <w:tcW w:w="3075" w:type="dxa"/>
+            <w:tcBorders>
+              <w:top w:val="single" w:sz="4" w:space="0" w:color="000000"/>
+              <w:left w:val="single" w:sz="4" w:space="0" w:color="000000"/>
+              <w:bottom w:val="single" w:sz="4" w:space="0" w:color="000000"/>
+            </w:tcBorders>
+            <w:shd w:val="clear" w:color="auto" w:fill="auto"/>
+          </w:tcPr>
+          <w:p>
+            <w:pPr>
+              <w:spacing w:after="0" w:line="100" w:lineRule="atLeast"/>
+              <w:rPr>
+                <w:lang w:val="en-US"/>
+              </w:rPr>
+            </w:pPr>
+            <w:r>
+              <w:rPr>
+                <w:lang w:val="en-US"/>
+              </w:rPr>
+              <w:lastRenderedPageBreak/>
+              <w:t>b)</w:t>
+            </w:r>
+          </w:p>
+        </w:tc>
+        <w:tc>
+          <w:tcPr>
+            <w:tcW w:w="11067" w:type="dxa"/>
+            <w:tcBorders>
+              <w:top w:val="single" w:sz="4" w:space="0" w:color="000000"/>
+              <w:left w:val="single" w:sz="4" w:space="0" w:color="000000"/>
+              <w:bottom w:val="single" w:sz="4" w:space="0" w:color="000000"/>
+              <w:right w:val="single" w:sz="4" w:space="0" w:color="000000"/>
+            </w:tcBorders>
+            <w:shd w:val="clear" w:color="auto" w:fill="auto"/>
+          </w:tcPr>
+          <w:p>
+            <w:pPr>
+              <w:spacing w:after="0" w:line="100" w:lineRule="atLeast"/>
+              <w:rPr>
+                <w:lang w:val="en-US"/>
+              </w:rPr>
+            </w:pPr>
+          </w:p>
+          <w:p>
+            <w:pPr>
+              <w:spacing w:after="0" w:line="100" w:lineRule="atLeast"/>
+              <w:rPr>
+                <w:lang w:val="en-US"/>
+              </w:rPr>
+            </w:pPr>
+          </w:p>
+        </w:tc>
+      </w:tr>
+      <w:tr>
+        <w:trPr>
+          <w:trHeight w:val="90"/>
+        </w:trPr>
+        <w:tc>
+          <w:tcPr>
+            <w:tcW w:w="3075" w:type="dxa"/>
+            <w:vMerge w:val="restart"/>
+            <w:tcBorders>
+              <w:top w:val="single" w:sz="4" w:space="0" w:color="000000"/>
+              <w:left w:val="single" w:sz="4" w:space="0" w:color="000000"/>
+            </w:tcBorders>
+            <w:shd w:val="clear" w:color="auto" w:fill="auto"/>
+          </w:tcPr>
+          <w:p>
+            <w:pPr>
+              <w:spacing w:after="0" w:line="100" w:lineRule="atLeast"/>
+              <w:rPr>
+                <w:lang w:val="en-US"/>
+              </w:rPr>
+            </w:pPr>
             <w:r>
               <w:rPr>
                 <w:lang w:val="en-US"/>
@@ -1432,17 +2343,779 @@
                 <w:lang w:val="en-US"/>
               </w:rPr>
             </w:pPr>
+            <w:r>
+              <w:rPr>
+                <w:lang w:val="en-US"/>
+              </w:rPr>
+              <w:t>/commons-chain/src/java/org/apache/commons/chain/web/faces/FacesSetLocaleCommand.java</w:t>
+            </w:r>
+          </w:p>
+          <w:p>
+            <w:pPr>
+              <w:spacing w:after="0" w:line="100" w:lineRule="atLeast"/>
+              <w:rPr>
+                <w:lang w:val="en-US"/>
+              </w:rPr>
+            </w:pPr>
+            <w:proofErr w:type="spellStart"/>
+            <w:r>
+              <w:rPr>
+                <w:lang w:val="en-US"/>
+              </w:rPr>
+              <w:t>Zeile</w:t>
+            </w:r>
+            <w:proofErr w:type="spellEnd"/>
+            <w:r>
+              <w:rPr>
+                <w:lang w:val="en-US"/>
+              </w:rPr>
+              <w:t>: 47</w:t>
+            </w:r>
+          </w:p>
+          <w:p>
+            <w:pPr>
+              <w:spacing w:after="0" w:line="100" w:lineRule="atLeast"/>
+              <w:rPr>
+                <w:lang w:val="en-US"/>
+              </w:rPr>
+            </w:pPr>
+          </w:p>
+          <w:p>
+            <w:pPr>
+              <w:spacing w:after="0" w:line="100" w:lineRule="atLeast"/>
+              <w:rPr>
+                <w:lang w:val="en-US"/>
+              </w:rPr>
+            </w:pPr>
+            <w:r>
+              <w:rPr>
+                <w:lang w:val="en-US"/>
+              </w:rPr>
+              <w:t xml:space="preserve">“dereference of possibly-null reference </w:t>
+            </w:r>
+            <w:proofErr w:type="spellStart"/>
+            <w:r>
+              <w:rPr>
+                <w:lang w:val="en-US"/>
+              </w:rPr>
+              <w:t>fcontext</w:t>
+            </w:r>
+            <w:proofErr w:type="spellEnd"/>
+            <w:r>
+              <w:rPr>
+                <w:lang w:val="en-US"/>
+              </w:rPr>
+              <w:t>”</w:t>
+            </w:r>
+          </w:p>
+          <w:p>
+            <w:pPr>
+              <w:spacing w:after="0" w:line="100" w:lineRule="atLeast"/>
+              <w:rPr>
+                <w:lang w:val="en-US"/>
+              </w:rPr>
+            </w:pPr>
+          </w:p>
+          <w:p>
+            <w:pPr>
+              <w:spacing w:after="0" w:line="100" w:lineRule="atLeast"/>
+            </w:pPr>
+            <w:r>
+              <w:t xml:space="preserve">Context.get(String) kann null zurückgeben, also kann der Aufruf von </w:t>
+            </w:r>
+            <w:proofErr w:type="spellStart"/>
+            <w:r>
+              <w:t>fcontext.getViewRoot</w:t>
+            </w:r>
+            <w:proofErr w:type="spellEnd"/>
+            <w:r>
+              <w:t xml:space="preserve">() eine </w:t>
+            </w:r>
+            <w:proofErr w:type="spellStart"/>
+            <w:r>
+              <w:t>NullPointerException</w:t>
+            </w:r>
+            <w:proofErr w:type="spellEnd"/>
+            <w:r>
+              <w:t xml:space="preserve"> werfen.</w:t>
+            </w:r>
+          </w:p>
+        </w:tc>
+      </w:tr>
+      <w:tr>
+        <w:trPr>
+          <w:trHeight w:val="90"/>
+        </w:trPr>
+        <w:tc>
+          <w:tcPr>
+            <w:tcW w:w="3075" w:type="dxa"/>
+            <w:vMerge/>
+            <w:tcBorders>
+              <w:left w:val="single" w:sz="4" w:space="0" w:color="000000"/>
+            </w:tcBorders>
+            <w:shd w:val="clear" w:color="auto" w:fill="auto"/>
+          </w:tcPr>
+          <w:p>
+            <w:pPr>
+              <w:spacing w:after="0" w:line="100" w:lineRule="atLeast"/>
+            </w:pPr>
+          </w:p>
+        </w:tc>
+        <w:tc>
+          <w:tcPr>
+            <w:tcW w:w="11067" w:type="dxa"/>
+            <w:tcBorders>
+              <w:top w:val="single" w:sz="4" w:space="0" w:color="000000"/>
+              <w:left w:val="single" w:sz="4" w:space="0" w:color="000000"/>
+              <w:bottom w:val="single" w:sz="4" w:space="0" w:color="000000"/>
+              <w:right w:val="single" w:sz="4" w:space="0" w:color="000000"/>
+            </w:tcBorders>
+            <w:shd w:val="clear" w:color="auto" w:fill="auto"/>
+          </w:tcPr>
+          <w:p>
+            <w:pPr>
+              <w:spacing w:after="0" w:line="100" w:lineRule="atLeast"/>
+              <w:rPr>
+                <w:lang w:val="en-US"/>
+              </w:rPr>
+            </w:pPr>
+            <w:r>
+              <w:rPr>
+                <w:lang w:val="en-US"/>
+              </w:rPr>
+              <w:t>/commons-chain/src/java/org/apache/commons/chain/web/faces/FacesWebContext.java</w:t>
+            </w:r>
+          </w:p>
+          <w:p>
+            <w:pPr>
+              <w:spacing w:after="0" w:line="100" w:lineRule="atLeast"/>
+              <w:rPr>
+                <w:lang w:val="en-US"/>
+              </w:rPr>
+            </w:pPr>
+            <w:proofErr w:type="spellStart"/>
+            <w:r>
+              <w:rPr>
+                <w:lang w:val="en-US"/>
+              </w:rPr>
+              <w:t>Zeile</w:t>
+            </w:r>
+            <w:proofErr w:type="spellEnd"/>
+            <w:r>
+              <w:rPr>
+                <w:lang w:val="en-US"/>
+              </w:rPr>
+              <w:t xml:space="preserve"> 108</w:t>
+            </w:r>
+          </w:p>
+          <w:p>
+            <w:pPr>
+              <w:spacing w:after="0" w:line="100" w:lineRule="atLeast"/>
+              <w:rPr>
+                <w:lang w:val="en-US"/>
+              </w:rPr>
+            </w:pPr>
+          </w:p>
+          <w:p>
+            <w:pPr>
+              <w:spacing w:after="0" w:line="100" w:lineRule="atLeast"/>
+              <w:rPr>
+                <w:lang w:val="en-US"/>
+              </w:rPr>
+            </w:pPr>
+            <w:r>
+              <w:rPr>
+                <w:lang w:val="en-US"/>
+              </w:rPr>
+              <w:t>“</w:t>
+            </w:r>
+            <w:proofErr w:type="gramStart"/>
+            <w:r>
+              <w:rPr>
+                <w:lang w:val="en-US"/>
+              </w:rPr>
+              <w:t>incompatible</w:t>
+            </w:r>
+            <w:proofErr w:type="gramEnd"/>
+            <w:r>
+              <w:rPr>
+                <w:lang w:val="en-US"/>
+              </w:rPr>
+              <w:t xml:space="preserve"> types in assignment.</w:t>
+            </w:r>
+            <w:r>
+              <w:rPr>
+                <w:lang w:val="en-US"/>
+              </w:rPr>
+              <w:t xml:space="preserve"> </w:t>
+            </w:r>
+          </w:p>
+          <w:p>
+            <w:pPr>
+              <w:spacing w:after="0" w:line="100" w:lineRule="atLeast"/>
+              <w:rPr>
+                <w:lang w:val="en-US"/>
+              </w:rPr>
+            </w:pPr>
+            <w:r>
+              <w:rPr>
+                <w:lang w:val="en-US"/>
+              </w:rPr>
+              <w:t xml:space="preserve">        </w:t>
+            </w:r>
+            <w:r>
+              <w:rPr>
+                <w:lang w:val="en-US"/>
+              </w:rPr>
+              <w:t>context = null;</w:t>
+            </w:r>
+          </w:p>
+          <w:p>
+            <w:pPr>
+              <w:spacing w:after="0" w:line="100" w:lineRule="atLeast"/>
+              <w:rPr>
+                <w:lang w:val="en-US"/>
+              </w:rPr>
+            </w:pPr>
+            <w:r>
+              <w:rPr>
+                <w:lang w:val="en-US"/>
+              </w:rPr>
+              <w:t xml:space="preserve">  found   : null</w:t>
+            </w:r>
+          </w:p>
+          <w:p>
+            <w:pPr>
+              <w:spacing w:after="0" w:line="100" w:lineRule="atLeast"/>
+              <w:rPr>
+                <w:lang w:val="en-US"/>
+              </w:rPr>
+            </w:pPr>
+          </w:p>
+          <w:p>
+            <w:pPr>
+              <w:spacing w:after="0" w:line="100" w:lineRule="atLeast"/>
+              <w:rPr>
+                <w:lang w:val="en-US"/>
+              </w:rPr>
+            </w:pPr>
+            <w:r>
+              <w:rPr>
+                <w:lang w:val="en-US"/>
+              </w:rPr>
+              <w:t xml:space="preserve">  required: @Initialized @</w:t>
+            </w:r>
+            <w:proofErr w:type="spellStart"/>
+            <w:r>
+              <w:rPr>
+                <w:lang w:val="en-US"/>
+              </w:rPr>
+              <w:t>NonNull</w:t>
+            </w:r>
+            <w:proofErr w:type="spellEnd"/>
+            <w:r>
+              <w:rPr>
+                <w:lang w:val="en-US"/>
+              </w:rPr>
+              <w:t xml:space="preserve"> </w:t>
+            </w:r>
+            <w:proofErr w:type="spellStart"/>
+            <w:r>
+              <w:rPr>
+                <w:lang w:val="en-US"/>
+              </w:rPr>
+              <w:t>FacesContext</w:t>
+            </w:r>
+            <w:proofErr w:type="spellEnd"/>
+            <w:r>
+              <w:rPr>
+                <w:lang w:val="en-US"/>
+              </w:rPr>
+              <w:tab/>
+              <w:t>FacesWebContext.java</w:t>
+            </w:r>
+            <w:r>
+              <w:rPr>
+                <w:lang w:val="en-US"/>
+              </w:rPr>
+              <w:tab/>
+              <w:t>/commons-chain/</w:t>
+            </w:r>
+            <w:proofErr w:type="spellStart"/>
+            <w:r>
+              <w:rPr>
+                <w:lang w:val="en-US"/>
+              </w:rPr>
+              <w:t>src</w:t>
+            </w:r>
+            <w:proofErr w:type="spellEnd"/>
+            <w:r>
+              <w:rPr>
+                <w:lang w:val="en-US"/>
+              </w:rPr>
+              <w:t>/java/org/apache/commons/chain/web/faces</w:t>
+            </w:r>
+            <w:r>
+              <w:rPr>
+                <w:lang w:val="en-US"/>
+              </w:rPr>
+              <w:tab/>
+              <w:t>line 108</w:t>
+            </w:r>
+            <w:r>
+              <w:rPr>
+                <w:lang w:val="en-US"/>
+              </w:rPr>
+              <w:tab/>
+            </w:r>
+          </w:p>
+          <w:p>
+            <w:pPr>
+              <w:spacing w:after="0" w:line="100" w:lineRule="atLeast"/>
+              <w:rPr>
+                <w:lang w:val="en-US"/>
+              </w:rPr>
+            </w:pPr>
+            <w:r>
+              <w:rPr>
+                <w:lang w:val="en-US"/>
+              </w:rPr>
+              <w:t>Checker Framework Problem</w:t>
+            </w:r>
+            <w:r>
+              <w:rPr>
+                <w:lang w:val="en-US"/>
+              </w:rPr>
+              <w:t>”</w:t>
+            </w:r>
+          </w:p>
+          <w:p>
+            <w:pPr>
+              <w:spacing w:after="0" w:line="100" w:lineRule="atLeast"/>
+              <w:rPr>
+                <w:lang w:val="en-US"/>
+              </w:rPr>
+            </w:pPr>
+          </w:p>
+          <w:p>
+            <w:pPr>
+              <w:spacing w:after="0" w:line="100" w:lineRule="atLeast"/>
+            </w:pPr>
+            <w:r>
+              <w:rPr>
+                <w:lang w:val="en-US"/>
+              </w:rPr>
+              <w:t xml:space="preserve">Die Variable context </w:t>
+            </w:r>
+            <w:proofErr w:type="spellStart"/>
+            <w:r>
+              <w:rPr>
+                <w:lang w:val="en-US"/>
+              </w:rPr>
+              <w:t>ist</w:t>
+            </w:r>
+            <w:proofErr w:type="spellEnd"/>
+            <w:r>
+              <w:rPr>
+                <w:lang w:val="en-US"/>
+              </w:rPr>
+              <w:t xml:space="preserve"> </w:t>
+            </w:r>
+            <w:proofErr w:type="spellStart"/>
+            <w:r>
+              <w:rPr>
+                <w:lang w:val="en-US"/>
+              </w:rPr>
+              <w:t>vom</w:t>
+            </w:r>
+            <w:proofErr w:type="spellEnd"/>
+            <w:r>
+              <w:rPr>
+                <w:lang w:val="en-US"/>
+              </w:rPr>
+              <w:t xml:space="preserve"> </w:t>
+            </w:r>
+            <w:proofErr w:type="spellStart"/>
+            <w:r>
+              <w:rPr>
+                <w:lang w:val="en-US"/>
+              </w:rPr>
+              <w:t>Typ</w:t>
+            </w:r>
+            <w:proofErr w:type="spellEnd"/>
+            <w:r>
+              <w:rPr>
+                <w:lang w:val="en-US"/>
+              </w:rPr>
+              <w:t xml:space="preserve"> @</w:t>
+            </w:r>
+            <w:proofErr w:type="spellStart"/>
+            <w:r>
+              <w:rPr>
+                <w:lang w:val="en-US"/>
+              </w:rPr>
+              <w:t>NonNull</w:t>
+            </w:r>
+            <w:proofErr w:type="spellEnd"/>
+            <w:r>
+              <w:rPr>
+                <w:lang w:val="en-US"/>
+              </w:rPr>
+              <w:t xml:space="preserve"> </w:t>
+            </w:r>
+            <w:proofErr w:type="spellStart"/>
+            <w:r>
+              <w:rPr>
+                <w:lang w:val="en-US"/>
+              </w:rPr>
+              <w:t>FacesContext</w:t>
+            </w:r>
+            <w:proofErr w:type="spellEnd"/>
+            <w:r>
+              <w:rPr>
+                <w:lang w:val="en-US"/>
+              </w:rPr>
+              <w:t xml:space="preserve">. </w:t>
+            </w:r>
+            <w:r>
+              <w:t>Ihr sollte deswegen nicht null zugewiesen werden.</w:t>
+            </w:r>
+          </w:p>
+        </w:tc>
+      </w:tr>
+      <w:tr>
+        <w:trPr>
+          <w:trHeight w:val="90"/>
+        </w:trPr>
+        <w:tc>
+          <w:tcPr>
+            <w:tcW w:w="3075" w:type="dxa"/>
+            <w:vMerge/>
+            <w:tcBorders>
+              <w:left w:val="single" w:sz="4" w:space="0" w:color="000000"/>
+              <w:bottom w:val="single" w:sz="4" w:space="0" w:color="000000"/>
+            </w:tcBorders>
+            <w:shd w:val="clear" w:color="auto" w:fill="auto"/>
+          </w:tcPr>
+          <w:p>
+            <w:pPr>
+              <w:spacing w:after="0" w:line="100" w:lineRule="atLeast"/>
+            </w:pPr>
+          </w:p>
+        </w:tc>
+        <w:tc>
+          <w:tcPr>
+            <w:tcW w:w="11067" w:type="dxa"/>
+            <w:tcBorders>
+              <w:top w:val="single" w:sz="4" w:space="0" w:color="000000"/>
+              <w:left w:val="single" w:sz="4" w:space="0" w:color="000000"/>
+              <w:bottom w:val="single" w:sz="4" w:space="0" w:color="000000"/>
+              <w:right w:val="single" w:sz="4" w:space="0" w:color="000000"/>
+            </w:tcBorders>
+            <w:shd w:val="clear" w:color="auto" w:fill="auto"/>
+          </w:tcPr>
+          <w:p>
+            <w:pPr>
+              <w:spacing w:after="0" w:line="100" w:lineRule="atLeast"/>
+              <w:rPr>
+                <w:lang w:val="en-US"/>
+              </w:rPr>
+            </w:pPr>
+            <w:r>
+              <w:rPr>
+                <w:lang w:val="en-US"/>
+              </w:rPr>
+              <w:t>/commons-chain/src/java/org/apache/commons/chain/web/ChainListener.java</w:t>
+            </w:r>
+          </w:p>
+          <w:p>
+            <w:pPr>
+              <w:spacing w:after="0" w:line="100" w:lineRule="atLeast"/>
+              <w:rPr>
+                <w:lang w:val="en-US"/>
+              </w:rPr>
+            </w:pPr>
+            <w:proofErr w:type="spellStart"/>
+            <w:r>
+              <w:rPr>
+                <w:lang w:val="en-US"/>
+              </w:rPr>
+              <w:t>Zeile</w:t>
+            </w:r>
+            <w:proofErr w:type="spellEnd"/>
+            <w:r>
+              <w:rPr>
+                <w:lang w:val="en-US"/>
+              </w:rPr>
+              <w:t xml:space="preserve"> 226</w:t>
+            </w:r>
+          </w:p>
+          <w:p>
+            <w:pPr>
+              <w:spacing w:after="0" w:line="100" w:lineRule="atLeast"/>
+              <w:rPr>
+                <w:lang w:val="en-US"/>
+              </w:rPr>
+            </w:pPr>
+          </w:p>
+          <w:p>
+            <w:pPr>
+              <w:spacing w:after="0" w:line="100" w:lineRule="atLeast"/>
+              <w:rPr>
+                <w:lang w:val="en-US"/>
+              </w:rPr>
+            </w:pPr>
+            <w:r>
+              <w:rPr>
+                <w:lang w:val="en-US"/>
+              </w:rPr>
+              <w:t>“</w:t>
+            </w:r>
+            <w:r>
+              <w:rPr>
+                <w:lang w:val="en-US"/>
+              </w:rPr>
+              <w:t>Description</w:t>
+            </w:r>
+            <w:r>
+              <w:rPr>
+                <w:lang w:val="en-US"/>
+              </w:rPr>
+              <w:tab/>
+              <w:t>Resource</w:t>
+            </w:r>
+            <w:r>
+              <w:rPr>
+                <w:lang w:val="en-US"/>
+              </w:rPr>
+              <w:tab/>
+              <w:t>Path</w:t>
+            </w:r>
+            <w:r>
+              <w:rPr>
+                <w:lang w:val="en-US"/>
+              </w:rPr>
+              <w:tab/>
+              <w:t>Location</w:t>
+            </w:r>
+            <w:r>
+              <w:rPr>
+                <w:lang w:val="en-US"/>
+              </w:rPr>
+              <w:tab/>
+              <w:t>Type</w:t>
+            </w:r>
+          </w:p>
+          <w:p>
+            <w:pPr>
+              <w:spacing w:after="0" w:line="100" w:lineRule="atLeast"/>
+              <w:rPr>
+                <w:lang w:val="en-US"/>
+              </w:rPr>
+            </w:pPr>
+            <w:proofErr w:type="gramStart"/>
+            <w:r>
+              <w:rPr>
+                <w:lang w:val="en-US"/>
+              </w:rPr>
+              <w:t>incompatible</w:t>
+            </w:r>
+            <w:proofErr w:type="gramEnd"/>
+            <w:r>
+              <w:rPr>
+                <w:lang w:val="en-US"/>
+              </w:rPr>
+              <w:t xml:space="preserve"> types in argument.</w:t>
+            </w:r>
+          </w:p>
+          <w:p>
+            <w:pPr>
+              <w:spacing w:after="0" w:line="100" w:lineRule="atLeast"/>
+              <w:rPr>
+                <w:lang w:val="en-US"/>
+              </w:rPr>
+            </w:pPr>
+            <w:r>
+              <w:rPr>
+                <w:lang w:val="en-US"/>
+              </w:rPr>
+              <w:t xml:space="preserve">            </w:t>
+            </w:r>
+            <w:proofErr w:type="spellStart"/>
+            <w:r>
+              <w:rPr>
+                <w:lang w:val="en-US"/>
+              </w:rPr>
+              <w:t>context.setAttribute</w:t>
+            </w:r>
+            <w:proofErr w:type="spellEnd"/>
+            <w:r>
+              <w:rPr>
+                <w:lang w:val="en-US"/>
+              </w:rPr>
+              <w:t>(</w:t>
+            </w:r>
+            <w:proofErr w:type="spellStart"/>
+            <w:r>
+              <w:rPr>
+                <w:lang w:val="en-US"/>
+              </w:rPr>
+              <w:t>attr</w:t>
+            </w:r>
+            <w:proofErr w:type="spellEnd"/>
+            <w:r>
+              <w:rPr>
+                <w:lang w:val="en-US"/>
+              </w:rPr>
+              <w:t>, catalog);</w:t>
+            </w:r>
+          </w:p>
+          <w:p>
+            <w:pPr>
+              <w:spacing w:after="0" w:line="100" w:lineRule="atLeast"/>
+              <w:rPr>
+                <w:lang w:val="en-US"/>
+              </w:rPr>
+            </w:pPr>
+            <w:r>
+              <w:rPr>
+                <w:lang w:val="en-US"/>
+              </w:rPr>
+              <w:t xml:space="preserve">  found   : @Initialized @</w:t>
+            </w:r>
+            <w:proofErr w:type="spellStart"/>
+            <w:r>
+              <w:rPr>
+                <w:lang w:val="en-US"/>
+              </w:rPr>
+              <w:t>Nullable</w:t>
+            </w:r>
+            <w:proofErr w:type="spellEnd"/>
+            <w:r>
+              <w:rPr>
+                <w:lang w:val="en-US"/>
+              </w:rPr>
+              <w:t xml:space="preserve"> Catalog</w:t>
+            </w:r>
+          </w:p>
+          <w:p>
+            <w:pPr>
+              <w:spacing w:after="0" w:line="100" w:lineRule="atLeast"/>
+              <w:rPr>
+                <w:lang w:val="en-US"/>
+              </w:rPr>
+            </w:pPr>
+          </w:p>
+          <w:p>
+            <w:pPr>
+              <w:spacing w:after="0" w:line="100" w:lineRule="atLeast"/>
+              <w:rPr>
+                <w:lang w:val="en-US"/>
+              </w:rPr>
+            </w:pPr>
+            <w:r>
+              <w:rPr>
+                <w:lang w:val="en-US"/>
+              </w:rPr>
+              <w:t xml:space="preserve">  required: @Initialized @</w:t>
+            </w:r>
+            <w:proofErr w:type="spellStart"/>
+            <w:r>
+              <w:rPr>
+                <w:lang w:val="en-US"/>
+              </w:rPr>
+              <w:t>NonNull</w:t>
+            </w:r>
+            <w:proofErr w:type="spellEnd"/>
+            <w:r>
+              <w:rPr>
+                <w:lang w:val="en-US"/>
+              </w:rPr>
+              <w:t xml:space="preserve"> Object</w:t>
+            </w:r>
+            <w:r>
+              <w:rPr>
+                <w:lang w:val="en-US"/>
+              </w:rPr>
+              <w:tab/>
+              <w:t>ChainListener.java</w:t>
+            </w:r>
+            <w:r>
+              <w:rPr>
+                <w:lang w:val="en-US"/>
+              </w:rPr>
+              <w:t>”</w:t>
+            </w:r>
+          </w:p>
+          <w:p>
+            <w:pPr>
+              <w:spacing w:after="0" w:line="100" w:lineRule="atLeast"/>
+              <w:rPr>
+                <w:lang w:val="en-US"/>
+              </w:rPr>
+            </w:pPr>
+          </w:p>
+          <w:p>
+            <w:pPr>
+              <w:spacing w:after="0" w:line="100" w:lineRule="atLeast"/>
+            </w:pPr>
+            <w:r>
+              <w:lastRenderedPageBreak/>
+              <w:t xml:space="preserve">Die Methode </w:t>
+            </w:r>
+            <w:proofErr w:type="spellStart"/>
+            <w:r>
+              <w:t>ServletContext.setAttribute</w:t>
+            </w:r>
+            <w:proofErr w:type="spellEnd"/>
+            <w:r>
+              <w:t xml:space="preserve">(String, </w:t>
+            </w:r>
+            <w:proofErr w:type="spellStart"/>
+            <w:r>
+              <w:t>Object</w:t>
+            </w:r>
+            <w:proofErr w:type="spellEnd"/>
+            <w:r>
+              <w:t>) erwartet als zweiten Parameter ein @</w:t>
+            </w:r>
+            <w:proofErr w:type="spellStart"/>
+            <w:r>
+              <w:t>NonNull</w:t>
+            </w:r>
+            <w:proofErr w:type="spellEnd"/>
+            <w:r>
+              <w:t xml:space="preserve"> </w:t>
+            </w:r>
+            <w:proofErr w:type="spellStart"/>
+            <w:r>
+              <w:t>Object</w:t>
+            </w:r>
+            <w:proofErr w:type="spellEnd"/>
+            <w:r>
+              <w:t>, erhält jedoch ein @</w:t>
+            </w:r>
+            <w:proofErr w:type="spellStart"/>
+            <w:r>
+              <w:t>Nullable</w:t>
+            </w:r>
+            <w:proofErr w:type="spellEnd"/>
+            <w:r>
+              <w:t xml:space="preserve"> </w:t>
+            </w:r>
+            <w:proofErr w:type="spellStart"/>
+            <w:r>
+              <w:t>Catalog</w:t>
+            </w:r>
+            <w:proofErr w:type="spellEnd"/>
+            <w:r>
+              <w:t>.</w:t>
+            </w:r>
           </w:p>
         </w:tc>
       </w:tr>
     </w:tbl>
-    <w:p>
-      <w:pPr>
-        <w:rPr>
-          <w:lang w:val="en-US"/>
-        </w:rPr>
-      </w:pPr>
-    </w:p>
+    <w:p/>
     <w:sectPr>
       <w:pgSz w:w="16838" w:h="11906" w:orient="landscape"/>
       <w:pgMar w:top="1417" w:right="1417" w:bottom="1417" w:left="1134" w:header="720" w:footer="720" w:gutter="0"/>
@@ -2020,7 +3693,7 @@
 </file>
 
 <file path=customXml/itemProps1.xml><?xml version="1.0" encoding="utf-8"?>
-<ds:datastoreItem xmlns:ds="http://schemas.openxmlformats.org/officeDocument/2006/customXml" ds:itemID="{0286A6DD-FD7A-4127-9C15-E4D913E99240}">
+<ds:datastoreItem xmlns:ds="http://schemas.openxmlformats.org/officeDocument/2006/customXml" ds:itemID="{4C1E2A2B-1C64-411D-A8A6-18F3AF212915}">
   <ds:schemaRefs>
     <ds:schemaRef ds:uri="http://schemas.openxmlformats.org/officeDocument/2006/bibliography"/>
   </ds:schemaRefs>

--- a/ex05/solution_100.docx
+++ b/ex05/solution_100.docx
@@ -355,6 +355,25 @@
             <w:pPr>
               <w:spacing w:after="0" w:line="100" w:lineRule="atLeast"/>
             </w:pPr>
+            <w:r>
+              <w:t>Da die Style-</w:t>
+            </w:r>
+            <w:proofErr w:type="spellStart"/>
+            <w:r>
+              <w:t>conventions</w:t>
+            </w:r>
+            <w:proofErr w:type="spellEnd"/>
+            <w:r>
+              <w:t xml:space="preserve"> alle konfigurierbar sind gibt es hier keine </w:t>
+            </w:r>
+            <w:proofErr w:type="spellStart"/>
+            <w:r>
+              <w:t>false</w:t>
+            </w:r>
+            <w:proofErr w:type="spellEnd"/>
+            <w:r>
+              <w:t xml:space="preserve"> positives im engen Sinne.</w:t>
+            </w:r>
           </w:p>
         </w:tc>
         <w:tc>
@@ -372,6 +391,9 @@
             <w:pPr>
               <w:spacing w:after="0" w:line="100" w:lineRule="atLeast"/>
             </w:pPr>
+            <w:r>
+              <w:t>Die meisten Konventionen die sich auf das Gliedern von Klassen beziehen oder Ähnliches werden vom Programm nicht erkannt.</w:t>
+            </w:r>
           </w:p>
         </w:tc>
       </w:tr>
@@ -431,6 +453,49 @@
             <w:pPr>
               <w:spacing w:after="0" w:line="100" w:lineRule="atLeast"/>
             </w:pPr>
+            <w:r>
+              <w:t xml:space="preserve">Abhängigkeiten von </w:t>
+            </w:r>
+            <w:proofErr w:type="spellStart"/>
+            <w:r>
+              <w:t>packages</w:t>
+            </w:r>
+            <w:proofErr w:type="spellEnd"/>
+            <w:r>
+              <w:t xml:space="preserve"> innerhalb eines Projektes sind nur dann ein Problem wenn die </w:t>
+            </w:r>
+            <w:proofErr w:type="spellStart"/>
+            <w:r>
+              <w:t>intention</w:t>
+            </w:r>
+            <w:proofErr w:type="spellEnd"/>
+            <w:r>
+              <w:t xml:space="preserve"> besteht einzelne </w:t>
+            </w:r>
+            <w:proofErr w:type="spellStart"/>
+            <w:r>
+              <w:t>Packages</w:t>
+            </w:r>
+            <w:proofErr w:type="spellEnd"/>
+            <w:r>
+              <w:t xml:space="preserve"> zu exportieren.</w:t>
+            </w:r>
+          </w:p>
+          <w:p>
+            <w:pPr>
+              <w:spacing w:after="0" w:line="100" w:lineRule="atLeast"/>
+            </w:pPr>
+            <w:r>
+              <w:t xml:space="preserve">Es liegt also ein </w:t>
+            </w:r>
+            <w:proofErr w:type="spellStart"/>
+            <w:r>
+              <w:t>false</w:t>
+            </w:r>
+            <w:proofErr w:type="spellEnd"/>
+            <w:r>
+              <w:t xml:space="preserve"> positive vor, wenn das Projekt immer nur „als ganzes“ exportiert wird.</w:t>
+            </w:r>
           </w:p>
         </w:tc>
         <w:tc>
@@ -596,7 +661,58 @@
           <w:p>
             <w:pPr>
               <w:spacing w:after="0" w:line="100" w:lineRule="atLeast"/>
-            </w:pPr>
+              <w:rPr>
+                <w:rFonts w:ascii="Times New Roman" w:hAnsi="Times New Roman" w:cs="Times New Roman"/>
+              </w:rPr>
+            </w:pPr>
+            <w:r>
+              <w:rPr>
+                <w:rFonts w:ascii="Times New Roman" w:hAnsi="Times New Roman" w:cs="Times New Roman"/>
+              </w:rPr>
+              <w:t>@</w:t>
+            </w:r>
+            <w:proofErr w:type="spellStart"/>
+            <w:r>
+              <w:rPr>
+                <w:rFonts w:ascii="Times New Roman" w:hAnsi="Times New Roman" w:cs="Times New Roman"/>
+              </w:rPr>
+              <w:t>NonNull</w:t>
+            </w:r>
+            <w:proofErr w:type="spellEnd"/>
+            <w:r>
+              <w:rPr>
+                <w:rFonts w:ascii="Times New Roman" w:hAnsi="Times New Roman" w:cs="Times New Roman"/>
+              </w:rPr>
+              <w:t xml:space="preserve"> Typen kann, je nach Kontext, </w:t>
+            </w:r>
+            <w:proofErr w:type="spellStart"/>
+            <w:r>
+              <w:rPr>
+                <w:rFonts w:ascii="Times New Roman" w:hAnsi="Times New Roman" w:cs="Times New Roman"/>
+              </w:rPr>
+              <w:t>sinvoll</w:t>
+            </w:r>
+            <w:proofErr w:type="spellEnd"/>
+            <w:r>
+              <w:rPr>
+                <w:rFonts w:ascii="Times New Roman" w:hAnsi="Times New Roman" w:cs="Times New Roman"/>
+              </w:rPr>
+              <w:t xml:space="preserve"> ein @</w:t>
+            </w:r>
+            <w:proofErr w:type="spellStart"/>
+            <w:r>
+              <w:rPr>
+                <w:rFonts w:ascii="Times New Roman" w:hAnsi="Times New Roman" w:cs="Times New Roman"/>
+              </w:rPr>
+              <w:t>Nullable</w:t>
+            </w:r>
+            <w:proofErr w:type="spellEnd"/>
+            <w:r>
+              <w:rPr>
+                <w:rFonts w:ascii="Times New Roman" w:hAnsi="Times New Roman" w:cs="Times New Roman"/>
+              </w:rPr>
+              <w:t xml:space="preserve"> Typ zugewiesen werden.</w:t>
+            </w:r>
           </w:p>
         </w:tc>
         <w:tc>
@@ -614,6 +730,25 @@
             <w:pPr>
               <w:spacing w:after="0" w:line="100" w:lineRule="atLeast"/>
             </w:pPr>
+            <w:r>
+              <w:t xml:space="preserve">Der erste Fehler, den wir zu </w:t>
+            </w:r>
+            <w:proofErr w:type="spellStart"/>
+            <w:r>
+              <w:t>FindBugs</w:t>
+            </w:r>
+            <w:proofErr w:type="spellEnd"/>
+            <w:r>
+              <w:t xml:space="preserve"> angegeben haben, wurde vom </w:t>
+            </w:r>
+            <w:proofErr w:type="spellStart"/>
+            <w:r>
+              <w:t>CheckerFramework</w:t>
+            </w:r>
+            <w:proofErr w:type="spellEnd"/>
+            <w:r>
+              <w:t xml:space="preserve"> nicht gefunden.</w:t>
+            </w:r>
           </w:p>
         </w:tc>
       </w:tr>
@@ -628,7 +763,8 @@
       </w:tblPr>
       <w:tblGrid>
         <w:gridCol w:w="3075"/>
-        <w:gridCol w:w="11067"/>
+        <w:gridCol w:w="5255"/>
+        <w:gridCol w:w="5255"/>
       </w:tblGrid>
       <w:tr>
         <w:trPr>
@@ -650,7 +786,6 @@
             </w:pPr>
             <w:proofErr w:type="spellStart"/>
             <w:r>
-              <w:lastRenderedPageBreak/>
               <w:t>FindBugs</w:t>
             </w:r>
             <w:proofErr w:type="spellEnd"/>
@@ -658,7 +793,7 @@
         </w:tc>
         <w:tc>
           <w:tcPr>
-            <w:tcW w:w="11067" w:type="dxa"/>
+            <w:tcW w:w="5255" w:type="dxa"/>
             <w:tcBorders>
               <w:top w:val="single" w:sz="4" w:space="0" w:color="000000"/>
               <w:left w:val="single" w:sz="4" w:space="0" w:color="000000"/>
@@ -756,7 +891,7 @@
               <w:spacing w:after="0" w:line="100" w:lineRule="atLeast"/>
             </w:pPr>
             <w:r>
-              <w:t xml:space="preserve">Die Variable </w:t>
+              <w:t xml:space="preserve">True Positive: Die Variable </w:t>
             </w:r>
             <w:proofErr w:type="spellStart"/>
             <w:r>
@@ -764,19 +899,150 @@
             </w:r>
             <w:proofErr w:type="spellEnd"/>
             <w:r>
-              <w:t xml:space="preserve"> ist vom generischen Typ Integer. An dieser Stelle wird abgefragt, ob sich darin ein Long-Wert befindet</w:t>
-            </w:r>
-            <w:r>
-              <w:t>, ein „True Positive“</w:t>
-            </w:r>
-            <w:r>
-              <w:t>.</w:t>
-            </w:r>
-          </w:p>
-          <w:p>
-            <w:pPr>
-              <w:spacing w:after="0" w:line="100" w:lineRule="atLeast"/>
-            </w:pPr>
+              <w:t xml:space="preserve"> ist vom generischen Typ Integer. An dieser Stelle wird abgefragt, ob sich darin ein Long-Wert befindet.</w:t>
+            </w:r>
+          </w:p>
+          <w:p>
+            <w:pPr>
+              <w:spacing w:after="0" w:line="100" w:lineRule="atLeast"/>
+            </w:pPr>
+          </w:p>
+        </w:tc>
+        <w:tc>
+          <w:tcPr>
+            <w:tcW w:w="5255" w:type="dxa"/>
+            <w:tcBorders>
+              <w:top w:val="single" w:sz="4" w:space="0" w:color="000000"/>
+              <w:left w:val="single" w:sz="4" w:space="0" w:color="000000"/>
+              <w:bottom w:val="single" w:sz="4" w:space="0" w:color="000000"/>
+              <w:right w:val="single" w:sz="4" w:space="0" w:color="000000"/>
+            </w:tcBorders>
+          </w:tcPr>
+          <w:p>
+            <w:pPr>
+              <w:spacing w:after="0" w:line="100" w:lineRule="atLeast"/>
+              <w:rPr>
+                <w:lang w:val="en-US"/>
+              </w:rPr>
+            </w:pPr>
+            <w:proofErr w:type="spellStart"/>
+            <w:r>
+              <w:rPr>
+                <w:lang w:val="en-US"/>
+              </w:rPr>
+              <w:t>Ersetzte</w:t>
+            </w:r>
+            <w:proofErr w:type="spellEnd"/>
+            <w:r>
+              <w:rPr>
+                <w:lang w:val="en-US"/>
+              </w:rPr>
+              <w:t xml:space="preserve"> </w:t>
+            </w:r>
+            <w:proofErr w:type="spellStart"/>
+            <w:r>
+              <w:rPr>
+                <w:lang w:val="en-US"/>
+              </w:rPr>
+              <w:t>durch</w:t>
+            </w:r>
+            <w:proofErr w:type="spellEnd"/>
+            <w:r>
+              <w:rPr>
+                <w:lang w:val="en-US"/>
+              </w:rPr>
+              <w:t>:</w:t>
+            </w:r>
+          </w:p>
+          <w:p>
+            <w:pPr>
+              <w:spacing w:after="0" w:line="100" w:lineRule="atLeast"/>
+              <w:rPr>
+                <w:lang w:val="en-US"/>
+              </w:rPr>
+            </w:pPr>
+          </w:p>
+          <w:p>
+            <w:pPr>
+              <w:spacing w:after="0" w:line="100" w:lineRule="atLeast"/>
+              <w:rPr>
+                <w:lang w:val="en-US"/>
+              </w:rPr>
+            </w:pPr>
+            <w:proofErr w:type="spellStart"/>
+            <w:r>
+              <w:rPr>
+                <w:lang w:val="en-US"/>
+              </w:rPr>
+              <w:t>assertTrue</w:t>
+            </w:r>
+            <w:proofErr w:type="spellEnd"/>
+            <w:r>
+              <w:rPr>
+                <w:lang w:val="en-US"/>
+              </w:rPr>
+              <w:t>(</w:t>
+            </w:r>
+            <w:proofErr w:type="spellStart"/>
+            <w:r>
+              <w:rPr>
+                <w:lang w:val="en-US"/>
+              </w:rPr>
+              <w:t>collectionA.contains</w:t>
+            </w:r>
+            <w:proofErr w:type="spellEnd"/>
+            <w:r>
+              <w:rPr>
+                <w:lang w:val="en-US"/>
+              </w:rPr>
+              <w:t>(1) &amp;&amp; !</w:t>
+            </w:r>
+            <w:proofErr w:type="spellStart"/>
+            <w:r>
+              <w:rPr>
+                <w:lang w:val="en-US"/>
+              </w:rPr>
+              <w:t>collectionA.contains</w:t>
+            </w:r>
+            <w:proofErr w:type="spellEnd"/>
+            <w:r>
+              <w:rPr>
+                <w:lang w:val="en-US"/>
+              </w:rPr>
+              <w:t>(2));</w:t>
+            </w:r>
+          </w:p>
+          <w:p>
+            <w:pPr>
+              <w:spacing w:after="0" w:line="100" w:lineRule="atLeast"/>
+              <w:rPr>
+                <w:lang w:val="en-US"/>
+              </w:rPr>
+            </w:pPr>
+          </w:p>
+          <w:p>
+            <w:pPr>
+              <w:spacing w:after="0" w:line="100" w:lineRule="atLeast"/>
+            </w:pPr>
+            <w:r>
+              <w:t xml:space="preserve">Damit in </w:t>
+            </w:r>
+            <w:proofErr w:type="spellStart"/>
+            <w:r>
+              <w:t>collectionA</w:t>
+            </w:r>
+            <w:proofErr w:type="spellEnd"/>
+            <w:r>
+              <w:t xml:space="preserve"> nicht nach einem </w:t>
+            </w:r>
+            <w:proofErr w:type="spellStart"/>
+            <w:r>
+              <w:t>long</w:t>
+            </w:r>
+            <w:proofErr w:type="spellEnd"/>
+            <w:r>
+              <w:t xml:space="preserve"> gesucht wird.</w:t>
+            </w:r>
           </w:p>
         </w:tc>
       </w:tr>
@@ -801,45 +1067,47 @@
         </w:tc>
         <w:tc>
           <w:tcPr>
-            <w:tcW w:w="11067" w:type="dxa"/>
-            <w:tcBorders>
-              <w:top w:val="single" w:sz="4" w:space="0" w:color="000000"/>
-              <w:left w:val="single" w:sz="4" w:space="0" w:color="000000"/>
-              <w:bottom w:val="single" w:sz="4" w:space="0" w:color="000000"/>
-              <w:right w:val="single" w:sz="4" w:space="0" w:color="000000"/>
-            </w:tcBorders>
-            <w:shd w:val="clear" w:color="auto" w:fill="auto"/>
-          </w:tcPr>
-          <w:p>
-            <w:pPr>
-              <w:spacing w:after="0" w:line="100" w:lineRule="atLeast"/>
-              <w:rPr>
-                <w:lang w:val="en-US"/>
-              </w:rPr>
-            </w:pPr>
-            <w:r>
-              <w:rPr>
-                <w:lang w:val="en-US"/>
-              </w:rPr>
-              <w:t>Commons-lang3/src/test/java/org/apache/commons/lang3/concurrent/ConcurrenceUtilsTest.java</w:t>
-            </w:r>
-            <w:r>
-              <w:rPr>
-                <w:lang w:val="en-US"/>
-              </w:rPr>
-              <w:t>:testConcurrentExceptionCauseError()</w:t>
-            </w:r>
-          </w:p>
-          <w:p>
-            <w:pPr>
-              <w:spacing w:after="0" w:line="100" w:lineRule="atLeast"/>
-              <w:rPr>
-                <w:lang w:val="en-US"/>
-              </w:rPr>
-            </w:pPr>
-            <w:proofErr w:type="spellStart"/>
-            <w:r>
-              <w:rPr>
+            <w:tcW w:w="5255" w:type="dxa"/>
+            <w:tcBorders>
+              <w:top w:val="single" w:sz="4" w:space="0" w:color="000000"/>
+              <w:left w:val="single" w:sz="4" w:space="0" w:color="000000"/>
+              <w:bottom w:val="single" w:sz="4" w:space="0" w:color="000000"/>
+              <w:right w:val="single" w:sz="4" w:space="0" w:color="000000"/>
+            </w:tcBorders>
+            <w:shd w:val="clear" w:color="auto" w:fill="auto"/>
+          </w:tcPr>
+          <w:p>
+            <w:pPr>
+              <w:spacing w:after="0" w:line="100" w:lineRule="atLeast"/>
+              <w:rPr>
+                <w:sz w:val="24"/>
+                <w:szCs w:val="24"/>
+                <w:lang w:val="en-US"/>
+              </w:rPr>
+            </w:pPr>
+            <w:r>
+              <w:rPr>
+                <w:sz w:val="24"/>
+                <w:szCs w:val="24"/>
+                <w:lang w:val="en-US"/>
+              </w:rPr>
+              <w:t>Commons-lang3/src/test/java/org/apache/commons/lang3/concurrent/ConcurrenceUtilsTest.java:testConcurrentExceptionCauseError()</w:t>
+            </w:r>
+          </w:p>
+          <w:p>
+            <w:pPr>
+              <w:spacing w:after="0" w:line="100" w:lineRule="atLeast"/>
+              <w:rPr>
+                <w:sz w:val="24"/>
+                <w:szCs w:val="24"/>
+                <w:lang w:val="en-US"/>
+              </w:rPr>
+            </w:pPr>
+            <w:proofErr w:type="spellStart"/>
+            <w:r>
+              <w:rPr>
+                <w:sz w:val="24"/>
+                <w:szCs w:val="24"/>
                 <w:lang w:val="en-US"/>
               </w:rPr>
               <w:t>Zeile</w:t>
@@ -847,6 +1115,8 @@
             <w:proofErr w:type="spellEnd"/>
             <w:r>
               <w:rPr>
+                <w:sz w:val="24"/>
+                <w:szCs w:val="24"/>
                 <w:lang w:val="en-US"/>
               </w:rPr>
               <w:t xml:space="preserve"> 54</w:t>
@@ -856,83 +1126,188 @@
             <w:pPr>
               <w:spacing w:after="0" w:line="100" w:lineRule="atLeast"/>
               <w:rPr>
-                <w:lang w:val="en-US"/>
-              </w:rPr>
-            </w:pPr>
-          </w:p>
-          <w:p>
-            <w:pPr>
-              <w:spacing w:after="0" w:line="100" w:lineRule="atLeast"/>
-              <w:rPr>
-                <w:lang w:val="en-US"/>
-              </w:rPr>
-            </w:pPr>
-            <w:r>
-              <w:rPr>
-                <w:lang w:val="en-US"/>
-              </w:rPr>
-              <w:t>“</w:t>
-            </w:r>
-            <w:r>
-              <w:rPr>
-                <w:lang w:val="en-US"/>
-              </w:rPr>
-              <w:t>This code creates an exception (or error) object, but doesn't do anything with it</w:t>
-            </w:r>
-            <w:r>
-              <w:rPr>
-                <w:lang w:val="en-US"/>
-              </w:rPr>
-              <w:t>.”</w:t>
-            </w:r>
-          </w:p>
-          <w:p>
-            <w:pPr>
-              <w:spacing w:after="0" w:line="100" w:lineRule="atLeast"/>
-              <w:rPr>
-                <w:lang w:val="en-US"/>
-              </w:rPr>
-            </w:pPr>
-          </w:p>
-          <w:p>
-            <w:pPr>
-              <w:spacing w:after="0" w:line="100" w:lineRule="atLeast"/>
-            </w:pPr>
-            <w:r>
-              <w:t xml:space="preserve">In diesem Test soll der </w:t>
-            </w:r>
-            <w:proofErr w:type="spellStart"/>
-            <w:r>
+                <w:sz w:val="24"/>
+                <w:szCs w:val="24"/>
+                <w:lang w:val="en-US"/>
+              </w:rPr>
+            </w:pPr>
+          </w:p>
+          <w:p>
+            <w:pPr>
+              <w:spacing w:after="0" w:line="100" w:lineRule="atLeast"/>
+              <w:rPr>
+                <w:sz w:val="24"/>
+                <w:szCs w:val="24"/>
+                <w:lang w:val="en-US"/>
+              </w:rPr>
+            </w:pPr>
+            <w:r>
+              <w:rPr>
+                <w:sz w:val="24"/>
+                <w:szCs w:val="24"/>
+                <w:lang w:val="en-US"/>
+              </w:rPr>
+              <w:t>“This code creates an exception (or error) object, but doesn't do anything with it.”</w:t>
+            </w:r>
+          </w:p>
+          <w:p>
+            <w:pPr>
+              <w:spacing w:after="0" w:line="100" w:lineRule="atLeast"/>
+              <w:rPr>
+                <w:sz w:val="24"/>
+                <w:szCs w:val="24"/>
+                <w:lang w:val="en-US"/>
+              </w:rPr>
+            </w:pPr>
+          </w:p>
+          <w:p>
+            <w:pPr>
+              <w:spacing w:after="0" w:line="100" w:lineRule="atLeast"/>
+            </w:pPr>
+            <w:proofErr w:type="spellStart"/>
+            <w:r>
+              <w:rPr>
+                <w:sz w:val="24"/>
+                <w:szCs w:val="24"/>
+              </w:rPr>
+              <w:t>False</w:t>
+            </w:r>
+            <w:proofErr w:type="spellEnd"/>
+            <w:r>
+              <w:rPr>
+                <w:sz w:val="24"/>
+                <w:szCs w:val="24"/>
+              </w:rPr>
+              <w:t xml:space="preserve"> Positive: In diesem Test soll der </w:t>
+            </w:r>
+            <w:proofErr w:type="spellStart"/>
+            <w:r>
+              <w:rPr>
+                <w:sz w:val="24"/>
+                <w:szCs w:val="24"/>
+              </w:rPr>
               <w:t>Konstruktor</w:t>
             </w:r>
             <w:proofErr w:type="spellEnd"/>
             <w:r>
+              <w:rPr>
+                <w:sz w:val="24"/>
+                <w:szCs w:val="24"/>
+              </w:rPr>
               <w:t xml:space="preserve"> von </w:t>
             </w:r>
             <w:proofErr w:type="spellStart"/>
             <w:r>
+              <w:rPr>
+                <w:sz w:val="24"/>
+                <w:szCs w:val="24"/>
+              </w:rPr>
               <w:t>ConcurrentException</w:t>
             </w:r>
             <w:proofErr w:type="spellEnd"/>
             <w:r>
+              <w:rPr>
+                <w:sz w:val="24"/>
+                <w:szCs w:val="24"/>
+              </w:rPr>
               <w:t xml:space="preserve"> auf das Werfen von </w:t>
             </w:r>
             <w:proofErr w:type="spellStart"/>
             <w:r>
-              <w:t>IllegalAr</w:t>
-            </w:r>
-            <w:r>
-              <w:t>gumentEx</w:t>
-            </w:r>
-            <w:r>
-              <w:t>ception</w:t>
-            </w:r>
-            <w:proofErr w:type="spellEnd"/>
-            <w:r>
+              <w:rPr>
+                <w:sz w:val="24"/>
+                <w:szCs w:val="24"/>
+              </w:rPr>
+              <w:t>IllegalArgumentException</w:t>
+            </w:r>
+            <w:proofErr w:type="spellEnd"/>
+            <w:r>
+              <w:rPr>
+                <w:sz w:val="24"/>
+                <w:szCs w:val="24"/>
+              </w:rPr>
               <w:t xml:space="preserve"> geprüft werden. BugFinde</w:t>
             </w:r>
             <w:r>
-              <w:t>r meldet den „</w:t>
+              <w:rPr>
+                <w:sz w:val="24"/>
+                <w:szCs w:val="24"/>
+              </w:rPr>
+              <w:t xml:space="preserve">r meldet, </w:t>
+            </w:r>
+            <w:r>
+              <w:rPr>
+                <w:sz w:val="24"/>
+                <w:szCs w:val="24"/>
+              </w:rPr>
+              <w:t>dass „</w:t>
+            </w:r>
+            <w:proofErr w:type="spellStart"/>
+            <w:r>
+              <w:rPr>
+                <w:sz w:val="24"/>
+                <w:szCs w:val="24"/>
+              </w:rPr>
+              <w:t>new</w:t>
+            </w:r>
+            <w:proofErr w:type="spellEnd"/>
+            <w:r>
+              <w:rPr>
+                <w:sz w:val="24"/>
+                <w:szCs w:val="24"/>
+              </w:rPr>
+              <w:t xml:space="preserve"> </w:t>
+            </w:r>
+            <w:proofErr w:type="spellStart"/>
+            <w:r>
+              <w:rPr>
+                <w:sz w:val="24"/>
+                <w:szCs w:val="24"/>
+              </w:rPr>
+              <w:t>ConcurrentException</w:t>
+            </w:r>
+            <w:proofErr w:type="spellEnd"/>
+            <w:r>
+              <w:rPr>
+                <w:sz w:val="24"/>
+                <w:szCs w:val="24"/>
+              </w:rPr>
+              <w:t>([…]“ ohne „</w:t>
+            </w:r>
+            <w:proofErr w:type="spellStart"/>
+            <w:r>
+              <w:rPr>
+                <w:sz w:val="24"/>
+                <w:szCs w:val="24"/>
+              </w:rPr>
+              <w:t>throw</w:t>
+            </w:r>
+            <w:proofErr w:type="spellEnd"/>
+            <w:r>
+              <w:rPr>
+                <w:sz w:val="24"/>
+                <w:szCs w:val="24"/>
+              </w:rPr>
+              <w:t>“ aufgerufen wird.</w:t>
+            </w:r>
+          </w:p>
+        </w:tc>
+        <w:tc>
+          <w:tcPr>
+            <w:tcW w:w="5255" w:type="dxa"/>
+            <w:tcBorders>
+              <w:top w:val="single" w:sz="4" w:space="0" w:color="000000"/>
+              <w:left w:val="single" w:sz="4" w:space="0" w:color="000000"/>
+              <w:bottom w:val="single" w:sz="4" w:space="0" w:color="000000"/>
+              <w:right w:val="single" w:sz="4" w:space="0" w:color="000000"/>
+            </w:tcBorders>
+          </w:tcPr>
+          <w:p>
+            <w:pPr>
+              <w:spacing w:after="0" w:line="100" w:lineRule="atLeast"/>
+            </w:pPr>
+            <w:r>
+              <w:t xml:space="preserve">Da es ein </w:t>
             </w:r>
             <w:proofErr w:type="spellStart"/>
             <w:r>
@@ -940,34 +1315,7 @@
             </w:r>
             <w:proofErr w:type="spellEnd"/>
             <w:r>
-              <w:t xml:space="preserve"> Positive“, dass</w:t>
-            </w:r>
-            <w:r>
-              <w:t xml:space="preserve"> „</w:t>
-            </w:r>
-            <w:proofErr w:type="spellStart"/>
-            <w:r>
-              <w:t>new</w:t>
-            </w:r>
-            <w:proofErr w:type="spellEnd"/>
-            <w:r>
-              <w:t xml:space="preserve"> </w:t>
-            </w:r>
-            <w:proofErr w:type="spellStart"/>
-            <w:r>
-              <w:t>ConcurrentException</w:t>
-            </w:r>
-            <w:proofErr w:type="spellEnd"/>
-            <w:r>
-              <w:t>([…]“ ohne „</w:t>
-            </w:r>
-            <w:proofErr w:type="spellStart"/>
-            <w:r>
-              <w:t>throw</w:t>
-            </w:r>
-            <w:proofErr w:type="spellEnd"/>
-            <w:r>
-              <w:t>“ aufgerufen wird.</w:t>
+              <w:t xml:space="preserve"> Positive ist, gibt es hier nichts zu tun.</w:t>
             </w:r>
           </w:p>
         </w:tc>
@@ -994,7 +1342,7 @@
         </w:tc>
         <w:tc>
           <w:tcPr>
-            <w:tcW w:w="11067" w:type="dxa"/>
+            <w:tcW w:w="5255" w:type="dxa"/>
             <w:tcBorders>
               <w:top w:val="single" w:sz="4" w:space="0" w:color="000000"/>
               <w:left w:val="single" w:sz="4" w:space="0" w:color="000000"/>
@@ -1038,6 +1386,14 @@
               </w:rPr>
               <w:t xml:space="preserve"> 367</w:t>
             </w:r>
+          </w:p>
+          <w:p>
+            <w:pPr>
+              <w:spacing w:after="0" w:line="100" w:lineRule="atLeast"/>
+              <w:rPr>
+                <w:lang w:val="en-US"/>
+              </w:rPr>
+            </w:pPr>
           </w:p>
           <w:p>
             <w:pPr>
@@ -1098,7 +1454,18 @@
           <w:p>
             <w:pPr>
               <w:spacing w:after="0" w:line="100" w:lineRule="atLeast"/>
-            </w:pPr>
+              <w:rPr>
+                <w:lang w:val="en-US"/>
+              </w:rPr>
+            </w:pPr>
+          </w:p>
+          <w:p>
+            <w:pPr>
+              <w:spacing w:after="0" w:line="100" w:lineRule="atLeast"/>
+            </w:pPr>
+            <w:r>
+              <w:t xml:space="preserve">True Positive: </w:t>
+            </w:r>
             <w:r>
               <w:t xml:space="preserve">An dieser Stelle hat das Programm erkannt, dass nicht die Elemente im </w:t>
             </w:r>
@@ -1108,20 +1475,16 @@
             </w:r>
             <w:proofErr w:type="spellEnd"/>
             <w:r>
-              <w:t xml:space="preserve">[] verglichen werden sondern nur auf Gleichheit der Arrays selbst geprüft wird, was vermutlich nicht die Intention des Tests war. Hier liegt also ein </w:t>
-            </w:r>
-            <w:r>
-              <w:t>„True P</w:t>
-            </w:r>
-            <w:r>
-              <w:t>ositive</w:t>
-            </w:r>
-            <w:r>
-              <w:t>“</w:t>
-            </w:r>
-            <w:r>
-              <w:t xml:space="preserve"> vor.</w:t>
-            </w:r>
+              <w:t>[] verglichen werden sondern nur auf Gleichheit der Arrays selbst geprüft wird, was vermutlich nicht die Intention des Tests war</w:t>
+            </w:r>
+            <w:r>
+              <w:t>.</w:t>
+            </w:r>
+          </w:p>
+          <w:p>
+            <w:pPr>
+              <w:spacing w:after="0" w:line="100" w:lineRule="atLeast"/>
+            </w:pPr>
           </w:p>
           <w:p>
             <w:pPr>
@@ -1135,6 +1498,111 @@
             <w:pPr>
               <w:spacing w:after="0" w:line="100" w:lineRule="atLeast"/>
             </w:pPr>
+          </w:p>
+        </w:tc>
+        <w:tc>
+          <w:tcPr>
+            <w:tcW w:w="5255" w:type="dxa"/>
+            <w:tcBorders>
+              <w:top w:val="single" w:sz="4" w:space="0" w:color="000000"/>
+              <w:left w:val="single" w:sz="4" w:space="0" w:color="000000"/>
+              <w:bottom w:val="single" w:sz="4" w:space="0" w:color="000000"/>
+              <w:right w:val="single" w:sz="4" w:space="0" w:color="000000"/>
+            </w:tcBorders>
+          </w:tcPr>
+          <w:p>
+            <w:pPr>
+              <w:spacing w:after="0" w:line="100" w:lineRule="atLeast"/>
+              <w:rPr>
+                <w:lang w:val="en-US"/>
+              </w:rPr>
+            </w:pPr>
+            <w:proofErr w:type="spellStart"/>
+            <w:r>
+              <w:rPr>
+                <w:lang w:val="en-US"/>
+              </w:rPr>
+              <w:t>Hierfür</w:t>
+            </w:r>
+            <w:proofErr w:type="spellEnd"/>
+            <w:r>
+              <w:rPr>
+                <w:lang w:val="en-US"/>
+              </w:rPr>
+              <w:t xml:space="preserve"> </w:t>
+            </w:r>
+            <w:proofErr w:type="spellStart"/>
+            <w:r>
+              <w:rPr>
+                <w:lang w:val="en-US"/>
+              </w:rPr>
+              <w:t>eignet</w:t>
+            </w:r>
+            <w:proofErr w:type="spellEnd"/>
+            <w:r>
+              <w:rPr>
+                <w:lang w:val="en-US"/>
+              </w:rPr>
+              <w:t xml:space="preserve"> </w:t>
+            </w:r>
+            <w:proofErr w:type="spellStart"/>
+            <w:r>
+              <w:rPr>
+                <w:lang w:val="en-US"/>
+              </w:rPr>
+              <w:t>sich</w:t>
+            </w:r>
+            <w:proofErr w:type="spellEnd"/>
+            <w:r>
+              <w:rPr>
+                <w:lang w:val="en-US"/>
+              </w:rPr>
+              <w:t xml:space="preserve"> </w:t>
+            </w:r>
+            <w:proofErr w:type="spellStart"/>
+            <w:proofErr w:type="gramStart"/>
+            <w:r>
+              <w:rPr>
+                <w:lang w:val="en-US"/>
+              </w:rPr>
+              <w:t>org.JUnit.assetArrayEquals</w:t>
+            </w:r>
+            <w:proofErr w:type="spellEnd"/>
+            <w:r>
+              <w:rPr>
+                <w:lang w:val="en-US"/>
+              </w:rPr>
+              <w:t>(</w:t>
+            </w:r>
+            <w:proofErr w:type="spellStart"/>
+            <w:proofErr w:type="gramEnd"/>
+            <w:r>
+              <w:rPr>
+                <w:lang w:val="en-US"/>
+              </w:rPr>
+              <w:t>boolean</w:t>
+            </w:r>
+            <w:proofErr w:type="spellEnd"/>
+            <w:r>
+              <w:rPr>
+                <w:lang w:val="en-US"/>
+              </w:rPr>
+              <w:t xml:space="preserve">[], </w:t>
+            </w:r>
+            <w:proofErr w:type="spellStart"/>
+            <w:r>
+              <w:rPr>
+                <w:lang w:val="en-US"/>
+              </w:rPr>
+              <w:t>boolean</w:t>
+            </w:r>
+            <w:proofErr w:type="spellEnd"/>
+            <w:r>
+              <w:rPr>
+                <w:lang w:val="en-US"/>
+              </w:rPr>
+              <w:t>[]).</w:t>
+            </w:r>
           </w:p>
         </w:tc>
       </w:tr>
@@ -1160,9 +1628,6 @@
               </w:rPr>
             </w:pPr>
             <w:r>
-              <w:rPr>
-                <w:lang w:val="en-US"/>
-              </w:rPr>
               <w:t xml:space="preserve"> </w:t>
             </w:r>
             <w:r>
@@ -1175,7 +1640,7 @@
         </w:tc>
         <w:tc>
           <w:tcPr>
-            <w:tcW w:w="11067" w:type="dxa"/>
+            <w:tcW w:w="5255" w:type="dxa"/>
             <w:tcBorders>
               <w:top w:val="single" w:sz="4" w:space="0" w:color="000000"/>
               <w:left w:val="single" w:sz="4" w:space="0" w:color="000000"/>
@@ -1201,67 +1666,35 @@
           <w:p>
             <w:pPr>
               <w:spacing w:after="0" w:line="100" w:lineRule="atLeast"/>
-              <w:rPr>
-                <w:lang w:val="en-US"/>
-              </w:rPr>
-            </w:pPr>
-            <w:proofErr w:type="spellStart"/>
-            <w:r>
-              <w:rPr>
-                <w:lang w:val="en-US"/>
-              </w:rPr>
-              <w:t>Zeile</w:t>
-            </w:r>
-            <w:proofErr w:type="spellEnd"/>
-            <w:r>
-              <w:rPr>
-                <w:lang w:val="en-US"/>
-              </w:rPr>
-              <w:t xml:space="preserve"> 165</w:t>
-            </w:r>
-          </w:p>
-          <w:p>
-            <w:pPr>
-              <w:spacing w:after="0" w:line="100" w:lineRule="atLeast"/>
-              <w:rPr>
-                <w:lang w:val="en-US"/>
-              </w:rPr>
-            </w:pPr>
-          </w:p>
-          <w:p>
-            <w:pPr>
-              <w:spacing w:after="0" w:line="100" w:lineRule="atLeast"/>
-              <w:rPr>
-                <w:lang w:val="en-US"/>
-              </w:rPr>
-            </w:pPr>
-            <w:r>
-              <w:rPr>
-                <w:lang w:val="en-US"/>
-              </w:rPr>
+            </w:pPr>
+            <w:r>
+              <w:t>Zeile 165</w:t>
+            </w:r>
+          </w:p>
+          <w:p>
+            <w:pPr>
+              <w:spacing w:after="0" w:line="100" w:lineRule="atLeast"/>
+            </w:pPr>
+          </w:p>
+          <w:p>
+            <w:pPr>
+              <w:spacing w:after="0" w:line="100" w:lineRule="atLeast"/>
+            </w:pPr>
+            <w:r>
               <w:t>“</w:t>
             </w:r>
             <w:proofErr w:type="spellStart"/>
             <w:r>
-              <w:rPr>
-                <w:lang w:val="en-US"/>
-              </w:rPr>
               <w:t>AvoidThrowingNullPointerException</w:t>
             </w:r>
             <w:proofErr w:type="spellEnd"/>
             <w:r>
-              <w:rPr>
-                <w:lang w:val="en-US"/>
-              </w:rPr>
               <w:t>”</w:t>
             </w:r>
           </w:p>
           <w:p>
             <w:pPr>
               <w:spacing w:after="0" w:line="100" w:lineRule="atLeast"/>
-              <w:rPr>
-                <w:lang w:val="en-US"/>
-              </w:rPr>
             </w:pPr>
           </w:p>
           <w:p>
@@ -1302,6 +1735,36 @@
             </w:r>
             <w:r>
               <w:t>obwohl Zeile 169 genau das Gleiche tut.</w:t>
+            </w:r>
+          </w:p>
+        </w:tc>
+        <w:tc>
+          <w:tcPr>
+            <w:tcW w:w="5255" w:type="dxa"/>
+            <w:tcBorders>
+              <w:top w:val="single" w:sz="4" w:space="0" w:color="000000"/>
+              <w:left w:val="single" w:sz="4" w:space="0" w:color="000000"/>
+              <w:bottom w:val="single" w:sz="4" w:space="0" w:color="000000"/>
+              <w:right w:val="single" w:sz="4" w:space="0" w:color="000000"/>
+            </w:tcBorders>
+          </w:tcPr>
+          <w:p>
+            <w:pPr>
+              <w:spacing w:after="0" w:line="100" w:lineRule="atLeast"/>
+            </w:pPr>
+            <w:r>
+              <w:t xml:space="preserve">Hier kann man den </w:t>
+            </w:r>
+            <w:proofErr w:type="spellStart"/>
+            <w:r>
+              <w:t>if</w:t>
+            </w:r>
+            <w:proofErr w:type="spellEnd"/>
+            <w:r>
+              <w:t>-Block</w:t>
+            </w:r>
+            <w:r>
+              <w:t xml:space="preserve"> einfach weglassen.</w:t>
             </w:r>
           </w:p>
         </w:tc>
@@ -1327,7 +1790,7 @@
         </w:tc>
         <w:tc>
           <w:tcPr>
-            <w:tcW w:w="11067" w:type="dxa"/>
+            <w:tcW w:w="5255" w:type="dxa"/>
             <w:tcBorders>
               <w:top w:val="single" w:sz="4" w:space="0" w:color="000000"/>
               <w:left w:val="single" w:sz="4" w:space="0" w:color="000000"/>
@@ -1353,92 +1816,79 @@
           <w:p>
             <w:pPr>
               <w:spacing w:after="0" w:line="100" w:lineRule="atLeast"/>
-              <w:rPr>
-                <w:lang w:val="en-US"/>
-              </w:rPr>
-            </w:pPr>
-            <w:proofErr w:type="spellStart"/>
-            <w:r>
-              <w:rPr>
-                <w:lang w:val="en-US"/>
-              </w:rPr>
+            </w:pPr>
+            <w:r>
+              <w:t>Zeile 67</w:t>
+            </w:r>
+          </w:p>
+          <w:p>
+            <w:pPr>
+              <w:spacing w:after="0" w:line="100" w:lineRule="atLeast"/>
+            </w:pPr>
+          </w:p>
+          <w:p>
+            <w:pPr>
+              <w:spacing w:after="0" w:line="100" w:lineRule="atLeast"/>
+            </w:pPr>
+            <w:r>
+              <w:t>“</w:t>
+            </w:r>
+            <w:proofErr w:type="spellStart"/>
+            <w:r>
+              <w:t>VariableNamingConventions</w:t>
+            </w:r>
+            <w:proofErr w:type="spellEnd"/>
+            <w:r>
+              <w:t>”</w:t>
+            </w:r>
+          </w:p>
+          <w:p>
+            <w:pPr>
+              <w:spacing w:after="0" w:line="100" w:lineRule="atLeast"/>
+            </w:pPr>
+          </w:p>
+          <w:p>
+            <w:pPr>
+              <w:spacing w:after="0" w:line="100" w:lineRule="atLeast"/>
+            </w:pPr>
+            <w:r>
+              <w:t xml:space="preserve">True Positive: Variablen die </w:t>
+            </w:r>
+            <w:proofErr w:type="spellStart"/>
+            <w:r>
+              <w:t>static</w:t>
+            </w:r>
+            <w:proofErr w:type="spellEnd"/>
+            <w:r>
+              <w:t xml:space="preserve"> und final sind, sollten in Großbuchstaben geschrieben </w:t>
+            </w:r>
+            <w:proofErr w:type="spellStart"/>
+            <w:r>
+              <w:t>warden</w:t>
+            </w:r>
+            <w:proofErr w:type="spellEnd"/>
+            <w:r>
+              <w:t>.</w:t>
+            </w:r>
+          </w:p>
+        </w:tc>
+        <w:tc>
+          <w:tcPr>
+            <w:tcW w:w="5255" w:type="dxa"/>
+            <w:tcBorders>
+              <w:top w:val="single" w:sz="4" w:space="0" w:color="000000"/>
+              <w:left w:val="single" w:sz="4" w:space="0" w:color="000000"/>
+              <w:bottom w:val="single" w:sz="4" w:space="0" w:color="000000"/>
+              <w:right w:val="single" w:sz="4" w:space="0" w:color="000000"/>
+            </w:tcBorders>
+          </w:tcPr>
+          <w:p>
+            <w:pPr>
+              <w:spacing w:after="0" w:line="100" w:lineRule="atLeast"/>
+            </w:pPr>
+            <w:r>
               <w:lastRenderedPageBreak/>
-              <w:t>Zeile</w:t>
-            </w:r>
-            <w:proofErr w:type="spellEnd"/>
-            <w:r>
-              <w:rPr>
-                <w:lang w:val="en-US"/>
-              </w:rPr>
-              <w:t xml:space="preserve"> 67</w:t>
-            </w:r>
-          </w:p>
-          <w:p>
-            <w:pPr>
-              <w:spacing w:after="0" w:line="100" w:lineRule="atLeast"/>
-              <w:rPr>
-                <w:lang w:val="en-US"/>
-              </w:rPr>
-            </w:pPr>
-          </w:p>
-          <w:p>
-            <w:pPr>
-              <w:spacing w:after="0" w:line="100" w:lineRule="atLeast"/>
-              <w:rPr>
-                <w:lang w:val="en-US"/>
-              </w:rPr>
-            </w:pPr>
-            <w:r>
-              <w:rPr>
-                <w:lang w:val="en-US"/>
-              </w:rPr>
-              <w:t>“</w:t>
-            </w:r>
-            <w:proofErr w:type="spellStart"/>
-            <w:r>
-              <w:rPr>
-                <w:lang w:val="en-US"/>
-              </w:rPr>
-              <w:t>VariableNamingConventions</w:t>
-            </w:r>
-            <w:proofErr w:type="spellEnd"/>
-            <w:r>
-              <w:rPr>
-                <w:lang w:val="en-US"/>
-              </w:rPr>
-              <w:t>”</w:t>
-            </w:r>
-          </w:p>
-          <w:p>
-            <w:pPr>
-              <w:spacing w:after="0" w:line="100" w:lineRule="atLeast"/>
-              <w:rPr>
-                <w:lang w:val="en-US"/>
-              </w:rPr>
-            </w:pPr>
-          </w:p>
-          <w:p>
-            <w:pPr>
-              <w:spacing w:after="0" w:line="100" w:lineRule="atLeast"/>
-            </w:pPr>
-            <w:r>
-              <w:t xml:space="preserve">True Positive: Variablen die </w:t>
-            </w:r>
-            <w:proofErr w:type="spellStart"/>
-            <w:r>
-              <w:t>static</w:t>
-            </w:r>
-            <w:proofErr w:type="spellEnd"/>
-            <w:r>
-              <w:t xml:space="preserve"> und final sind, sollten in Großbuchstaben geschrieben </w:t>
-            </w:r>
-            <w:proofErr w:type="spellStart"/>
-            <w:r>
-              <w:t>warden</w:t>
-            </w:r>
-            <w:proofErr w:type="spellEnd"/>
-            <w:r>
-              <w:t>.</w:t>
+              <w:t>Umbenennung der Variable in Großbuchstaben.</w:t>
             </w:r>
           </w:p>
         </w:tc>
@@ -1465,7 +1915,7 @@
         </w:tc>
         <w:tc>
           <w:tcPr>
-            <w:tcW w:w="11067" w:type="dxa"/>
+            <w:tcW w:w="5255" w:type="dxa"/>
             <w:tcBorders>
               <w:top w:val="single" w:sz="4" w:space="0" w:color="000000"/>
               <w:left w:val="single" w:sz="4" w:space="0" w:color="000000"/>
@@ -1491,67 +1941,35 @@
           <w:p>
             <w:pPr>
               <w:spacing w:after="0" w:line="100" w:lineRule="atLeast"/>
-              <w:rPr>
-                <w:lang w:val="en-US"/>
-              </w:rPr>
-            </w:pPr>
-            <w:proofErr w:type="spellStart"/>
-            <w:r>
-              <w:rPr>
-                <w:lang w:val="en-US"/>
-              </w:rPr>
-              <w:t>Zeile</w:t>
-            </w:r>
-            <w:proofErr w:type="spellEnd"/>
-            <w:r>
-              <w:rPr>
-                <w:lang w:val="en-US"/>
-              </w:rPr>
-              <w:t xml:space="preserve"> 120</w:t>
-            </w:r>
-          </w:p>
-          <w:p>
-            <w:pPr>
-              <w:spacing w:after="0" w:line="100" w:lineRule="atLeast"/>
-              <w:rPr>
-                <w:lang w:val="en-US"/>
-              </w:rPr>
-            </w:pPr>
-          </w:p>
-          <w:p>
-            <w:pPr>
-              <w:spacing w:after="0" w:line="100" w:lineRule="atLeast"/>
-              <w:rPr>
-                <w:lang w:val="en-US"/>
-              </w:rPr>
-            </w:pPr>
-            <w:r>
-              <w:rPr>
-                <w:lang w:val="en-US"/>
-              </w:rPr>
+            </w:pPr>
+            <w:r>
+              <w:t>Zeile 120</w:t>
+            </w:r>
+          </w:p>
+          <w:p>
+            <w:pPr>
+              <w:spacing w:after="0" w:line="100" w:lineRule="atLeast"/>
+            </w:pPr>
+          </w:p>
+          <w:p>
+            <w:pPr>
+              <w:spacing w:after="0" w:line="100" w:lineRule="atLeast"/>
+            </w:pPr>
+            <w:r>
               <w:t>“</w:t>
             </w:r>
             <w:proofErr w:type="spellStart"/>
             <w:r>
-              <w:rPr>
-                <w:lang w:val="en-US"/>
-              </w:rPr>
               <w:t>AvoidThrowingRawExceptions</w:t>
             </w:r>
             <w:proofErr w:type="spellEnd"/>
             <w:r>
-              <w:rPr>
-                <w:lang w:val="en-US"/>
-              </w:rPr>
               <w:t>”</w:t>
             </w:r>
           </w:p>
           <w:p>
             <w:pPr>
               <w:spacing w:after="0" w:line="100" w:lineRule="atLeast"/>
-              <w:rPr>
-                <w:lang w:val="en-US"/>
-              </w:rPr>
             </w:pPr>
           </w:p>
           <w:p>
@@ -1571,6 +1989,50 @@
             <w:proofErr w:type="spellEnd"/>
             <w:r>
               <w:t xml:space="preserve"> geworfen (und kein Subtyp).</w:t>
+            </w:r>
+          </w:p>
+        </w:tc>
+        <w:tc>
+          <w:tcPr>
+            <w:tcW w:w="5255" w:type="dxa"/>
+            <w:tcBorders>
+              <w:top w:val="single" w:sz="4" w:space="0" w:color="000000"/>
+              <w:left w:val="single" w:sz="4" w:space="0" w:color="000000"/>
+              <w:bottom w:val="single" w:sz="4" w:space="0" w:color="000000"/>
+              <w:right w:val="single" w:sz="4" w:space="0" w:color="000000"/>
+            </w:tcBorders>
+          </w:tcPr>
+          <w:p>
+            <w:pPr>
+              <w:spacing w:after="0" w:line="100" w:lineRule="atLeast"/>
+            </w:pPr>
+            <w:r>
+              <w:t xml:space="preserve">Hier sollte man die </w:t>
+            </w:r>
+            <w:proofErr w:type="spellStart"/>
+            <w:r>
+              <w:t>SQLException</w:t>
+            </w:r>
+            <w:proofErr w:type="spellEnd"/>
+            <w:r>
+              <w:t xml:space="preserve"> en</w:t>
+            </w:r>
+            <w:r>
+              <w:t>t</w:t>
+            </w:r>
+            <w:r>
+              <w:t xml:space="preserve">sprechend behandeln und nicht als </w:t>
+            </w:r>
+            <w:proofErr w:type="spellStart"/>
+            <w:r>
+              <w:t>R</w:t>
+            </w:r>
+            <w:r>
+              <w:t>untimeException</w:t>
+            </w:r>
+            <w:proofErr w:type="spellEnd"/>
+            <w:r>
+              <w:t xml:space="preserve"> weitergeben.</w:t>
             </w:r>
           </w:p>
         </w:tc>
@@ -1608,7 +2070,7 @@
         </w:tc>
         <w:tc>
           <w:tcPr>
-            <w:tcW w:w="11067" w:type="dxa"/>
+            <w:tcW w:w="5255" w:type="dxa"/>
             <w:tcBorders>
               <w:top w:val="single" w:sz="4" w:space="0" w:color="000000"/>
               <w:left w:val="single" w:sz="4" w:space="0" w:color="000000"/>
@@ -1634,67 +2096,35 @@
           <w:p>
             <w:pPr>
               <w:spacing w:after="0" w:line="100" w:lineRule="atLeast"/>
-              <w:rPr>
-                <w:lang w:val="en-US"/>
-              </w:rPr>
-            </w:pPr>
-            <w:proofErr w:type="spellStart"/>
-            <w:r>
-              <w:rPr>
-                <w:lang w:val="en-US"/>
-              </w:rPr>
-              <w:t>Zeile</w:t>
-            </w:r>
-            <w:proofErr w:type="spellEnd"/>
-            <w:r>
-              <w:rPr>
-                <w:lang w:val="en-US"/>
-              </w:rPr>
-              <w:t xml:space="preserve"> 96-121</w:t>
-            </w:r>
-          </w:p>
-          <w:p>
-            <w:pPr>
-              <w:spacing w:after="0" w:line="100" w:lineRule="atLeast"/>
-              <w:rPr>
-                <w:lang w:val="en-US"/>
-              </w:rPr>
-            </w:pPr>
-          </w:p>
-          <w:p>
-            <w:pPr>
-              <w:spacing w:after="0" w:line="100" w:lineRule="atLeast"/>
-              <w:rPr>
-                <w:lang w:val="en-US"/>
-              </w:rPr>
-            </w:pPr>
-            <w:r>
-              <w:rPr>
-                <w:lang w:val="en-US"/>
-              </w:rPr>
-              <w:t xml:space="preserve">“Switch </w:t>
-            </w:r>
-            <w:proofErr w:type="spellStart"/>
-            <w:r>
-              <w:rPr>
-                <w:lang w:val="en-US"/>
-              </w:rPr>
-              <w:t>ohne</w:t>
-            </w:r>
-            <w:proofErr w:type="spellEnd"/>
-            <w:r>
-              <w:rPr>
-                <w:lang w:val="en-US"/>
-              </w:rPr>
-              <w:t xml:space="preserve"> default”</w:t>
-            </w:r>
-          </w:p>
-          <w:p>
-            <w:pPr>
-              <w:spacing w:after="0" w:line="100" w:lineRule="atLeast"/>
-              <w:rPr>
-                <w:lang w:val="en-US"/>
-              </w:rPr>
+            </w:pPr>
+            <w:r>
+              <w:t>Zeile 96-121</w:t>
+            </w:r>
+          </w:p>
+          <w:p>
+            <w:pPr>
+              <w:spacing w:after="0" w:line="100" w:lineRule="atLeast"/>
+            </w:pPr>
+          </w:p>
+          <w:p>
+            <w:pPr>
+              <w:spacing w:after="0" w:line="100" w:lineRule="atLeast"/>
+            </w:pPr>
+            <w:r>
+              <w:t xml:space="preserve">“Switch ohne </w:t>
+            </w:r>
+            <w:proofErr w:type="spellStart"/>
+            <w:r>
+              <w:t>default</w:t>
+            </w:r>
+            <w:proofErr w:type="spellEnd"/>
+            <w:r>
+              <w:t>”</w:t>
+            </w:r>
+          </w:p>
+          <w:p>
+            <w:pPr>
+              <w:spacing w:after="0" w:line="100" w:lineRule="atLeast"/>
             </w:pPr>
           </w:p>
           <w:p>
@@ -1733,6 +2163,49 @@
             <w:proofErr w:type="spellEnd"/>
             <w:r>
               <w:t xml:space="preserve"> gehören.</w:t>
+            </w:r>
+          </w:p>
+        </w:tc>
+        <w:tc>
+          <w:tcPr>
+            <w:tcW w:w="5255" w:type="dxa"/>
+            <w:tcBorders>
+              <w:top w:val="single" w:sz="4" w:space="0" w:color="000000"/>
+              <w:left w:val="single" w:sz="4" w:space="0" w:color="000000"/>
+              <w:bottom w:val="single" w:sz="4" w:space="0" w:color="000000"/>
+              <w:right w:val="single" w:sz="4" w:space="0" w:color="000000"/>
+            </w:tcBorders>
+          </w:tcPr>
+          <w:p>
+            <w:pPr>
+              <w:spacing w:after="0" w:line="100" w:lineRule="atLeast"/>
+            </w:pPr>
+            <w:r>
+              <w:t xml:space="preserve">Einen </w:t>
+            </w:r>
+            <w:proofErr w:type="spellStart"/>
+            <w:r>
+              <w:t>default</w:t>
+            </w:r>
+            <w:proofErr w:type="spellEnd"/>
+            <w:r>
+              <w:t xml:space="preserve"> </w:t>
+            </w:r>
+            <w:proofErr w:type="spellStart"/>
+            <w:r>
+              <w:t>case</w:t>
+            </w:r>
+            <w:proofErr w:type="spellEnd"/>
+            <w:r>
+              <w:t xml:space="preserve"> mit “</w:t>
+            </w:r>
+            <w:proofErr w:type="spellStart"/>
+            <w:r>
+              <w:t>return</w:t>
+            </w:r>
+            <w:proofErr w:type="spellEnd"/>
+            <w:r>
+              <w:t xml:space="preserve"> null” hinzufügen.</w:t>
             </w:r>
           </w:p>
         </w:tc>
@@ -1758,7 +2231,7 @@
         </w:tc>
         <w:tc>
           <w:tcPr>
-            <w:tcW w:w="11067" w:type="dxa"/>
+            <w:tcW w:w="5255" w:type="dxa"/>
             <w:tcBorders>
               <w:top w:val="single" w:sz="4" w:space="0" w:color="000000"/>
               <w:left w:val="single" w:sz="4" w:space="0" w:color="000000"/>
@@ -1784,81 +2257,35 @@
           <w:p>
             <w:pPr>
               <w:spacing w:after="0" w:line="100" w:lineRule="atLeast"/>
-              <w:rPr>
-                <w:lang w:val="en-US"/>
-              </w:rPr>
-            </w:pPr>
-            <w:proofErr w:type="spellStart"/>
-            <w:r>
-              <w:rPr>
-                <w:lang w:val="en-US"/>
-              </w:rPr>
-              <w:t>Zeile</w:t>
-            </w:r>
-            <w:proofErr w:type="spellEnd"/>
-            <w:r>
-              <w:rPr>
-                <w:lang w:val="en-US"/>
-              </w:rPr>
-              <w:t xml:space="preserve"> 19</w:t>
-            </w:r>
-          </w:p>
-          <w:p>
-            <w:pPr>
-              <w:spacing w:after="0" w:line="100" w:lineRule="atLeast"/>
-              <w:rPr>
-                <w:lang w:val="en-US"/>
-              </w:rPr>
-            </w:pPr>
-          </w:p>
-          <w:p>
-            <w:pPr>
-              <w:spacing w:after="0" w:line="100" w:lineRule="atLeast"/>
-              <w:rPr>
-                <w:lang w:val="en-US"/>
-              </w:rPr>
-            </w:pPr>
-            <w:r>
-              <w:rPr>
-                <w:lang w:val="en-US"/>
-              </w:rPr>
-              <w:t>“</w:t>
-            </w:r>
-            <w:proofErr w:type="spellStart"/>
-            <w:r>
-              <w:rPr>
-                <w:lang w:val="en-US"/>
-              </w:rPr>
-              <w:t>Nicht</w:t>
-            </w:r>
-            <w:proofErr w:type="spellEnd"/>
-            <w:r>
-              <w:rPr>
-                <w:lang w:val="en-US"/>
-              </w:rPr>
-              <w:t xml:space="preserve"> </w:t>
-            </w:r>
-            <w:proofErr w:type="spellStart"/>
-            <w:r>
-              <w:rPr>
-                <w:lang w:val="en-US"/>
-              </w:rPr>
-              <w:t>benutztes</w:t>
-            </w:r>
-            <w:proofErr w:type="spellEnd"/>
-            <w:r>
-              <w:rPr>
-                <w:lang w:val="en-US"/>
-              </w:rPr>
-              <w:t xml:space="preserve"> import”</w:t>
-            </w:r>
-          </w:p>
-          <w:p>
-            <w:pPr>
-              <w:spacing w:after="0" w:line="100" w:lineRule="atLeast"/>
-              <w:rPr>
-                <w:lang w:val="en-US"/>
-              </w:rPr>
+            </w:pPr>
+            <w:r>
+              <w:t>Zeile 19</w:t>
+            </w:r>
+          </w:p>
+          <w:p>
+            <w:pPr>
+              <w:spacing w:after="0" w:line="100" w:lineRule="atLeast"/>
+            </w:pPr>
+          </w:p>
+          <w:p>
+            <w:pPr>
+              <w:spacing w:after="0" w:line="100" w:lineRule="atLeast"/>
+            </w:pPr>
+            <w:r>
+              <w:t xml:space="preserve">“Nicht benutztes </w:t>
+            </w:r>
+            <w:proofErr w:type="spellStart"/>
+            <w:r>
+              <w:t>import</w:t>
+            </w:r>
+            <w:proofErr w:type="spellEnd"/>
+            <w:r>
+              <w:t>”</w:t>
+            </w:r>
+          </w:p>
+          <w:p>
+            <w:pPr>
+              <w:spacing w:after="0" w:line="100" w:lineRule="atLeast"/>
             </w:pPr>
           </w:p>
           <w:p>
@@ -1870,6 +2297,45 @@
             </w:r>
             <w:r>
               <w:t>Dieser Import wird nicht benutzt.</w:t>
+            </w:r>
+          </w:p>
+        </w:tc>
+        <w:tc>
+          <w:tcPr>
+            <w:tcW w:w="5255" w:type="dxa"/>
+            <w:tcBorders>
+              <w:top w:val="single" w:sz="4" w:space="0" w:color="000000"/>
+              <w:left w:val="single" w:sz="4" w:space="0" w:color="000000"/>
+              <w:bottom w:val="single" w:sz="4" w:space="0" w:color="000000"/>
+              <w:right w:val="single" w:sz="4" w:space="0" w:color="000000"/>
+            </w:tcBorders>
+          </w:tcPr>
+          <w:p>
+            <w:pPr>
+              <w:spacing w:after="0" w:line="100" w:lineRule="atLeast"/>
+              <w:rPr>
+                <w:lang w:val="en-US"/>
+              </w:rPr>
+            </w:pPr>
+            <w:r>
+              <w:rPr>
+                <w:lang w:val="en-US"/>
+              </w:rPr>
+              <w:t xml:space="preserve">Import </w:t>
+            </w:r>
+            <w:proofErr w:type="spellStart"/>
+            <w:r>
+              <w:rPr>
+                <w:lang w:val="en-US"/>
+              </w:rPr>
+              <w:t>löschen</w:t>
+            </w:r>
+            <w:proofErr w:type="spellEnd"/>
+            <w:r>
+              <w:rPr>
+                <w:lang w:val="en-US"/>
+              </w:rPr>
+              <w:t>.</w:t>
             </w:r>
           </w:p>
         </w:tc>
@@ -1896,7 +2362,7 @@
         </w:tc>
         <w:tc>
           <w:tcPr>
-            <w:tcW w:w="11067" w:type="dxa"/>
+            <w:tcW w:w="5255" w:type="dxa"/>
             <w:tcBorders>
               <w:top w:val="single" w:sz="4" w:space="0" w:color="000000"/>
               <w:left w:val="single" w:sz="4" w:space="0" w:color="000000"/>
@@ -1922,31 +2388,15 @@
           <w:p>
             <w:pPr>
               <w:spacing w:after="0" w:line="100" w:lineRule="atLeast"/>
-              <w:rPr>
-                <w:lang w:val="en-US"/>
-              </w:rPr>
-            </w:pPr>
-            <w:proofErr w:type="spellStart"/>
-            <w:r>
-              <w:rPr>
-                <w:lang w:val="en-US"/>
-              </w:rPr>
-              <w:t>Zeile</w:t>
-            </w:r>
-            <w:proofErr w:type="spellEnd"/>
-            <w:r>
-              <w:rPr>
-                <w:lang w:val="en-US"/>
-              </w:rPr>
-              <w:t xml:space="preserve"> 82</w:t>
-            </w:r>
-          </w:p>
-          <w:p>
-            <w:pPr>
-              <w:spacing w:after="0" w:line="100" w:lineRule="atLeast"/>
-              <w:rPr>
-                <w:lang w:val="en-US"/>
-              </w:rPr>
+            </w:pPr>
+            <w:r>
+              <w:lastRenderedPageBreak/>
+              <w:t>Zeile 82</w:t>
+            </w:r>
+          </w:p>
+          <w:p>
+            <w:pPr>
+              <w:spacing w:after="0" w:line="100" w:lineRule="atLeast"/>
             </w:pPr>
           </w:p>
           <w:p>
@@ -1975,37 +2425,64 @@
               <w:spacing w:after="0" w:line="100" w:lineRule="atLeast"/>
             </w:pPr>
             <w:r>
-              <w:t xml:space="preserve">True Positive: An dieser Stelle </w:t>
-            </w:r>
-            <w:r>
-              <w:t>ist es zwar noch überschaubar, trotzdem ist es schlechter Stil.</w:t>
+              <w:t>True Positive: An dieser Stelle ist es zwar noch überschaubar, trotzdem</w:t>
+            </w:r>
+            <w:r>
+              <w:t xml:space="preserve"> </w:t>
+            </w:r>
+            <w:r>
+              <w:t xml:space="preserve"> ist es schlechter Stil.</w:t>
+            </w:r>
+          </w:p>
+        </w:tc>
+        <w:tc>
+          <w:tcPr>
+            <w:tcW w:w="5255" w:type="dxa"/>
+            <w:tcBorders>
+              <w:top w:val="single" w:sz="4" w:space="0" w:color="000000"/>
+              <w:left w:val="single" w:sz="4" w:space="0" w:color="000000"/>
+              <w:bottom w:val="single" w:sz="4" w:space="0" w:color="000000"/>
+              <w:right w:val="single" w:sz="4" w:space="0" w:color="000000"/>
+            </w:tcBorders>
+          </w:tcPr>
+          <w:p>
+            <w:pPr>
+              <w:spacing w:after="0" w:line="100" w:lineRule="atLeast"/>
+            </w:pPr>
+            <w:r>
+              <w:lastRenderedPageBreak/>
+              <w:t>Die Zuweisung in zwei Zeilen aufteilen.</w:t>
             </w:r>
           </w:p>
         </w:tc>
       </w:tr>
       <w:tr>
+        <w:trPr>
+          <w:trHeight w:val="810"/>
+        </w:trPr>
         <w:tc>
           <w:tcPr>
             <w:tcW w:w="3075" w:type="dxa"/>
-            <w:tcBorders>
-              <w:top w:val="single" w:sz="4" w:space="0" w:color="000000"/>
-              <w:left w:val="single" w:sz="4" w:space="0" w:color="000000"/>
-              <w:bottom w:val="single" w:sz="4" w:space="0" w:color="000000"/>
-            </w:tcBorders>
-            <w:shd w:val="clear" w:color="auto" w:fill="auto"/>
-          </w:tcPr>
-          <w:p>
-            <w:pPr>
-              <w:spacing w:after="0" w:line="100" w:lineRule="atLeast"/>
-              <w:rPr>
-                <w:lang w:val="en-US"/>
-              </w:rPr>
-            </w:pPr>
-            <w:proofErr w:type="spellStart"/>
-            <w:r>
-              <w:rPr>
-                <w:lang w:val="en-US"/>
-              </w:rPr>
+            <w:vMerge w:val="restart"/>
+            <w:tcBorders>
+              <w:top w:val="single" w:sz="4" w:space="0" w:color="000000"/>
+              <w:left w:val="single" w:sz="4" w:space="0" w:color="000000"/>
+            </w:tcBorders>
+            <w:shd w:val="clear" w:color="auto" w:fill="auto"/>
+          </w:tcPr>
+          <w:p>
+            <w:pPr>
+              <w:spacing w:after="0" w:line="100" w:lineRule="atLeast"/>
+              <w:rPr>
+                <w:lang w:val="en-US"/>
+              </w:rPr>
+            </w:pPr>
+            <w:proofErr w:type="spellStart"/>
+            <w:r>
+              <w:rPr>
+                <w:lang w:val="en-US"/>
+              </w:rPr>
+              <w:lastRenderedPageBreak/>
               <w:t>JDepend</w:t>
             </w:r>
             <w:proofErr w:type="spellEnd"/>
@@ -2013,7 +2490,7 @@
         </w:tc>
         <w:tc>
           <w:tcPr>
-            <w:tcW w:w="11067" w:type="dxa"/>
+            <w:tcW w:w="5255" w:type="dxa"/>
             <w:tcBorders>
               <w:top w:val="single" w:sz="4" w:space="0" w:color="000000"/>
               <w:left w:val="single" w:sz="4" w:space="0" w:color="000000"/>
@@ -2104,188 +2581,378 @@
               <w:rPr>
                 <w:lang w:val="en-US"/>
               </w:rPr>
+              <w:t>Zyklus</w:t>
+            </w:r>
+            <w:proofErr w:type="spellEnd"/>
+            <w:r>
+              <w:rPr>
+                <w:lang w:val="en-US"/>
+              </w:rPr>
+              <w:t>.</w:t>
+            </w:r>
+          </w:p>
+          <w:p>
+            <w:pPr>
+              <w:spacing w:after="0" w:line="100" w:lineRule="atLeast"/>
+              <w:rPr>
+                <w:lang w:val="en-US"/>
+              </w:rPr>
+            </w:pPr>
+          </w:p>
+        </w:tc>
+        <w:tc>
+          <w:tcPr>
+            <w:tcW w:w="5255" w:type="dxa"/>
+            <w:vMerge w:val="restart"/>
+            <w:tcBorders>
+              <w:top w:val="single" w:sz="4" w:space="0" w:color="000000"/>
+              <w:left w:val="single" w:sz="4" w:space="0" w:color="000000"/>
+              <w:right w:val="single" w:sz="4" w:space="0" w:color="000000"/>
+            </w:tcBorders>
+          </w:tcPr>
+          <w:p>
+            <w:pPr>
+              <w:spacing w:after="0" w:line="100" w:lineRule="atLeast"/>
+            </w:pPr>
+            <w:r>
+              <w:t xml:space="preserve">Da die </w:t>
+            </w:r>
+            <w:proofErr w:type="spellStart"/>
+            <w:r>
               <w:t>Zykel</w:t>
             </w:r>
             <w:proofErr w:type="spellEnd"/>
             <w:r>
-              <w:rPr>
-                <w:lang w:val="en-US"/>
-              </w:rPr>
-              <w:t>.</w:t>
-            </w:r>
-          </w:p>
-          <w:p>
-            <w:pPr>
-              <w:spacing w:after="0" w:line="100" w:lineRule="atLeast"/>
-              <w:rPr>
-                <w:lang w:val="en-US"/>
-              </w:rPr>
-            </w:pPr>
-          </w:p>
-          <w:p>
-            <w:pPr>
-              <w:spacing w:after="0" w:line="100" w:lineRule="atLeast"/>
-              <w:rPr>
-                <w:lang w:val="en-US"/>
-              </w:rPr>
-            </w:pPr>
-            <w:proofErr w:type="spellStart"/>
-            <w:r>
-              <w:rPr>
-                <w:lang w:val="en-US"/>
-              </w:rPr>
-              <w:t>Zwischen</w:t>
-            </w:r>
-            <w:proofErr w:type="spellEnd"/>
-            <w:r>
-              <w:rPr>
-                <w:lang w:val="en-US"/>
-              </w:rPr>
-              <w:t xml:space="preserve">  </w:t>
-            </w:r>
-            <w:proofErr w:type="spellStart"/>
-            <w:r>
-              <w:rPr>
-                <w:lang w:val="en-US"/>
-              </w:rPr>
-              <w:t>org.apache.commons.chain</w:t>
-            </w:r>
-            <w:proofErr w:type="spellEnd"/>
-            <w:r>
-              <w:rPr>
-                <w:lang w:val="en-US"/>
-              </w:rPr>
-              <w:t xml:space="preserve"> und </w:t>
-            </w:r>
-            <w:proofErr w:type="spellStart"/>
-            <w:r>
-              <w:rPr>
-                <w:lang w:val="en-US"/>
-              </w:rPr>
-              <w:t>org.apache.commons.chain.impl</w:t>
-            </w:r>
-            <w:proofErr w:type="spellEnd"/>
-            <w:r>
-              <w:rPr>
-                <w:lang w:val="en-US"/>
-              </w:rPr>
-              <w:t xml:space="preserve"> </w:t>
-            </w:r>
-            <w:proofErr w:type="spellStart"/>
-            <w:r>
-              <w:rPr>
-                <w:lang w:val="en-US"/>
-              </w:rPr>
-              <w:t>besteht</w:t>
-            </w:r>
-            <w:proofErr w:type="spellEnd"/>
-            <w:r>
-              <w:rPr>
-                <w:lang w:val="en-US"/>
-              </w:rPr>
-              <w:t xml:space="preserve"> </w:t>
-            </w:r>
-            <w:proofErr w:type="spellStart"/>
-            <w:r>
-              <w:rPr>
-                <w:lang w:val="en-US"/>
-              </w:rPr>
-              <w:t>ein</w:t>
-            </w:r>
-            <w:proofErr w:type="spellEnd"/>
-            <w:r>
-              <w:rPr>
-                <w:lang w:val="en-US"/>
-              </w:rPr>
-              <w:t xml:space="preserve"> </w:t>
-            </w:r>
-            <w:proofErr w:type="spellStart"/>
-            <w:r>
-              <w:rPr>
-                <w:lang w:val="en-US"/>
-              </w:rPr>
-              <w:t>Zykel</w:t>
-            </w:r>
-            <w:proofErr w:type="spellEnd"/>
-          </w:p>
-          <w:p>
-            <w:pPr>
-              <w:spacing w:after="0" w:line="100" w:lineRule="atLeast"/>
-            </w:pPr>
-          </w:p>
-          <w:p>
-            <w:pPr>
-              <w:spacing w:after="0" w:line="100" w:lineRule="atLeast"/>
-            </w:pPr>
-            <w:r>
-              <w:t>Zwischen org.apac</w:t>
-            </w:r>
-            <w:r>
-              <w:t>he.commo</w:t>
-            </w:r>
-            <w:r>
-              <w:t>ns.jexl2 und org.apache.</w:t>
-            </w:r>
-            <w:r>
-              <w:t xml:space="preserve">commons.jexl2.internal besteht ein </w:t>
-            </w:r>
-            <w:proofErr w:type="spellStart"/>
-            <w:r>
-              <w:t>Zykel</w:t>
-            </w:r>
-            <w:proofErr w:type="spellEnd"/>
-            <w:r>
-              <w:t>.</w:t>
-            </w:r>
+              <w:t xml:space="preserve"> in allen Fällen zwischen einem </w:t>
+            </w:r>
+            <w:proofErr w:type="spellStart"/>
+            <w:r>
+              <w:t>Package</w:t>
+            </w:r>
+            <w:proofErr w:type="spellEnd"/>
+            <w:r>
+              <w:t xml:space="preserve"> und seinem </w:t>
+            </w:r>
+            <w:proofErr w:type="spellStart"/>
+            <w:r>
+              <w:t>subpackage</w:t>
+            </w:r>
+            <w:proofErr w:type="spellEnd"/>
+            <w:r>
+              <w:t xml:space="preserve"> bestehen, ist eine Möglichkeit die </w:t>
+            </w:r>
+            <w:proofErr w:type="spellStart"/>
+            <w:r>
+              <w:t>packages</w:t>
+            </w:r>
+            <w:proofErr w:type="spellEnd"/>
+            <w:r>
+              <w:t xml:space="preserve"> zu einem zu vereinigen.</w:t>
+            </w:r>
+          </w:p>
+          <w:p>
+            <w:pPr>
+              <w:spacing w:after="0" w:line="100" w:lineRule="atLeast"/>
+            </w:pPr>
+          </w:p>
+          <w:p>
+            <w:pPr>
+              <w:spacing w:after="0" w:line="100" w:lineRule="atLeast"/>
+            </w:pPr>
           </w:p>
         </w:tc>
       </w:tr>
       <w:tr>
+        <w:trPr>
+          <w:trHeight w:val="810"/>
+        </w:trPr>
         <w:tc>
           <w:tcPr>
             <w:tcW w:w="3075" w:type="dxa"/>
-            <w:tcBorders>
-              <w:top w:val="single" w:sz="4" w:space="0" w:color="000000"/>
-              <w:left w:val="single" w:sz="4" w:space="0" w:color="000000"/>
-              <w:bottom w:val="single" w:sz="4" w:space="0" w:color="000000"/>
-            </w:tcBorders>
-            <w:shd w:val="clear" w:color="auto" w:fill="auto"/>
-          </w:tcPr>
-          <w:p>
-            <w:pPr>
-              <w:spacing w:after="0" w:line="100" w:lineRule="atLeast"/>
-              <w:rPr>
-                <w:lang w:val="en-US"/>
-              </w:rPr>
-            </w:pPr>
-            <w:r>
-              <w:rPr>
-                <w:lang w:val="en-US"/>
-              </w:rPr>
-              <w:lastRenderedPageBreak/>
-              <w:t>b)</w:t>
-            </w:r>
-          </w:p>
-        </w:tc>
-        <w:tc>
-          <w:tcPr>
-            <w:tcW w:w="11067" w:type="dxa"/>
-            <w:tcBorders>
-              <w:top w:val="single" w:sz="4" w:space="0" w:color="000000"/>
-              <w:left w:val="single" w:sz="4" w:space="0" w:color="000000"/>
-              <w:bottom w:val="single" w:sz="4" w:space="0" w:color="000000"/>
-              <w:right w:val="single" w:sz="4" w:space="0" w:color="000000"/>
-            </w:tcBorders>
-            <w:shd w:val="clear" w:color="auto" w:fill="auto"/>
-          </w:tcPr>
-          <w:p>
-            <w:pPr>
-              <w:spacing w:after="0" w:line="100" w:lineRule="atLeast"/>
-              <w:rPr>
-                <w:lang w:val="en-US"/>
-              </w:rPr>
-            </w:pPr>
-          </w:p>
+            <w:vMerge/>
+            <w:tcBorders>
+              <w:left w:val="single" w:sz="4" w:space="0" w:color="000000"/>
+            </w:tcBorders>
+            <w:shd w:val="clear" w:color="auto" w:fill="auto"/>
+          </w:tcPr>
+          <w:p>
+            <w:pPr>
+              <w:spacing w:after="0" w:line="100" w:lineRule="atLeast"/>
+            </w:pPr>
+          </w:p>
+        </w:tc>
+        <w:tc>
+          <w:tcPr>
+            <w:tcW w:w="5255" w:type="dxa"/>
+            <w:tcBorders>
+              <w:top w:val="single" w:sz="4" w:space="0" w:color="000000"/>
+              <w:left w:val="single" w:sz="4" w:space="0" w:color="000000"/>
+              <w:bottom w:val="single" w:sz="4" w:space="0" w:color="000000"/>
+              <w:right w:val="single" w:sz="4" w:space="0" w:color="000000"/>
+            </w:tcBorders>
+            <w:shd w:val="clear" w:color="auto" w:fill="auto"/>
+          </w:tcPr>
+          <w:p>
+            <w:pPr>
+              <w:spacing w:after="0" w:line="100" w:lineRule="atLeast"/>
+              <w:rPr>
+                <w:lang w:val="en-US"/>
+              </w:rPr>
+            </w:pPr>
+            <w:proofErr w:type="spellStart"/>
+            <w:proofErr w:type="gramStart"/>
+            <w:r>
+              <w:rPr>
+                <w:lang w:val="en-US"/>
+              </w:rPr>
+              <w:t>Zwischen</w:t>
+            </w:r>
+            <w:proofErr w:type="spellEnd"/>
+            <w:r>
+              <w:rPr>
+                <w:lang w:val="en-US"/>
+              </w:rPr>
+              <w:t xml:space="preserve">  </w:t>
+            </w:r>
+            <w:proofErr w:type="spellStart"/>
+            <w:r>
+              <w:rPr>
+                <w:lang w:val="en-US"/>
+              </w:rPr>
+              <w:t>org.apache.commons.chain</w:t>
+            </w:r>
+            <w:proofErr w:type="spellEnd"/>
+            <w:proofErr w:type="gramEnd"/>
+            <w:r>
+              <w:rPr>
+                <w:lang w:val="en-US"/>
+              </w:rPr>
+              <w:t xml:space="preserve"> und </w:t>
+            </w:r>
+            <w:proofErr w:type="spellStart"/>
+            <w:r>
+              <w:rPr>
+                <w:lang w:val="en-US"/>
+              </w:rPr>
+              <w:t>org.apache.commons.chain.impl</w:t>
+            </w:r>
+            <w:proofErr w:type="spellEnd"/>
+            <w:r>
+              <w:rPr>
+                <w:lang w:val="en-US"/>
+              </w:rPr>
+              <w:t xml:space="preserve"> </w:t>
+            </w:r>
+            <w:proofErr w:type="spellStart"/>
+            <w:r>
+              <w:rPr>
+                <w:lang w:val="en-US"/>
+              </w:rPr>
+              <w:t>besteht</w:t>
+            </w:r>
+            <w:proofErr w:type="spellEnd"/>
+            <w:r>
+              <w:rPr>
+                <w:lang w:val="en-US"/>
+              </w:rPr>
+              <w:t xml:space="preserve"> </w:t>
+            </w:r>
+            <w:proofErr w:type="spellStart"/>
+            <w:r>
+              <w:rPr>
+                <w:lang w:val="en-US"/>
+              </w:rPr>
+              <w:t>ein</w:t>
+            </w:r>
+            <w:proofErr w:type="spellEnd"/>
+            <w:r>
+              <w:rPr>
+                <w:lang w:val="en-US"/>
+              </w:rPr>
+              <w:t xml:space="preserve"> </w:t>
+            </w:r>
+            <w:proofErr w:type="spellStart"/>
+            <w:r>
+              <w:rPr>
+                <w:lang w:val="en-US"/>
+              </w:rPr>
+              <w:t>Zyklus</w:t>
+            </w:r>
+            <w:proofErr w:type="spellEnd"/>
+            <w:r>
+              <w:rPr>
+                <w:lang w:val="en-US"/>
+              </w:rPr>
+              <w:t>.</w:t>
+            </w:r>
+          </w:p>
+          <w:p>
+            <w:pPr>
+              <w:spacing w:after="0" w:line="100" w:lineRule="atLeast"/>
+              <w:rPr>
+                <w:lang w:val="en-US"/>
+              </w:rPr>
+            </w:pPr>
+          </w:p>
+        </w:tc>
+        <w:tc>
+          <w:tcPr>
+            <w:tcW w:w="5255" w:type="dxa"/>
+            <w:vMerge/>
+            <w:tcBorders>
+              <w:left w:val="single" w:sz="4" w:space="0" w:color="000000"/>
+              <w:right w:val="single" w:sz="4" w:space="0" w:color="000000"/>
+            </w:tcBorders>
+          </w:tcPr>
+          <w:p>
+            <w:pPr>
+              <w:spacing w:after="0" w:line="100" w:lineRule="atLeast"/>
+              <w:rPr>
+                <w:lang w:val="en-US"/>
+              </w:rPr>
+            </w:pPr>
+          </w:p>
+        </w:tc>
+      </w:tr>
+      <w:tr>
+        <w:trPr>
+          <w:trHeight w:val="810"/>
+        </w:trPr>
+        <w:tc>
+          <w:tcPr>
+            <w:tcW w:w="3075" w:type="dxa"/>
+            <w:vMerge/>
+            <w:tcBorders>
+              <w:left w:val="single" w:sz="4" w:space="0" w:color="000000"/>
+              <w:bottom w:val="single" w:sz="4" w:space="0" w:color="000000"/>
+            </w:tcBorders>
+            <w:shd w:val="clear" w:color="auto" w:fill="auto"/>
+          </w:tcPr>
+          <w:p>
+            <w:pPr>
+              <w:spacing w:after="0" w:line="100" w:lineRule="atLeast"/>
+              <w:rPr>
+                <w:lang w:val="en-US"/>
+              </w:rPr>
+            </w:pPr>
+          </w:p>
+        </w:tc>
+        <w:tc>
+          <w:tcPr>
+            <w:tcW w:w="5255" w:type="dxa"/>
+            <w:tcBorders>
+              <w:top w:val="single" w:sz="4" w:space="0" w:color="000000"/>
+              <w:left w:val="single" w:sz="4" w:space="0" w:color="000000"/>
+              <w:bottom w:val="single" w:sz="4" w:space="0" w:color="000000"/>
+              <w:right w:val="single" w:sz="4" w:space="0" w:color="000000"/>
+            </w:tcBorders>
+            <w:shd w:val="clear" w:color="auto" w:fill="auto"/>
+          </w:tcPr>
+          <w:p>
+            <w:pPr>
+              <w:spacing w:after="0" w:line="100" w:lineRule="atLeast"/>
+            </w:pPr>
+            <w:r>
+              <w:t>Zwischen org.apac</w:t>
+            </w:r>
+            <w:r>
+              <w:t>he.commo</w:t>
+            </w:r>
+            <w:r>
+              <w:t>ns.jexl2 und org.apache.</w:t>
+            </w:r>
+            <w:r>
+              <w:t>commons.jexl2.internal besteht ein Zyklus.</w:t>
+            </w:r>
+          </w:p>
+        </w:tc>
+        <w:tc>
+          <w:tcPr>
+            <w:tcW w:w="5255" w:type="dxa"/>
+            <w:vMerge/>
+            <w:tcBorders>
+              <w:left w:val="single" w:sz="4" w:space="0" w:color="000000"/>
+              <w:bottom w:val="single" w:sz="4" w:space="0" w:color="000000"/>
+              <w:right w:val="single" w:sz="4" w:space="0" w:color="000000"/>
+            </w:tcBorders>
+          </w:tcPr>
+          <w:p>
+            <w:pPr>
+              <w:spacing w:after="0" w:line="100" w:lineRule="atLeast"/>
+            </w:pPr>
+          </w:p>
+        </w:tc>
+      </w:tr>
+      <w:tr>
+        <w:tc>
+          <w:tcPr>
+            <w:tcW w:w="3075" w:type="dxa"/>
+            <w:tcBorders>
+              <w:top w:val="single" w:sz="4" w:space="0" w:color="000000"/>
+              <w:left w:val="single" w:sz="4" w:space="0" w:color="000000"/>
+              <w:bottom w:val="single" w:sz="4" w:space="0" w:color="000000"/>
+            </w:tcBorders>
+            <w:shd w:val="clear" w:color="auto" w:fill="auto"/>
+          </w:tcPr>
+          <w:p>
+            <w:pPr>
+              <w:spacing w:after="0" w:line="100" w:lineRule="atLeast"/>
+              <w:rPr>
+                <w:lang w:val="en-US"/>
+              </w:rPr>
+            </w:pPr>
+            <w:r>
+              <w:rPr>
+                <w:lang w:val="en-US"/>
+              </w:rPr>
+              <w:t>c</w:t>
+            </w:r>
+            <w:r>
+              <w:rPr>
+                <w:lang w:val="en-US"/>
+              </w:rPr>
+              <w:t>)</w:t>
+            </w:r>
+          </w:p>
+        </w:tc>
+        <w:tc>
+          <w:tcPr>
+            <w:tcW w:w="5255" w:type="dxa"/>
+            <w:tcBorders>
+              <w:top w:val="single" w:sz="4" w:space="0" w:color="000000"/>
+              <w:left w:val="single" w:sz="4" w:space="0" w:color="000000"/>
+              <w:bottom w:val="single" w:sz="4" w:space="0" w:color="000000"/>
+              <w:right w:val="single" w:sz="4" w:space="0" w:color="000000"/>
+            </w:tcBorders>
+            <w:shd w:val="clear" w:color="auto" w:fill="auto"/>
+          </w:tcPr>
+          <w:p>
+            <w:pPr>
+              <w:spacing w:after="0" w:line="100" w:lineRule="atLeast"/>
+              <w:rPr>
+                <w:lang w:val="en-US"/>
+              </w:rPr>
+            </w:pPr>
+          </w:p>
+          <w:p>
+            <w:pPr>
+              <w:spacing w:after="0" w:line="100" w:lineRule="atLeast"/>
+              <w:rPr>
+                <w:lang w:val="en-US"/>
+              </w:rPr>
+            </w:pPr>
+          </w:p>
+        </w:tc>
+        <w:tc>
+          <w:tcPr>
+            <w:tcW w:w="5255" w:type="dxa"/>
+            <w:tcBorders>
+              <w:top w:val="single" w:sz="4" w:space="0" w:color="000000"/>
+              <w:left w:val="single" w:sz="4" w:space="0" w:color="000000"/>
+              <w:bottom w:val="single" w:sz="4" w:space="0" w:color="000000"/>
+              <w:right w:val="single" w:sz="4" w:space="0" w:color="000000"/>
+            </w:tcBorders>
+          </w:tcPr>
           <w:p>
             <w:pPr>
               <w:spacing w:after="0" w:line="100" w:lineRule="atLeast"/>
@@ -2327,7 +2994,7 @@
         </w:tc>
         <w:tc>
           <w:tcPr>
-            <w:tcW w:w="11067" w:type="dxa"/>
+            <w:tcW w:w="5255" w:type="dxa"/>
             <w:tcBorders>
               <w:top w:val="single" w:sz="4" w:space="0" w:color="000000"/>
               <w:left w:val="single" w:sz="4" w:space="0" w:color="000000"/>
@@ -2439,6 +3106,25 @@
             <w:r>
               <w:t xml:space="preserve"> werfen.</w:t>
             </w:r>
+          </w:p>
+        </w:tc>
+        <w:tc>
+          <w:tcPr>
+            <w:tcW w:w="5255" w:type="dxa"/>
+            <w:tcBorders>
+              <w:top w:val="single" w:sz="4" w:space="0" w:color="000000"/>
+              <w:left w:val="single" w:sz="4" w:space="0" w:color="000000"/>
+              <w:bottom w:val="single" w:sz="4" w:space="0" w:color="000000"/>
+              <w:right w:val="single" w:sz="4" w:space="0" w:color="000000"/>
+            </w:tcBorders>
+          </w:tcPr>
+          <w:p>
+            <w:pPr>
+              <w:spacing w:after="0" w:line="100" w:lineRule="atLeast"/>
+              <w:rPr>
+                <w:lang w:val="en-US"/>
+              </w:rPr>
+            </w:pPr>
           </w:p>
         </w:tc>
       </w:tr>
@@ -2463,7 +3149,7 @@
         </w:tc>
         <w:tc>
           <w:tcPr>
-            <w:tcW w:w="11067" w:type="dxa"/>
+            <w:tcW w:w="5255" w:type="dxa"/>
             <w:tcBorders>
               <w:top w:val="single" w:sz="4" w:space="0" w:color="000000"/>
               <w:left w:val="single" w:sz="4" w:space="0" w:color="000000"/>
@@ -2527,6 +3213,7 @@
               <w:rPr>
                 <w:lang w:val="en-US"/>
               </w:rPr>
+              <w:lastRenderedPageBreak/>
               <w:t>“</w:t>
             </w:r>
             <w:proofErr w:type="gramStart"/>
@@ -2780,6 +3467,25 @@
             <w:r>
               <w:t>Ihr sollte deswegen nicht null zugewiesen werden.</w:t>
             </w:r>
+          </w:p>
+        </w:tc>
+        <w:tc>
+          <w:tcPr>
+            <w:tcW w:w="5255" w:type="dxa"/>
+            <w:tcBorders>
+              <w:top w:val="single" w:sz="4" w:space="0" w:color="000000"/>
+              <w:left w:val="single" w:sz="4" w:space="0" w:color="000000"/>
+              <w:bottom w:val="single" w:sz="4" w:space="0" w:color="000000"/>
+              <w:right w:val="single" w:sz="4" w:space="0" w:color="000000"/>
+            </w:tcBorders>
+          </w:tcPr>
+          <w:p>
+            <w:pPr>
+              <w:spacing w:after="0" w:line="100" w:lineRule="atLeast"/>
+              <w:rPr>
+                <w:lang w:val="en-US"/>
+              </w:rPr>
+            </w:pPr>
           </w:p>
         </w:tc>
       </w:tr>
@@ -2805,7 +3511,7 @@
         </w:tc>
         <w:tc>
           <w:tcPr>
-            <w:tcW w:w="11067" w:type="dxa"/>
+            <w:tcW w:w="5255" w:type="dxa"/>
             <w:tcBorders>
               <w:top w:val="single" w:sz="4" w:space="0" w:color="000000"/>
               <w:left w:val="single" w:sz="4" w:space="0" w:color="000000"/>
@@ -3060,7 +3766,6 @@
               <w:spacing w:after="0" w:line="100" w:lineRule="atLeast"/>
             </w:pPr>
             <w:r>
-              <w:lastRenderedPageBreak/>
               <w:t xml:space="preserve">Die Methode </w:t>
             </w:r>
             <w:proofErr w:type="spellStart"/>
@@ -3111,6 +3816,25 @@
             <w:r>
               <w:t>.</w:t>
             </w:r>
+          </w:p>
+        </w:tc>
+        <w:tc>
+          <w:tcPr>
+            <w:tcW w:w="5255" w:type="dxa"/>
+            <w:tcBorders>
+              <w:top w:val="single" w:sz="4" w:space="0" w:color="000000"/>
+              <w:left w:val="single" w:sz="4" w:space="0" w:color="000000"/>
+              <w:bottom w:val="single" w:sz="4" w:space="0" w:color="000000"/>
+              <w:right w:val="single" w:sz="4" w:space="0" w:color="000000"/>
+            </w:tcBorders>
+          </w:tcPr>
+          <w:p>
+            <w:pPr>
+              <w:spacing w:after="0" w:line="100" w:lineRule="atLeast"/>
+              <w:rPr>
+                <w:lang w:val="en-US"/>
+              </w:rPr>
+            </w:pPr>
           </w:p>
         </w:tc>
       </w:tr>
